--- a/3er Sprint/Documentacion 3er Sprint.docx
+++ b/3er Sprint/Documentacion 3er Sprint.docx
@@ -3,14 +3,20 @@
 <w:document xmlns:wpc="http://schemas.microsoft.com/office/word/2010/wordprocessingCanvas" xmlns:cx="http://schemas.microsoft.com/office/drawing/2014/chartex" xmlns:cx1="http://schemas.microsoft.com/office/drawing/2015/9/8/chartex" xmlns:cx2="http://schemas.microsoft.com/office/drawing/2015/10/21/chartex" xmlns:cx3="http://schemas.microsoft.com/office/drawing/2016/5/9/chartex" xmlns:cx4="http://schemas.microsoft.com/office/drawing/2016/5/10/chartex" xmlns:cx5="http://schemas.microsoft.com/office/drawing/2016/5/11/chartex" xmlns:cx6="http://schemas.microsoft.com/office/drawing/2016/5/12/chartex" xmlns:cx7="http://schemas.microsoft.com/office/drawing/2016/5/13/chartex" xmlns:cx8="http://schemas.microsoft.com/office/drawing/2016/5/14/chartex" xmlns:mc="http://schemas.openxmlformats.org/markup-compatibility/2006" xmlns:aink="http://schemas.microsoft.com/office/drawing/2016/ink" xmlns:am3d="http://schemas.microsoft.com/office/drawing/2017/model3d" xmlns:o="urn:schemas-microsoft-com:office:office" xmlns:r="http://schemas.openxmlformats.org/officeDocument/2006/relationships" xmlns:m="http://schemas.openxmlformats.org/officeDocument/2006/math" xmlns:v="urn:schemas-microsoft-com:vml" xmlns:wp14="http://schemas.microsoft.com/office/word/2010/wordprocessingDrawing" xmlns:wp="http://schemas.openxmlformats.org/drawingml/2006/wordprocessingDrawing" xmlns:w10="urn:schemas-microsoft-com:office:word" xmlns:w="http://schemas.openxmlformats.org/wordprocessingml/2006/main" xmlns:w14="http://schemas.microsoft.com/office/word/2010/wordml" xmlns:w15="http://schemas.microsoft.com/office/word/2012/wordml" xmlns:w16cid="http://schemas.microsoft.com/office/word/2016/wordml/cid" xmlns:w16se="http://schemas.microsoft.com/office/word/2015/wordml/symex" xmlns:wpg="http://schemas.microsoft.com/office/word/2010/wordprocessingGroup" xmlns:wpi="http://schemas.microsoft.com/office/word/2010/wordprocessingInk" xmlns:wne="http://schemas.microsoft.com/office/word/2006/wordml" xmlns:wps="http://schemas.microsoft.com/office/word/2010/wordprocessingShape" mc:Ignorable="w14 w15 w16se w16cid wp14">
   <w:body>
     <w:p>
-      <w:r>
-        <w:t xml:space="preserve">3er </w:t>
-      </w:r>
-      <w:r>
-        <w:t>Sp</w:t>
-      </w:r>
-      <w:r>
-        <w:t>rint.</w:t>
+      <w:pPr>
+        <w:rPr>
+          <w:b/>
+          <w:bCs/>
+          <w:u w:val="single"/>
+        </w:rPr>
+      </w:pPr>
+      <w:r>
+        <w:rPr>
+          <w:b/>
+          <w:bCs/>
+          <w:u w:val="single"/>
+        </w:rPr>
+        <w:t>DOCUMENTACION 3er SPRINT</w:t>
       </w:r>
     </w:p>
     <w:p>
@@ -83,8 +89,941 @@
         <w:rPr>
           <w:noProof/>
         </w:rPr>
+        <mc:AlternateContent>
+          <mc:Choice Requires="wps">
+            <w:drawing>
+              <wp:anchor distT="0" distB="0" distL="114300" distR="114300" simplePos="0" relativeHeight="251674624" behindDoc="0" locked="0" layoutInCell="1" allowOverlap="1" wp14:anchorId="4B6B9EDE" wp14:editId="2F643550">
+                <wp:simplePos x="0" y="0"/>
+                <wp:positionH relativeFrom="column">
+                  <wp:posOffset>215265</wp:posOffset>
+                </wp:positionH>
+                <wp:positionV relativeFrom="paragraph">
+                  <wp:posOffset>1152525</wp:posOffset>
+                </wp:positionV>
+                <wp:extent cx="876300" cy="1200150"/>
+                <wp:effectExtent l="0" t="0" r="19050" b="19050"/>
+                <wp:wrapNone/>
+                <wp:docPr id="17" name="Rectángulo 17"/>
+                <wp:cNvGraphicFramePr/>
+                <a:graphic xmlns:a="http://schemas.openxmlformats.org/drawingml/2006/main">
+                  <a:graphicData uri="http://schemas.microsoft.com/office/word/2010/wordprocessingShape">
+                    <wps:wsp>
+                      <wps:cNvSpPr/>
+                      <wps:spPr>
+                        <a:xfrm>
+                          <a:off x="0" y="0"/>
+                          <a:ext cx="876300" cy="1200150"/>
+                        </a:xfrm>
+                        <a:prstGeom prst="rect">
+                          <a:avLst/>
+                        </a:prstGeom>
+                        <a:solidFill>
+                          <a:srgbClr val="4472C4"/>
+                        </a:solidFill>
+                        <a:ln w="12700" cap="flat" cmpd="sng" algn="ctr">
+                          <a:solidFill>
+                            <a:srgbClr val="4472C4">
+                              <a:shade val="50000"/>
+                            </a:srgbClr>
+                          </a:solidFill>
+                          <a:prstDash val="solid"/>
+                          <a:miter lim="800000"/>
+                        </a:ln>
+                        <a:effectLst/>
+                      </wps:spPr>
+                      <wps:txbx>
+                        <w:txbxContent>
+                          <w:p>
+                            <w:pPr>
+                              <w:jc w:val="center"/>
+                              <w:rPr>
+                                <w:lang w:val="es-ES"/>
+                              </w:rPr>
+                            </w:pPr>
+                            <w:r>
+                              <w:rPr>
+                                <w:lang w:val="es-ES"/>
+                              </w:rPr>
+                              <w:t>Campos a completar con los datos del articulo</w:t>
+                            </w:r>
+                          </w:p>
+                        </w:txbxContent>
+                      </wps:txbx>
+                      <wps:bodyPr rot="0" spcFirstLastPara="0" vertOverflow="overflow" horzOverflow="overflow" vert="horz" wrap="square" lIns="91440" tIns="45720" rIns="91440" bIns="45720" numCol="1" spcCol="0" rtlCol="0" fromWordArt="0" anchor="ctr" anchorCtr="0" forceAA="0" compatLnSpc="1">
+                        <a:prstTxWarp prst="textNoShape">
+                          <a:avLst/>
+                        </a:prstTxWarp>
+                        <a:noAutofit/>
+                      </wps:bodyPr>
+                    </wps:wsp>
+                  </a:graphicData>
+                </a:graphic>
+                <wp14:sizeRelH relativeFrom="margin">
+                  <wp14:pctWidth>0</wp14:pctWidth>
+                </wp14:sizeRelH>
+                <wp14:sizeRelV relativeFrom="margin">
+                  <wp14:pctHeight>0</wp14:pctHeight>
+                </wp14:sizeRelV>
+              </wp:anchor>
+            </w:drawing>
+          </mc:Choice>
+          <mc:Fallback>
+            <w:pict>
+              <v:rect w14:anchorId="4B6B9EDE" id="Rectángulo 17" o:spid="_x0000_s1026" style="position:absolute;margin-left:16.95pt;margin-top:90.75pt;width:69pt;height:94.5pt;z-index:251674624;visibility:visible;mso-wrap-style:square;mso-width-percent:0;mso-height-percent:0;mso-wrap-distance-left:9pt;mso-wrap-distance-top:0;mso-wrap-distance-right:9pt;mso-wrap-distance-bottom:0;mso-position-horizontal:absolute;mso-position-horizontal-relative:text;mso-position-vertical:absolute;mso-position-vertical-relative:text;mso-width-percent:0;mso-height-percent:0;mso-width-relative:margin;mso-height-relative:margin;v-text-anchor:middle" o:gfxdata="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" fillcolor="#4472c4" strokecolor="#2f528f" strokeweight="1pt">
+                <v:textbox>
+                  <w:txbxContent>
+                    <w:p>
+                      <w:pPr>
+                        <w:jc w:val="center"/>
+                        <w:rPr>
+                          <w:lang w:val="es-ES"/>
+                        </w:rPr>
+                      </w:pPr>
+                      <w:r>
+                        <w:rPr>
+                          <w:lang w:val="es-ES"/>
+                        </w:rPr>
+                        <w:t>Campos a completar con los datos del articulo</w:t>
+                      </w:r>
+                    </w:p>
+                  </w:txbxContent>
+                </v:textbox>
+              </v:rect>
+            </w:pict>
+          </mc:Fallback>
+        </mc:AlternateContent>
+      </w:r>
+      <w:r>
+        <w:rPr>
+          <w:noProof/>
+        </w:rPr>
+        <mc:AlternateContent>
+          <mc:Choice Requires="wps">
+            <w:drawing>
+              <wp:anchor distT="0" distB="0" distL="114300" distR="114300" simplePos="0" relativeHeight="251664384" behindDoc="0" locked="0" layoutInCell="1" allowOverlap="1" wp14:anchorId="7BD54782" wp14:editId="0AD5D4A3">
+                <wp:simplePos x="0" y="0"/>
+                <wp:positionH relativeFrom="column">
+                  <wp:posOffset>2825114</wp:posOffset>
+                </wp:positionH>
+                <wp:positionV relativeFrom="paragraph">
+                  <wp:posOffset>2562224</wp:posOffset>
+                </wp:positionV>
+                <wp:extent cx="1152525" cy="142875"/>
+                <wp:effectExtent l="38100" t="0" r="28575" b="85725"/>
+                <wp:wrapNone/>
+                <wp:docPr id="11" name="Conector recto de flecha 11"/>
+                <wp:cNvGraphicFramePr/>
+                <a:graphic xmlns:a="http://schemas.openxmlformats.org/drawingml/2006/main">
+                  <a:graphicData uri="http://schemas.microsoft.com/office/word/2010/wordprocessingShape">
+                    <wps:wsp>
+                      <wps:cNvCnPr/>
+                      <wps:spPr>
+                        <a:xfrm flipH="1">
+                          <a:off x="0" y="0"/>
+                          <a:ext cx="1152525" cy="142875"/>
+                        </a:xfrm>
+                        <a:prstGeom prst="straightConnector1">
+                          <a:avLst/>
+                        </a:prstGeom>
+                        <a:noFill/>
+                        <a:ln w="6350" cap="flat" cmpd="sng" algn="ctr">
+                          <a:solidFill>
+                            <a:srgbClr val="4472C4"/>
+                          </a:solidFill>
+                          <a:prstDash val="solid"/>
+                          <a:miter lim="800000"/>
+                          <a:tailEnd type="triangle"/>
+                        </a:ln>
+                        <a:effectLst/>
+                      </wps:spPr>
+                      <wps:bodyPr/>
+                    </wps:wsp>
+                  </a:graphicData>
+                </a:graphic>
+                <wp14:sizeRelH relativeFrom="margin">
+                  <wp14:pctWidth>0</wp14:pctWidth>
+                </wp14:sizeRelH>
+                <wp14:sizeRelV relativeFrom="margin">
+                  <wp14:pctHeight>0</wp14:pctHeight>
+                </wp14:sizeRelV>
+              </wp:anchor>
+            </w:drawing>
+          </mc:Choice>
+          <mc:Fallback>
+            <w:pict>
+              <v:shapetype w14:anchorId="46E4DF8D" id="_x0000_t32" coordsize="21600,21600" o:spt="32" o:oned="t" path="m,l21600,21600e" filled="f">
+                <v:path arrowok="t" fillok="f" o:connecttype="none"/>
+                <o:lock v:ext="edit" shapetype="t"/>
+              </v:shapetype>
+              <v:shape id="Conector recto de flecha 11" o:spid="_x0000_s1026" type="#_x0000_t32" style="position:absolute;margin-left:222.45pt;margin-top:201.75pt;width:90.75pt;height:11.25pt;flip:x;z-index:251664384;visibility:visible;mso-wrap-style:square;mso-width-percent:0;mso-height-percent:0;mso-wrap-distance-left:9pt;mso-wrap-distance-top:0;mso-wrap-distance-right:9pt;mso-wrap-distance-bottom:0;mso-position-horizontal:absolute;mso-position-horizontal-relative:text;mso-position-vertical:absolute;mso-position-vertical-relative:text;mso-width-percent:0;mso-height-percent:0;mso-width-relative:margin;mso-height-relative:margin" o:gfxdata="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" strokecolor="#4472c4" strokeweight=".5pt">
+                <v:stroke endarrow="block" joinstyle="miter"/>
+              </v:shape>
+            </w:pict>
+          </mc:Fallback>
+        </mc:AlternateContent>
+      </w:r>
+      <w:r>
+        <w:rPr>
+          <w:noProof/>
+        </w:rPr>
+        <mc:AlternateContent>
+          <mc:Choice Requires="wps">
+            <w:drawing>
+              <wp:anchor distT="0" distB="0" distL="114300" distR="114300" simplePos="0" relativeHeight="251672576" behindDoc="0" locked="0" layoutInCell="1" allowOverlap="1" wp14:anchorId="533C9F08" wp14:editId="60C583F1">
+                <wp:simplePos x="0" y="0"/>
+                <wp:positionH relativeFrom="margin">
+                  <wp:align>right</wp:align>
+                </wp:positionH>
+                <wp:positionV relativeFrom="paragraph">
+                  <wp:posOffset>2247900</wp:posOffset>
+                </wp:positionV>
+                <wp:extent cx="1323975" cy="502285"/>
+                <wp:effectExtent l="0" t="0" r="28575" b="12065"/>
+                <wp:wrapNone/>
+                <wp:docPr id="16" name="Rectángulo 16"/>
+                <wp:cNvGraphicFramePr/>
+                <a:graphic xmlns:a="http://schemas.openxmlformats.org/drawingml/2006/main">
+                  <a:graphicData uri="http://schemas.microsoft.com/office/word/2010/wordprocessingShape">
+                    <wps:wsp>
+                      <wps:cNvSpPr/>
+                      <wps:spPr>
+                        <a:xfrm>
+                          <a:off x="0" y="0"/>
+                          <a:ext cx="1323975" cy="502285"/>
+                        </a:xfrm>
+                        <a:prstGeom prst="rect">
+                          <a:avLst/>
+                        </a:prstGeom>
+                        <a:solidFill>
+                          <a:srgbClr val="4472C4"/>
+                        </a:solidFill>
+                        <a:ln w="12700" cap="flat" cmpd="sng" algn="ctr">
+                          <a:solidFill>
+                            <a:srgbClr val="4472C4">
+                              <a:shade val="50000"/>
+                            </a:srgbClr>
+                          </a:solidFill>
+                          <a:prstDash val="solid"/>
+                          <a:miter lim="800000"/>
+                        </a:ln>
+                        <a:effectLst/>
+                      </wps:spPr>
+                      <wps:txbx>
+                        <w:txbxContent>
+                          <w:p>
+                            <w:pPr>
+                              <w:jc w:val="center"/>
+                              <w:rPr>
+                                <w:lang w:val="es-ES"/>
+                              </w:rPr>
+                            </w:pPr>
+                            <w:r>
+                              <w:rPr>
+                                <w:lang w:val="es-ES"/>
+                              </w:rPr>
+                              <w:t>Botón para publicar el articulo</w:t>
+                            </w:r>
+                          </w:p>
+                        </w:txbxContent>
+                      </wps:txbx>
+                      <wps:bodyPr rot="0" spcFirstLastPara="0" vertOverflow="overflow" horzOverflow="overflow" vert="horz" wrap="square" lIns="91440" tIns="45720" rIns="91440" bIns="45720" numCol="1" spcCol="0" rtlCol="0" fromWordArt="0" anchor="ctr" anchorCtr="0" forceAA="0" compatLnSpc="1">
+                        <a:prstTxWarp prst="textNoShape">
+                          <a:avLst/>
+                        </a:prstTxWarp>
+                        <a:noAutofit/>
+                      </wps:bodyPr>
+                    </wps:wsp>
+                  </a:graphicData>
+                </a:graphic>
+                <wp14:sizeRelV relativeFrom="margin">
+                  <wp14:pctHeight>0</wp14:pctHeight>
+                </wp14:sizeRelV>
+              </wp:anchor>
+            </w:drawing>
+          </mc:Choice>
+          <mc:Fallback>
+            <w:pict>
+              <v:rect w14:anchorId="533C9F08" id="Rectángulo 16" o:spid="_x0000_s1027" style="position:absolute;margin-left:53.05pt;margin-top:177pt;width:104.25pt;height:39.55pt;z-index:251672576;visibility:visible;mso-wrap-style:square;mso-height-percent:0;mso-wrap-distance-left:9pt;mso-wrap-distance-top:0;mso-wrap-distance-right:9pt;mso-wrap-distance-bottom:0;mso-position-horizontal:right;mso-position-horizontal-relative:margin;mso-position-vertical:absolute;mso-position-vertical-relative:text;mso-height-percent:0;mso-height-relative:margin;v-text-anchor:middle" o:gfxdata="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" fillcolor="#4472c4" strokecolor="#2f528f" strokeweight="1pt">
+                <v:textbox>
+                  <w:txbxContent>
+                    <w:p>
+                      <w:pPr>
+                        <w:jc w:val="center"/>
+                        <w:rPr>
+                          <w:lang w:val="es-ES"/>
+                        </w:rPr>
+                      </w:pPr>
+                      <w:r>
+                        <w:rPr>
+                          <w:lang w:val="es-ES"/>
+                        </w:rPr>
+                        <w:t xml:space="preserve">Botón </w:t>
+                      </w:r>
+                      <w:r>
+                        <w:rPr>
+                          <w:lang w:val="es-ES"/>
+                        </w:rPr>
+                        <w:t>para publicar el articulo</w:t>
+                      </w:r>
+                    </w:p>
+                  </w:txbxContent>
+                </v:textbox>
+                <w10:wrap anchorx="margin"/>
+              </v:rect>
+            </w:pict>
+          </mc:Fallback>
+        </mc:AlternateContent>
+      </w:r>
+      <w:r>
+        <w:rPr>
+          <w:noProof/>
+        </w:rPr>
+        <mc:AlternateContent>
+          <mc:Choice Requires="wps">
+            <w:drawing>
+              <wp:anchor distT="0" distB="0" distL="114300" distR="114300" simplePos="0" relativeHeight="251670528" behindDoc="0" locked="0" layoutInCell="1" allowOverlap="1" wp14:anchorId="7D7B9CBD" wp14:editId="477D05D9">
+                <wp:simplePos x="0" y="0"/>
+                <wp:positionH relativeFrom="margin">
+                  <wp:align>right</wp:align>
+                </wp:positionH>
+                <wp:positionV relativeFrom="paragraph">
+                  <wp:posOffset>1085850</wp:posOffset>
+                </wp:positionV>
+                <wp:extent cx="1323975" cy="438150"/>
+                <wp:effectExtent l="0" t="0" r="28575" b="19050"/>
+                <wp:wrapNone/>
+                <wp:docPr id="15" name="Rectángulo 15"/>
+                <wp:cNvGraphicFramePr/>
+                <a:graphic xmlns:a="http://schemas.openxmlformats.org/drawingml/2006/main">
+                  <a:graphicData uri="http://schemas.microsoft.com/office/word/2010/wordprocessingShape">
+                    <wps:wsp>
+                      <wps:cNvSpPr/>
+                      <wps:spPr>
+                        <a:xfrm>
+                          <a:off x="0" y="0"/>
+                          <a:ext cx="1323975" cy="438150"/>
+                        </a:xfrm>
+                        <a:prstGeom prst="rect">
+                          <a:avLst/>
+                        </a:prstGeom>
+                        <a:solidFill>
+                          <a:srgbClr val="4472C4"/>
+                        </a:solidFill>
+                        <a:ln w="12700" cap="flat" cmpd="sng" algn="ctr">
+                          <a:solidFill>
+                            <a:srgbClr val="4472C4">
+                              <a:shade val="50000"/>
+                            </a:srgbClr>
+                          </a:solidFill>
+                          <a:prstDash val="solid"/>
+                          <a:miter lim="800000"/>
+                        </a:ln>
+                        <a:effectLst/>
+                      </wps:spPr>
+                      <wps:txbx>
+                        <w:txbxContent>
+                          <w:p>
+                            <w:pPr>
+                              <w:jc w:val="center"/>
+                              <w:rPr>
+                                <w:lang w:val="es-ES"/>
+                              </w:rPr>
+                            </w:pPr>
+                            <w:r>
+                              <w:rPr>
+                                <w:lang w:val="es-ES"/>
+                              </w:rPr>
+                              <w:t>Botón que abre la cámara del celular</w:t>
+                            </w:r>
+                          </w:p>
+                        </w:txbxContent>
+                      </wps:txbx>
+                      <wps:bodyPr rot="0" spcFirstLastPara="0" vertOverflow="overflow" horzOverflow="overflow" vert="horz" wrap="square" lIns="91440" tIns="45720" rIns="91440" bIns="45720" numCol="1" spcCol="0" rtlCol="0" fromWordArt="0" anchor="ctr" anchorCtr="0" forceAA="0" compatLnSpc="1">
+                        <a:prstTxWarp prst="textNoShape">
+                          <a:avLst/>
+                        </a:prstTxWarp>
+                        <a:noAutofit/>
+                      </wps:bodyPr>
+                    </wps:wsp>
+                  </a:graphicData>
+                </a:graphic>
+                <wp14:sizeRelV relativeFrom="margin">
+                  <wp14:pctHeight>0</wp14:pctHeight>
+                </wp14:sizeRelV>
+              </wp:anchor>
+            </w:drawing>
+          </mc:Choice>
+          <mc:Fallback>
+            <w:pict>
+              <v:rect w14:anchorId="7D7B9CBD" id="Rectángulo 15" o:spid="_x0000_s1028" style="position:absolute;margin-left:53.05pt;margin-top:85.5pt;width:104.25pt;height:34.5pt;z-index:251670528;visibility:visible;mso-wrap-style:square;mso-height-percent:0;mso-wrap-distance-left:9pt;mso-wrap-distance-top:0;mso-wrap-distance-right:9pt;mso-wrap-distance-bottom:0;mso-position-horizontal:right;mso-position-horizontal-relative:margin;mso-position-vertical:absolute;mso-position-vertical-relative:text;mso-height-percent:0;mso-height-relative:margin;v-text-anchor:middle" o:gfxdata="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" fillcolor="#4472c4" strokecolor="#2f528f" strokeweight="1pt">
+                <v:textbox>
+                  <w:txbxContent>
+                    <w:p>
+                      <w:pPr>
+                        <w:jc w:val="center"/>
+                        <w:rPr>
+                          <w:lang w:val="es-ES"/>
+                        </w:rPr>
+                      </w:pPr>
+                      <w:r>
+                        <w:rPr>
+                          <w:lang w:val="es-ES"/>
+                        </w:rPr>
+                        <w:t xml:space="preserve">Botón </w:t>
+                      </w:r>
+                      <w:r>
+                        <w:rPr>
+                          <w:lang w:val="es-ES"/>
+                        </w:rPr>
+                        <w:t>que abre la cámara del celular</w:t>
+                      </w:r>
+                    </w:p>
+                  </w:txbxContent>
+                </v:textbox>
+                <w10:wrap anchorx="margin"/>
+              </v:rect>
+            </w:pict>
+          </mc:Fallback>
+        </mc:AlternateContent>
+      </w:r>
+      <w:r>
+        <w:rPr>
+          <w:noProof/>
+        </w:rPr>
+        <mc:AlternateContent>
+          <mc:Choice Requires="wps">
+            <w:drawing>
+              <wp:anchor distT="0" distB="0" distL="114300" distR="114300" simplePos="0" relativeHeight="251662336" behindDoc="0" locked="0" layoutInCell="1" allowOverlap="1" wp14:anchorId="4A6AA13F" wp14:editId="7187946D">
+                <wp:simplePos x="0" y="0"/>
+                <wp:positionH relativeFrom="column">
+                  <wp:posOffset>2787015</wp:posOffset>
+                </wp:positionH>
+                <wp:positionV relativeFrom="paragraph">
+                  <wp:posOffset>885824</wp:posOffset>
+                </wp:positionV>
+                <wp:extent cx="1143000" cy="295275"/>
+                <wp:effectExtent l="38100" t="57150" r="19050" b="28575"/>
+                <wp:wrapNone/>
+                <wp:docPr id="10" name="Conector recto de flecha 10"/>
+                <wp:cNvGraphicFramePr/>
+                <a:graphic xmlns:a="http://schemas.openxmlformats.org/drawingml/2006/main">
+                  <a:graphicData uri="http://schemas.microsoft.com/office/word/2010/wordprocessingShape">
+                    <wps:wsp>
+                      <wps:cNvCnPr/>
+                      <wps:spPr>
+                        <a:xfrm flipH="1" flipV="1">
+                          <a:off x="0" y="0"/>
+                          <a:ext cx="1143000" cy="295275"/>
+                        </a:xfrm>
+                        <a:prstGeom prst="straightConnector1">
+                          <a:avLst/>
+                        </a:prstGeom>
+                        <a:noFill/>
+                        <a:ln w="6350" cap="flat" cmpd="sng" algn="ctr">
+                          <a:solidFill>
+                            <a:srgbClr val="4472C4"/>
+                          </a:solidFill>
+                          <a:prstDash val="solid"/>
+                          <a:miter lim="800000"/>
+                          <a:tailEnd type="triangle"/>
+                        </a:ln>
+                        <a:effectLst/>
+                      </wps:spPr>
+                      <wps:bodyPr/>
+                    </wps:wsp>
+                  </a:graphicData>
+                </a:graphic>
+                <wp14:sizeRelH relativeFrom="margin">
+                  <wp14:pctWidth>0</wp14:pctWidth>
+                </wp14:sizeRelH>
+                <wp14:sizeRelV relativeFrom="margin">
+                  <wp14:pctHeight>0</wp14:pctHeight>
+                </wp14:sizeRelV>
+              </wp:anchor>
+            </w:drawing>
+          </mc:Choice>
+          <mc:Fallback>
+            <w:pict>
+              <v:shape w14:anchorId="1C11A969" id="Conector recto de flecha 10" o:spid="_x0000_s1026" type="#_x0000_t32" style="position:absolute;margin-left:219.45pt;margin-top:69.75pt;width:90pt;height:23.25pt;flip:x y;z-index:251662336;visibility:visible;mso-wrap-style:square;mso-width-percent:0;mso-height-percent:0;mso-wrap-distance-left:9pt;mso-wrap-distance-top:0;mso-wrap-distance-right:9pt;mso-wrap-distance-bottom:0;mso-position-horizontal:absolute;mso-position-horizontal-relative:text;mso-position-vertical:absolute;mso-position-vertical-relative:text;mso-width-percent:0;mso-height-percent:0;mso-width-relative:margin;mso-height-relative:margin" o:gfxdata="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" strokecolor="#4472c4" strokeweight=".5pt">
+                <v:stroke endarrow="block" joinstyle="miter"/>
+              </v:shape>
+            </w:pict>
+          </mc:Fallback>
+        </mc:AlternateContent>
+      </w:r>
+      <w:r>
+        <w:rPr>
+          <w:noProof/>
+        </w:rPr>
+        <mc:AlternateContent>
+          <mc:Choice Requires="wps">
+            <w:drawing>
+              <wp:anchor distT="0" distB="0" distL="114300" distR="114300" simplePos="0" relativeHeight="251668480" behindDoc="0" locked="0" layoutInCell="1" allowOverlap="1" wp14:anchorId="62924BBD" wp14:editId="20D40885">
+                <wp:simplePos x="0" y="0"/>
+                <wp:positionH relativeFrom="column">
+                  <wp:posOffset>4196715</wp:posOffset>
+                </wp:positionH>
+                <wp:positionV relativeFrom="paragraph">
+                  <wp:posOffset>428625</wp:posOffset>
+                </wp:positionV>
+                <wp:extent cx="1600200" cy="400050"/>
+                <wp:effectExtent l="0" t="0" r="19050" b="19050"/>
+                <wp:wrapNone/>
+                <wp:docPr id="14" name="Rectángulo 14"/>
+                <wp:cNvGraphicFramePr/>
+                <a:graphic xmlns:a="http://schemas.openxmlformats.org/drawingml/2006/main">
+                  <a:graphicData uri="http://schemas.microsoft.com/office/word/2010/wordprocessingShape">
+                    <wps:wsp>
+                      <wps:cNvSpPr/>
+                      <wps:spPr>
+                        <a:xfrm>
+                          <a:off x="0" y="0"/>
+                          <a:ext cx="1600200" cy="400050"/>
+                        </a:xfrm>
+                        <a:prstGeom prst="rect">
+                          <a:avLst/>
+                        </a:prstGeom>
+                        <a:solidFill>
+                          <a:srgbClr val="4472C4"/>
+                        </a:solidFill>
+                        <a:ln w="12700" cap="flat" cmpd="sng" algn="ctr">
+                          <a:solidFill>
+                            <a:srgbClr val="4472C4">
+                              <a:shade val="50000"/>
+                            </a:srgbClr>
+                          </a:solidFill>
+                          <a:prstDash val="solid"/>
+                          <a:miter lim="800000"/>
+                        </a:ln>
+                        <a:effectLst/>
+                      </wps:spPr>
+                      <wps:txbx>
+                        <w:txbxContent>
+                          <w:p>
+                            <w:pPr>
+                              <w:jc w:val="center"/>
+                              <w:rPr>
+                                <w:sz w:val="20"/>
+                                <w:szCs w:val="20"/>
+                                <w:lang w:val="es-ES"/>
+                              </w:rPr>
+                            </w:pPr>
+                            <w:r>
+                              <w:rPr>
+                                <w:sz w:val="20"/>
+                                <w:szCs w:val="20"/>
+                                <w:lang w:val="es-ES"/>
+                              </w:rPr>
+                              <w:t>foto capturada con la cámara</w:t>
+                            </w:r>
+                          </w:p>
+                        </w:txbxContent>
+                      </wps:txbx>
+                      <wps:bodyPr rot="0" spcFirstLastPara="0" vertOverflow="overflow" horzOverflow="overflow" vert="horz" wrap="square" lIns="91440" tIns="45720" rIns="91440" bIns="45720" numCol="1" spcCol="0" rtlCol="0" fromWordArt="0" anchor="ctr" anchorCtr="0" forceAA="0" compatLnSpc="1">
+                        <a:prstTxWarp prst="textNoShape">
+                          <a:avLst/>
+                        </a:prstTxWarp>
+                        <a:noAutofit/>
+                      </wps:bodyPr>
+                    </wps:wsp>
+                  </a:graphicData>
+                </a:graphic>
+                <wp14:sizeRelH relativeFrom="margin">
+                  <wp14:pctWidth>0</wp14:pctWidth>
+                </wp14:sizeRelH>
+                <wp14:sizeRelV relativeFrom="margin">
+                  <wp14:pctHeight>0</wp14:pctHeight>
+                </wp14:sizeRelV>
+              </wp:anchor>
+            </w:drawing>
+          </mc:Choice>
+          <mc:Fallback>
+            <w:pict>
+              <v:rect w14:anchorId="62924BBD" id="Rectángulo 14" o:spid="_x0000_s1029" style="position:absolute;margin-left:330.45pt;margin-top:33.75pt;width:126pt;height:31.5pt;z-index:251668480;visibility:visible;mso-wrap-style:square;mso-width-percent:0;mso-height-percent:0;mso-wrap-distance-left:9pt;mso-wrap-distance-top:0;mso-wrap-distance-right:9pt;mso-wrap-distance-bottom:0;mso-position-horizontal:absolute;mso-position-horizontal-relative:text;mso-position-vertical:absolute;mso-position-vertical-relative:text;mso-width-percent:0;mso-height-percent:0;mso-width-relative:margin;mso-height-relative:margin;v-text-anchor:middle" o:gfxdata="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" fillcolor="#4472c4" strokecolor="#2f528f" strokeweight="1pt">
+                <v:textbox>
+                  <w:txbxContent>
+                    <w:p>
+                      <w:pPr>
+                        <w:jc w:val="center"/>
+                        <w:rPr>
+                          <w:sz w:val="20"/>
+                          <w:szCs w:val="20"/>
+                          <w:lang w:val="es-ES"/>
+                        </w:rPr>
+                      </w:pPr>
+                      <w:r>
+                        <w:rPr>
+                          <w:sz w:val="20"/>
+                          <w:szCs w:val="20"/>
+                          <w:lang w:val="es-ES"/>
+                        </w:rPr>
+                        <w:t>foto capturada con la cámara</w:t>
+                      </w:r>
+                    </w:p>
+                  </w:txbxContent>
+                </v:textbox>
+              </v:rect>
+            </w:pict>
+          </mc:Fallback>
+        </mc:AlternateContent>
+      </w:r>
+      <w:r>
+        <w:rPr>
+          <w:noProof/>
+        </w:rPr>
+        <mc:AlternateContent>
+          <mc:Choice Requires="wps">
+            <w:drawing>
+              <wp:anchor distT="0" distB="0" distL="114300" distR="114300" simplePos="0" relativeHeight="251666432" behindDoc="0" locked="0" layoutInCell="1" allowOverlap="1" wp14:anchorId="222E22E3" wp14:editId="27A2942F">
+                <wp:simplePos x="0" y="0"/>
+                <wp:positionH relativeFrom="column">
+                  <wp:posOffset>129540</wp:posOffset>
+                </wp:positionH>
+                <wp:positionV relativeFrom="paragraph">
+                  <wp:posOffset>409575</wp:posOffset>
+                </wp:positionV>
+                <wp:extent cx="1323975" cy="238125"/>
+                <wp:effectExtent l="0" t="0" r="28575" b="28575"/>
+                <wp:wrapNone/>
+                <wp:docPr id="13" name="Rectángulo 13"/>
+                <wp:cNvGraphicFramePr/>
+                <a:graphic xmlns:a="http://schemas.openxmlformats.org/drawingml/2006/main">
+                  <a:graphicData uri="http://schemas.microsoft.com/office/word/2010/wordprocessingShape">
+                    <wps:wsp>
+                      <wps:cNvSpPr/>
+                      <wps:spPr>
+                        <a:xfrm>
+                          <a:off x="0" y="0"/>
+                          <a:ext cx="1323975" cy="238125"/>
+                        </a:xfrm>
+                        <a:prstGeom prst="rect">
+                          <a:avLst/>
+                        </a:prstGeom>
+                      </wps:spPr>
+                      <wps:style>
+                        <a:lnRef idx="2">
+                          <a:schemeClr val="accent1">
+                            <a:shade val="50000"/>
+                          </a:schemeClr>
+                        </a:lnRef>
+                        <a:fillRef idx="1">
+                          <a:schemeClr val="accent1"/>
+                        </a:fillRef>
+                        <a:effectRef idx="0">
+                          <a:schemeClr val="accent1"/>
+                        </a:effectRef>
+                        <a:fontRef idx="minor">
+                          <a:schemeClr val="lt1"/>
+                        </a:fontRef>
+                      </wps:style>
+                      <wps:txbx>
+                        <w:txbxContent>
+                          <w:p>
+                            <w:pPr>
+                              <w:jc w:val="center"/>
+                              <w:rPr>
+                                <w:color w:val="0D0D0D" w:themeColor="text1" w:themeTint="F2"/>
+                                <w:lang w:val="es-ES"/>
+                              </w:rPr>
+                            </w:pPr>
+                            <w:proofErr w:type="spellStart"/>
+                            <w:r>
+                              <w:rPr>
+                                <w:color w:val="0D0D0D" w:themeColor="text1" w:themeTint="F2"/>
+                                <w:lang w:val="es-ES"/>
+                              </w:rPr>
+                              <w:t>boton</w:t>
+                            </w:r>
+                            <w:proofErr w:type="spellEnd"/>
+                            <w:r>
+                              <w:rPr>
+                                <w:color w:val="0D0D0D" w:themeColor="text1" w:themeTint="F2"/>
+                                <w:lang w:val="es-ES"/>
+                              </w:rPr>
+                              <w:t xml:space="preserve"> volver</w:t>
+                            </w:r>
+                          </w:p>
+                        </w:txbxContent>
+                      </wps:txbx>
+                      <wps:bodyPr rot="0" spcFirstLastPara="0" vertOverflow="overflow" horzOverflow="overflow" vert="horz" wrap="square" lIns="91440" tIns="45720" rIns="91440" bIns="45720" numCol="1" spcCol="0" rtlCol="0" fromWordArt="0" anchor="ctr" anchorCtr="0" forceAA="0" compatLnSpc="1">
+                        <a:prstTxWarp prst="textNoShape">
+                          <a:avLst/>
+                        </a:prstTxWarp>
+                        <a:noAutofit/>
+                      </wps:bodyPr>
+                    </wps:wsp>
+                  </a:graphicData>
+                </a:graphic>
+              </wp:anchor>
+            </w:drawing>
+          </mc:Choice>
+          <mc:Fallback>
+            <w:pict>
+              <v:rect w14:anchorId="222E22E3" id="Rectángulo 13" o:spid="_x0000_s1030" style="position:absolute;margin-left:10.2pt;margin-top:32.25pt;width:104.25pt;height:18.75pt;z-index:251666432;visibility:visible;mso-wrap-style:square;mso-wrap-distance-left:9pt;mso-wrap-distance-top:0;mso-wrap-distance-right:9pt;mso-wrap-distance-bottom:0;mso-position-horizontal:absolute;mso-position-horizontal-relative:text;mso-position-vertical:absolute;mso-position-vertical-relative:text;v-text-anchor:middle" o:gfxdata="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" fillcolor="#4472c4 [3204]" strokecolor="#1f3763 [1604]" strokeweight="1pt">
+                <v:textbox>
+                  <w:txbxContent>
+                    <w:p>
+                      <w:pPr>
+                        <w:jc w:val="center"/>
+                        <w:rPr>
+                          <w:color w:val="0D0D0D" w:themeColor="text1" w:themeTint="F2"/>
+                          <w:lang w:val="es-ES"/>
+                        </w:rPr>
+                      </w:pPr>
+                      <w:proofErr w:type="spellStart"/>
+                      <w:r>
+                        <w:rPr>
+                          <w:color w:val="0D0D0D" w:themeColor="text1" w:themeTint="F2"/>
+                          <w:lang w:val="es-ES"/>
+                        </w:rPr>
+                        <w:t>boton</w:t>
+                      </w:r>
+                      <w:proofErr w:type="spellEnd"/>
+                      <w:r>
+                        <w:rPr>
+                          <w:color w:val="0D0D0D" w:themeColor="text1" w:themeTint="F2"/>
+                          <w:lang w:val="es-ES"/>
+                        </w:rPr>
+                        <w:t xml:space="preserve"> volver</w:t>
+                      </w:r>
+                    </w:p>
+                  </w:txbxContent>
+                </v:textbox>
+              </v:rect>
+            </w:pict>
+          </mc:Fallback>
+        </mc:AlternateContent>
+      </w:r>
+      <w:r>
+        <w:rPr>
+          <w:noProof/>
+        </w:rPr>
+        <mc:AlternateContent>
+          <mc:Choice Requires="wps">
+            <w:drawing>
+              <wp:anchor distT="0" distB="0" distL="114300" distR="114300" simplePos="0" relativeHeight="251665408" behindDoc="0" locked="0" layoutInCell="1" allowOverlap="1" wp14:anchorId="329FB78E" wp14:editId="78EB1102">
+                <wp:simplePos x="0" y="0"/>
+                <wp:positionH relativeFrom="column">
+                  <wp:posOffset>1101090</wp:posOffset>
+                </wp:positionH>
+                <wp:positionV relativeFrom="paragraph">
+                  <wp:posOffset>1095375</wp:posOffset>
+                </wp:positionV>
+                <wp:extent cx="409575" cy="1428750"/>
+                <wp:effectExtent l="38100" t="0" r="28575" b="19050"/>
+                <wp:wrapNone/>
+                <wp:docPr id="12" name="Abrir llave 12"/>
+                <wp:cNvGraphicFramePr/>
+                <a:graphic xmlns:a="http://schemas.openxmlformats.org/drawingml/2006/main">
+                  <a:graphicData uri="http://schemas.microsoft.com/office/word/2010/wordprocessingShape">
+                    <wps:wsp>
+                      <wps:cNvSpPr/>
+                      <wps:spPr>
+                        <a:xfrm>
+                          <a:off x="0" y="0"/>
+                          <a:ext cx="409575" cy="1428750"/>
+                        </a:xfrm>
+                        <a:prstGeom prst="leftBrace">
+                          <a:avLst/>
+                        </a:prstGeom>
+                      </wps:spPr>
+                      <wps:style>
+                        <a:lnRef idx="1">
+                          <a:schemeClr val="accent1"/>
+                        </a:lnRef>
+                        <a:fillRef idx="0">
+                          <a:schemeClr val="accent1"/>
+                        </a:fillRef>
+                        <a:effectRef idx="0">
+                          <a:schemeClr val="accent1"/>
+                        </a:effectRef>
+                        <a:fontRef idx="minor">
+                          <a:schemeClr val="tx1"/>
+                        </a:fontRef>
+                      </wps:style>
+                      <wps:bodyPr rot="0" spcFirstLastPara="0" vertOverflow="overflow" horzOverflow="overflow" vert="horz" wrap="square" lIns="91440" tIns="45720" rIns="91440" bIns="45720" numCol="1" spcCol="0" rtlCol="0" fromWordArt="0" anchor="ctr" anchorCtr="0" forceAA="0" compatLnSpc="1">
+                        <a:prstTxWarp prst="textNoShape">
+                          <a:avLst/>
+                        </a:prstTxWarp>
+                        <a:noAutofit/>
+                      </wps:bodyPr>
+                    </wps:wsp>
+                  </a:graphicData>
+                </a:graphic>
+              </wp:anchor>
+            </w:drawing>
+          </mc:Choice>
+          <mc:Fallback>
+            <w:pict>
+              <v:shapetype w14:anchorId="652AF4B0" id="_x0000_t87" coordsize="21600,21600" o:spt="87" adj="1800,10800" path="m21600,qx10800@0l10800@2qy0@11,10800@3l10800@1qy21600,21600e" filled="f">
+                <v:formulas>
+                  <v:f eqn="val #0"/>
+                  <v:f eqn="sum 21600 0 #0"/>
+                  <v:f eqn="sum #1 0 #0"/>
+                  <v:f eqn="sum #1 #0 0"/>
+                  <v:f eqn="prod #0 9598 32768"/>
+                  <v:f eqn="sum 21600 0 @4"/>
+                  <v:f eqn="sum 21600 0 #1"/>
+                  <v:f eqn="min #1 @6"/>
+                  <v:f eqn="prod @7 1 2"/>
+                  <v:f eqn="prod #0 2 1"/>
+                  <v:f eqn="sum 21600 0 @9"/>
+                  <v:f eqn="val #1"/>
+                </v:formulas>
+                <v:path arrowok="t" o:connecttype="custom" o:connectlocs="21600,0;0,10800;21600,21600" textboxrect="13963,@4,21600,@5"/>
+                <v:handles>
+                  <v:h position="center,#0" yrange="0,@8"/>
+                  <v:h position="topLeft,#1" yrange="@9,@10"/>
+                </v:handles>
+              </v:shapetype>
+              <v:shape id="Abrir llave 12" o:spid="_x0000_s1026" type="#_x0000_t87" style="position:absolute;margin-left:86.7pt;margin-top:86.25pt;width:32.25pt;height:112.5pt;z-index:251665408;visibility:visible;mso-wrap-style:square;mso-wrap-distance-left:9pt;mso-wrap-distance-top:0;mso-wrap-distance-right:9pt;mso-wrap-distance-bottom:0;mso-position-horizontal:absolute;mso-position-horizontal-relative:text;mso-position-vertical:absolute;mso-position-vertical-relative:text;v-text-anchor:middle" o:gfxdata="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" adj="516" strokecolor="#4472c4 [3204]" strokeweight=".5pt">
+                <v:stroke joinstyle="miter"/>
+              </v:shape>
+            </w:pict>
+          </mc:Fallback>
+        </mc:AlternateContent>
+      </w:r>
+      <w:r>
+        <w:rPr>
+          <w:noProof/>
+        </w:rPr>
+        <mc:AlternateContent>
+          <mc:Choice Requires="wps">
+            <w:drawing>
+              <wp:anchor distT="0" distB="0" distL="114300" distR="114300" simplePos="0" relativeHeight="251660288" behindDoc="0" locked="0" layoutInCell="1" allowOverlap="1" wp14:anchorId="45F5F57E" wp14:editId="45E6B25B">
+                <wp:simplePos x="0" y="0"/>
+                <wp:positionH relativeFrom="column">
+                  <wp:posOffset>2615565</wp:posOffset>
+                </wp:positionH>
+                <wp:positionV relativeFrom="paragraph">
+                  <wp:posOffset>600075</wp:posOffset>
+                </wp:positionV>
+                <wp:extent cx="1562100" cy="0"/>
+                <wp:effectExtent l="38100" t="76200" r="0" b="95250"/>
+                <wp:wrapNone/>
+                <wp:docPr id="9" name="Conector recto de flecha 9"/>
+                <wp:cNvGraphicFramePr/>
+                <a:graphic xmlns:a="http://schemas.openxmlformats.org/drawingml/2006/main">
+                  <a:graphicData uri="http://schemas.microsoft.com/office/word/2010/wordprocessingShape">
+                    <wps:wsp>
+                      <wps:cNvCnPr/>
+                      <wps:spPr>
+                        <a:xfrm flipH="1">
+                          <a:off x="0" y="0"/>
+                          <a:ext cx="1562100" cy="0"/>
+                        </a:xfrm>
+                        <a:prstGeom prst="straightConnector1">
+                          <a:avLst/>
+                        </a:prstGeom>
+                        <a:ln>
+                          <a:tailEnd type="triangle"/>
+                        </a:ln>
+                      </wps:spPr>
+                      <wps:style>
+                        <a:lnRef idx="1">
+                          <a:schemeClr val="accent1"/>
+                        </a:lnRef>
+                        <a:fillRef idx="0">
+                          <a:schemeClr val="accent1"/>
+                        </a:fillRef>
+                        <a:effectRef idx="0">
+                          <a:schemeClr val="accent1"/>
+                        </a:effectRef>
+                        <a:fontRef idx="minor">
+                          <a:schemeClr val="tx1"/>
+                        </a:fontRef>
+                      </wps:style>
+                      <wps:bodyPr/>
+                    </wps:wsp>
+                  </a:graphicData>
+                </a:graphic>
+              </wp:anchor>
+            </w:drawing>
+          </mc:Choice>
+          <mc:Fallback>
+            <w:pict>
+              <v:shape w14:anchorId="7E3EBED3" id="Conector recto de flecha 9" o:spid="_x0000_s1026" type="#_x0000_t32" style="position:absolute;margin-left:205.95pt;margin-top:47.25pt;width:123pt;height:0;flip:x;z-index:251660288;visibility:visible;mso-wrap-style:square;mso-wrap-distance-left:9pt;mso-wrap-distance-top:0;mso-wrap-distance-right:9pt;mso-wrap-distance-bottom:0;mso-position-horizontal:absolute;mso-position-horizontal-relative:text;mso-position-vertical:absolute;mso-position-vertical-relative:text" o:gfxdata="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" strokecolor="#4472c4 [3204]" strokeweight=".5pt">
+                <v:stroke endarrow="block" joinstyle="miter"/>
+              </v:shape>
+            </w:pict>
+          </mc:Fallback>
+        </mc:AlternateContent>
+      </w:r>
+      <w:r>
+        <w:rPr>
+          <w:noProof/>
+        </w:rPr>
+        <mc:AlternateContent>
+          <mc:Choice Requires="wps">
+            <w:drawing>
+              <wp:anchor distT="0" distB="0" distL="114300" distR="114300" simplePos="0" relativeHeight="251659264" behindDoc="0" locked="0" layoutInCell="1" allowOverlap="1" wp14:anchorId="7087C412" wp14:editId="7F3F1EF8">
+                <wp:simplePos x="0" y="0"/>
+                <wp:positionH relativeFrom="column">
+                  <wp:posOffset>701040</wp:posOffset>
+                </wp:positionH>
+                <wp:positionV relativeFrom="paragraph">
+                  <wp:posOffset>133350</wp:posOffset>
+                </wp:positionV>
+                <wp:extent cx="914400" cy="228600"/>
+                <wp:effectExtent l="0" t="57150" r="0" b="19050"/>
+                <wp:wrapNone/>
+                <wp:docPr id="7" name="Conector recto de flecha 7"/>
+                <wp:cNvGraphicFramePr/>
+                <a:graphic xmlns:a="http://schemas.openxmlformats.org/drawingml/2006/main">
+                  <a:graphicData uri="http://schemas.microsoft.com/office/word/2010/wordprocessingShape">
+                    <wps:wsp>
+                      <wps:cNvCnPr/>
+                      <wps:spPr>
+                        <a:xfrm flipV="1">
+                          <a:off x="0" y="0"/>
+                          <a:ext cx="914400" cy="228600"/>
+                        </a:xfrm>
+                        <a:prstGeom prst="straightConnector1">
+                          <a:avLst/>
+                        </a:prstGeom>
+                        <a:ln>
+                          <a:tailEnd type="triangle"/>
+                        </a:ln>
+                      </wps:spPr>
+                      <wps:style>
+                        <a:lnRef idx="1">
+                          <a:schemeClr val="accent1"/>
+                        </a:lnRef>
+                        <a:fillRef idx="0">
+                          <a:schemeClr val="accent1"/>
+                        </a:fillRef>
+                        <a:effectRef idx="0">
+                          <a:schemeClr val="accent1"/>
+                        </a:effectRef>
+                        <a:fontRef idx="minor">
+                          <a:schemeClr val="tx1"/>
+                        </a:fontRef>
+                      </wps:style>
+                      <wps:bodyPr/>
+                    </wps:wsp>
+                  </a:graphicData>
+                </a:graphic>
+              </wp:anchor>
+            </w:drawing>
+          </mc:Choice>
+          <mc:Fallback>
+            <w:pict>
+              <v:shape w14:anchorId="12FC59B9" id="Conector recto de flecha 7" o:spid="_x0000_s1026" type="#_x0000_t32" style="position:absolute;margin-left:55.2pt;margin-top:10.5pt;width:1in;height:18pt;flip:y;z-index:251659264;visibility:visible;mso-wrap-style:square;mso-wrap-distance-left:9pt;mso-wrap-distance-top:0;mso-wrap-distance-right:9pt;mso-wrap-distance-bottom:0;mso-position-horizontal:absolute;mso-position-horizontal-relative:text;mso-position-vertical:absolute;mso-position-vertical-relative:text" o:gfxdata="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" strokecolor="#4472c4 [3204]" strokeweight=".5pt">
+                <v:stroke endarrow="block" joinstyle="miter"/>
+              </v:shape>
+            </w:pict>
+          </mc:Fallback>
+        </mc:AlternateContent>
+      </w:r>
+      <w:r>
+        <w:t xml:space="preserve">                                                  </w:t>
+      </w:r>
+      <w:r>
+        <w:rPr>
+          <w:noProof/>
+        </w:rPr>
         <w:drawing>
-          <wp:inline distT="0" distB="0" distL="0" distR="0" wp14:anchorId="5EAD19B3" wp14:editId="5641E318">
+          <wp:inline distT="0" distB="0" distL="0" distR="0" wp14:anchorId="5EAD19B3" wp14:editId="05C84937">
             <wp:extent cx="1673225" cy="2855344"/>
             <wp:effectExtent l="0" t="0" r="3175" b="2540"/>
             <wp:docPr id="1" name="Imagen 1"/>
@@ -168,9 +1107,354 @@
           <w:noProof/>
         </w:rPr>
         <w:lastRenderedPageBreak/>
+        <mc:AlternateContent>
+          <mc:Choice Requires="wps">
+            <w:drawing>
+              <wp:anchor distT="0" distB="0" distL="114300" distR="114300" simplePos="0" relativeHeight="251678720" behindDoc="0" locked="0" layoutInCell="1" allowOverlap="1" wp14:anchorId="3B875C67" wp14:editId="1AF2CC96">
+                <wp:simplePos x="0" y="0"/>
+                <wp:positionH relativeFrom="margin">
+                  <wp:posOffset>3787140</wp:posOffset>
+                </wp:positionH>
+                <wp:positionV relativeFrom="paragraph">
+                  <wp:posOffset>718820</wp:posOffset>
+                </wp:positionV>
+                <wp:extent cx="1323975" cy="1209675"/>
+                <wp:effectExtent l="0" t="0" r="28575" b="28575"/>
+                <wp:wrapNone/>
+                <wp:docPr id="19" name="Rectángulo 19"/>
+                <wp:cNvGraphicFramePr/>
+                <a:graphic xmlns:a="http://schemas.openxmlformats.org/drawingml/2006/main">
+                  <a:graphicData uri="http://schemas.microsoft.com/office/word/2010/wordprocessingShape">
+                    <wps:wsp>
+                      <wps:cNvSpPr/>
+                      <wps:spPr>
+                        <a:xfrm>
+                          <a:off x="0" y="0"/>
+                          <a:ext cx="1323975" cy="1209675"/>
+                        </a:xfrm>
+                        <a:prstGeom prst="rect">
+                          <a:avLst/>
+                        </a:prstGeom>
+                        <a:solidFill>
+                          <a:srgbClr val="4472C4"/>
+                        </a:solidFill>
+                        <a:ln w="12700" cap="flat" cmpd="sng" algn="ctr">
+                          <a:solidFill>
+                            <a:srgbClr val="4472C4">
+                              <a:shade val="50000"/>
+                            </a:srgbClr>
+                          </a:solidFill>
+                          <a:prstDash val="solid"/>
+                          <a:miter lim="800000"/>
+                        </a:ln>
+                        <a:effectLst/>
+                      </wps:spPr>
+                      <wps:txbx>
+                        <w:txbxContent>
+                          <w:p>
+                            <w:pPr>
+                              <w:jc w:val="center"/>
+                              <w:rPr>
+                                <w:lang w:val="es-ES"/>
+                              </w:rPr>
+                            </w:pPr>
+                            <w:r>
+                              <w:rPr>
+                                <w:lang w:val="es-ES"/>
+                              </w:rPr>
+                              <w:t>Listado de artículos del usuario. Tocándolos te dirige a otra pagina con el detalle de ese articulo</w:t>
+                            </w:r>
+                          </w:p>
+                        </w:txbxContent>
+                      </wps:txbx>
+                      <wps:bodyPr rot="0" spcFirstLastPara="0" vertOverflow="overflow" horzOverflow="overflow" vert="horz" wrap="square" lIns="91440" tIns="45720" rIns="91440" bIns="45720" numCol="1" spcCol="0" rtlCol="0" fromWordArt="0" anchor="ctr" anchorCtr="0" forceAA="0" compatLnSpc="1">
+                        <a:prstTxWarp prst="textNoShape">
+                          <a:avLst/>
+                        </a:prstTxWarp>
+                        <a:noAutofit/>
+                      </wps:bodyPr>
+                    </wps:wsp>
+                  </a:graphicData>
+                </a:graphic>
+                <wp14:sizeRelV relativeFrom="margin">
+                  <wp14:pctHeight>0</wp14:pctHeight>
+                </wp14:sizeRelV>
+              </wp:anchor>
+            </w:drawing>
+          </mc:Choice>
+          <mc:Fallback>
+            <w:pict>
+              <v:rect w14:anchorId="3B875C67" id="Rectángulo 19" o:spid="_x0000_s1031" style="position:absolute;margin-left:298.2pt;margin-top:56.6pt;width:104.25pt;height:95.25pt;z-index:251678720;visibility:visible;mso-wrap-style:square;mso-height-percent:0;mso-wrap-distance-left:9pt;mso-wrap-distance-top:0;mso-wrap-distance-right:9pt;mso-wrap-distance-bottom:0;mso-position-horizontal:absolute;mso-position-horizontal-relative:margin;mso-position-vertical:absolute;mso-position-vertical-relative:text;mso-height-percent:0;mso-height-relative:margin;v-text-anchor:middle" o:gfxdata="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" fillcolor="#4472c4" strokecolor="#2f528f" strokeweight="1pt">
+                <v:textbox>
+                  <w:txbxContent>
+                    <w:p>
+                      <w:pPr>
+                        <w:jc w:val="center"/>
+                        <w:rPr>
+                          <w:lang w:val="es-ES"/>
+                        </w:rPr>
+                      </w:pPr>
+                      <w:r>
+                        <w:rPr>
+                          <w:lang w:val="es-ES"/>
+                        </w:rPr>
+                        <w:t>Listado de artículos del usuario. Tocándolos te dirige a otra pagina con el detalle de ese articulo</w:t>
+                      </w:r>
+                    </w:p>
+                  </w:txbxContent>
+                </v:textbox>
+                <w10:wrap anchorx="margin"/>
+              </v:rect>
+            </w:pict>
+          </mc:Fallback>
+        </mc:AlternateContent>
+      </w:r>
+      <w:r>
+        <w:rPr>
+          <w:noProof/>
+        </w:rPr>
+        <mc:AlternateContent>
+          <mc:Choice Requires="wps">
+            <w:drawing>
+              <wp:anchor distT="0" distB="0" distL="114300" distR="114300" simplePos="0" relativeHeight="251738112" behindDoc="0" locked="0" layoutInCell="1" allowOverlap="1" wp14:anchorId="09131150" wp14:editId="2C2AFF2F">
+                <wp:simplePos x="0" y="0"/>
+                <wp:positionH relativeFrom="column">
+                  <wp:posOffset>3225164</wp:posOffset>
+                </wp:positionH>
+                <wp:positionV relativeFrom="paragraph">
+                  <wp:posOffset>681355</wp:posOffset>
+                </wp:positionV>
+                <wp:extent cx="352425" cy="1219200"/>
+                <wp:effectExtent l="0" t="0" r="66675" b="19050"/>
+                <wp:wrapNone/>
+                <wp:docPr id="48" name="Abrir llave 48"/>
+                <wp:cNvGraphicFramePr/>
+                <a:graphic xmlns:a="http://schemas.openxmlformats.org/drawingml/2006/main">
+                  <a:graphicData uri="http://schemas.microsoft.com/office/word/2010/wordprocessingShape">
+                    <wps:wsp>
+                      <wps:cNvSpPr/>
+                      <wps:spPr>
+                        <a:xfrm rot="10800000">
+                          <a:off x="0" y="0"/>
+                          <a:ext cx="352425" cy="1219200"/>
+                        </a:xfrm>
+                        <a:prstGeom prst="leftBrace">
+                          <a:avLst/>
+                        </a:prstGeom>
+                        <a:noFill/>
+                        <a:ln w="6350" cap="flat" cmpd="sng" algn="ctr">
+                          <a:solidFill>
+                            <a:srgbClr val="4472C4"/>
+                          </a:solidFill>
+                          <a:prstDash val="solid"/>
+                          <a:miter lim="800000"/>
+                        </a:ln>
+                        <a:effectLst/>
+                      </wps:spPr>
+                      <wps:bodyPr rot="0" spcFirstLastPara="0" vertOverflow="overflow" horzOverflow="overflow" vert="horz" wrap="square" lIns="91440" tIns="45720" rIns="91440" bIns="45720" numCol="1" spcCol="0" rtlCol="0" fromWordArt="0" anchor="ctr" anchorCtr="0" forceAA="0" compatLnSpc="1">
+                        <a:prstTxWarp prst="textNoShape">
+                          <a:avLst/>
+                        </a:prstTxWarp>
+                        <a:noAutofit/>
+                      </wps:bodyPr>
+                    </wps:wsp>
+                  </a:graphicData>
+                </a:graphic>
+                <wp14:sizeRelH relativeFrom="margin">
+                  <wp14:pctWidth>0</wp14:pctWidth>
+                </wp14:sizeRelH>
+                <wp14:sizeRelV relativeFrom="margin">
+                  <wp14:pctHeight>0</wp14:pctHeight>
+                </wp14:sizeRelV>
+              </wp:anchor>
+            </w:drawing>
+          </mc:Choice>
+          <mc:Fallback>
+            <w:pict>
+              <v:shape w14:anchorId="6131D45A" id="Abrir llave 48" o:spid="_x0000_s1026" type="#_x0000_t87" style="position:absolute;margin-left:253.95pt;margin-top:53.65pt;width:27.75pt;height:96pt;rotation:180;z-index:251738112;visibility:visible;mso-wrap-style:square;mso-width-percent:0;mso-height-percent:0;mso-wrap-distance-left:9pt;mso-wrap-distance-top:0;mso-wrap-distance-right:9pt;mso-wrap-distance-bottom:0;mso-position-horizontal:absolute;mso-position-horizontal-relative:text;mso-position-vertical:absolute;mso-position-vertical-relative:text;mso-width-percent:0;mso-height-percent:0;mso-width-relative:margin;mso-height-relative:margin;v-text-anchor:middle" o:gfxdata="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" adj="520" strokecolor="#4472c4" strokeweight=".5pt">
+                <v:stroke joinstyle="miter"/>
+              </v:shape>
+            </w:pict>
+          </mc:Fallback>
+        </mc:AlternateContent>
+      </w:r>
+      <w:r>
+        <w:rPr>
+          <w:noProof/>
+        </w:rPr>
+        <mc:AlternateContent>
+          <mc:Choice Requires="wps">
+            <w:drawing>
+              <wp:anchor distT="0" distB="0" distL="114300" distR="114300" simplePos="0" relativeHeight="251713536" behindDoc="0" locked="0" layoutInCell="1" allowOverlap="1" wp14:anchorId="7AFE7285" wp14:editId="23E0C39B">
+                <wp:simplePos x="0" y="0"/>
+                <wp:positionH relativeFrom="column">
+                  <wp:posOffset>634365</wp:posOffset>
+                </wp:positionH>
+                <wp:positionV relativeFrom="paragraph">
+                  <wp:posOffset>195579</wp:posOffset>
+                </wp:positionV>
+                <wp:extent cx="828675" cy="266700"/>
+                <wp:effectExtent l="0" t="38100" r="47625" b="19050"/>
+                <wp:wrapNone/>
+                <wp:docPr id="36" name="Conector recto de flecha 36"/>
+                <wp:cNvGraphicFramePr/>
+                <a:graphic xmlns:a="http://schemas.openxmlformats.org/drawingml/2006/main">
+                  <a:graphicData uri="http://schemas.microsoft.com/office/word/2010/wordprocessingShape">
+                    <wps:wsp>
+                      <wps:cNvCnPr/>
+                      <wps:spPr>
+                        <a:xfrm flipV="1">
+                          <a:off x="0" y="0"/>
+                          <a:ext cx="828675" cy="266700"/>
+                        </a:xfrm>
+                        <a:prstGeom prst="straightConnector1">
+                          <a:avLst/>
+                        </a:prstGeom>
+                        <a:noFill/>
+                        <a:ln w="6350" cap="flat" cmpd="sng" algn="ctr">
+                          <a:solidFill>
+                            <a:srgbClr val="4472C4"/>
+                          </a:solidFill>
+                          <a:prstDash val="solid"/>
+                          <a:miter lim="800000"/>
+                          <a:tailEnd type="triangle"/>
+                        </a:ln>
+                        <a:effectLst/>
+                      </wps:spPr>
+                      <wps:bodyPr/>
+                    </wps:wsp>
+                  </a:graphicData>
+                </a:graphic>
+                <wp14:sizeRelH relativeFrom="margin">
+                  <wp14:pctWidth>0</wp14:pctWidth>
+                </wp14:sizeRelH>
+                <wp14:sizeRelV relativeFrom="margin">
+                  <wp14:pctHeight>0</wp14:pctHeight>
+                </wp14:sizeRelV>
+              </wp:anchor>
+            </w:drawing>
+          </mc:Choice>
+          <mc:Fallback>
+            <w:pict>
+              <v:shape w14:anchorId="69986C78" id="Conector recto de flecha 36" o:spid="_x0000_s1026" type="#_x0000_t32" style="position:absolute;margin-left:49.95pt;margin-top:15.4pt;width:65.25pt;height:21pt;flip:y;z-index:251713536;visibility:visible;mso-wrap-style:square;mso-width-percent:0;mso-height-percent:0;mso-wrap-distance-left:9pt;mso-wrap-distance-top:0;mso-wrap-distance-right:9pt;mso-wrap-distance-bottom:0;mso-position-horizontal:absolute;mso-position-horizontal-relative:text;mso-position-vertical:absolute;mso-position-vertical-relative:text;mso-width-percent:0;mso-height-percent:0;mso-width-relative:margin;mso-height-relative:margin" o:gfxdata="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" strokecolor="#4472c4" strokeweight=".5pt">
+                <v:stroke endarrow="block" joinstyle="miter"/>
+              </v:shape>
+            </w:pict>
+          </mc:Fallback>
+        </mc:AlternateContent>
+      </w:r>
+      <w:r>
+        <w:rPr>
+          <w:noProof/>
+        </w:rPr>
+        <mc:AlternateContent>
+          <mc:Choice Requires="wps">
+            <w:drawing>
+              <wp:anchor distT="0" distB="0" distL="114300" distR="114300" simplePos="0" relativeHeight="251676672" behindDoc="0" locked="0" layoutInCell="1" allowOverlap="1" wp14:anchorId="29DB7704" wp14:editId="7BC87A7E">
+                <wp:simplePos x="0" y="0"/>
+                <wp:positionH relativeFrom="column">
+                  <wp:posOffset>28575</wp:posOffset>
+                </wp:positionH>
+                <wp:positionV relativeFrom="paragraph">
+                  <wp:posOffset>504825</wp:posOffset>
+                </wp:positionV>
+                <wp:extent cx="1323975" cy="238125"/>
+                <wp:effectExtent l="0" t="0" r="28575" b="28575"/>
+                <wp:wrapNone/>
+                <wp:docPr id="18" name="Rectángulo 18"/>
+                <wp:cNvGraphicFramePr/>
+                <a:graphic xmlns:a="http://schemas.openxmlformats.org/drawingml/2006/main">
+                  <a:graphicData uri="http://schemas.microsoft.com/office/word/2010/wordprocessingShape">
+                    <wps:wsp>
+                      <wps:cNvSpPr/>
+                      <wps:spPr>
+                        <a:xfrm>
+                          <a:off x="0" y="0"/>
+                          <a:ext cx="1323975" cy="238125"/>
+                        </a:xfrm>
+                        <a:prstGeom prst="rect">
+                          <a:avLst/>
+                        </a:prstGeom>
+                        <a:solidFill>
+                          <a:srgbClr val="4472C4"/>
+                        </a:solidFill>
+                        <a:ln w="12700" cap="flat" cmpd="sng" algn="ctr">
+                          <a:solidFill>
+                            <a:srgbClr val="4472C4">
+                              <a:shade val="50000"/>
+                            </a:srgbClr>
+                          </a:solidFill>
+                          <a:prstDash val="solid"/>
+                          <a:miter lim="800000"/>
+                        </a:ln>
+                        <a:effectLst/>
+                      </wps:spPr>
+                      <wps:txbx>
+                        <w:txbxContent>
+                          <w:p>
+                            <w:pPr>
+                              <w:jc w:val="center"/>
+                              <w:rPr>
+                                <w:lang w:val="es-ES"/>
+                              </w:rPr>
+                            </w:pPr>
+                            <w:r>
+                              <w:rPr>
+                                <w:lang w:val="es-ES"/>
+                              </w:rPr>
+                              <w:t>Botón volver</w:t>
+                            </w:r>
+                          </w:p>
+                        </w:txbxContent>
+                      </wps:txbx>
+                      <wps:bodyPr rot="0" spcFirstLastPara="0" vertOverflow="overflow" horzOverflow="overflow" vert="horz" wrap="square" lIns="91440" tIns="45720" rIns="91440" bIns="45720" numCol="1" spcCol="0" rtlCol="0" fromWordArt="0" anchor="ctr" anchorCtr="0" forceAA="0" compatLnSpc="1">
+                        <a:prstTxWarp prst="textNoShape">
+                          <a:avLst/>
+                        </a:prstTxWarp>
+                        <a:noAutofit/>
+                      </wps:bodyPr>
+                    </wps:wsp>
+                  </a:graphicData>
+                </a:graphic>
+              </wp:anchor>
+            </w:drawing>
+          </mc:Choice>
+          <mc:Fallback>
+            <w:pict>
+              <v:rect w14:anchorId="29DB7704" id="Rectángulo 18" o:spid="_x0000_s1032" style="position:absolute;margin-left:2.25pt;margin-top:39.75pt;width:104.25pt;height:18.75pt;z-index:251676672;visibility:visible;mso-wrap-style:square;mso-wrap-distance-left:9pt;mso-wrap-distance-top:0;mso-wrap-distance-right:9pt;mso-wrap-distance-bottom:0;mso-position-horizontal:absolute;mso-position-horizontal-relative:text;mso-position-vertical:absolute;mso-position-vertical-relative:text;v-text-anchor:middle" o:gfxdata="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" fillcolor="#4472c4" strokecolor="#2f528f" strokeweight="1pt">
+                <v:textbox>
+                  <w:txbxContent>
+                    <w:p>
+                      <w:pPr>
+                        <w:jc w:val="center"/>
+                        <w:rPr>
+                          <w:lang w:val="es-ES"/>
+                        </w:rPr>
+                      </w:pPr>
+                      <w:r>
+                        <w:rPr>
+                          <w:lang w:val="es-ES"/>
+                        </w:rPr>
+                        <w:t>Botón volver</w:t>
+                      </w:r>
+                    </w:p>
+                  </w:txbxContent>
+                </v:textbox>
+              </v:rect>
+            </w:pict>
+          </mc:Fallback>
+        </mc:AlternateContent>
+      </w:r>
+      <w:r>
+        <w:t xml:space="preserve">                                               </w:t>
+      </w:r>
+      <w:r>
+        <w:rPr>
+          <w:noProof/>
+        </w:rPr>
         <w:drawing>
-          <wp:inline distT="0" distB="0" distL="0" distR="0" wp14:anchorId="49F9FB59" wp14:editId="07906444">
-            <wp:extent cx="1552755" cy="3036558"/>
+          <wp:inline distT="0" distB="0" distL="0" distR="0" wp14:anchorId="49F9FB59" wp14:editId="59EC8493">
+            <wp:extent cx="1771650" cy="3035935"/>
             <wp:effectExtent l="0" t="0" r="0" b="0"/>
             <wp:docPr id="2" name="Imagen 2"/>
             <wp:cNvGraphicFramePr>
@@ -198,7 +1482,7 @@
                   <pic:spPr>
                     <a:xfrm>
                       <a:off x="0" y="0"/>
-                      <a:ext cx="1562581" cy="3055773"/>
+                      <a:ext cx="1783230" cy="3055779"/>
                     </a:xfrm>
                     <a:prstGeom prst="rect">
                       <a:avLst/>
@@ -274,6 +1558,938 @@
       </w:r>
     </w:p>
     <w:p>
+      <w:r>
+        <w:rPr>
+          <w:noProof/>
+        </w:rPr>
+        <mc:AlternateContent>
+          <mc:Choice Requires="wps">
+            <w:drawing>
+              <wp:anchor distT="0" distB="0" distL="114300" distR="114300" simplePos="0" relativeHeight="251721728" behindDoc="0" locked="0" layoutInCell="1" allowOverlap="1" wp14:anchorId="180BDC0D" wp14:editId="7A1A0D02">
+                <wp:simplePos x="0" y="0"/>
+                <wp:positionH relativeFrom="column">
+                  <wp:posOffset>882015</wp:posOffset>
+                </wp:positionH>
+                <wp:positionV relativeFrom="paragraph">
+                  <wp:posOffset>135255</wp:posOffset>
+                </wp:positionV>
+                <wp:extent cx="714375" cy="133350"/>
+                <wp:effectExtent l="0" t="57150" r="9525" b="19050"/>
+                <wp:wrapNone/>
+                <wp:docPr id="40" name="Conector recto de flecha 40"/>
+                <wp:cNvGraphicFramePr/>
+                <a:graphic xmlns:a="http://schemas.openxmlformats.org/drawingml/2006/main">
+                  <a:graphicData uri="http://schemas.microsoft.com/office/word/2010/wordprocessingShape">
+                    <wps:wsp>
+                      <wps:cNvCnPr/>
+                      <wps:spPr>
+                        <a:xfrm flipV="1">
+                          <a:off x="0" y="0"/>
+                          <a:ext cx="714375" cy="133350"/>
+                        </a:xfrm>
+                        <a:prstGeom prst="straightConnector1">
+                          <a:avLst/>
+                        </a:prstGeom>
+                        <a:noFill/>
+                        <a:ln w="6350" cap="flat" cmpd="sng" algn="ctr">
+                          <a:solidFill>
+                            <a:srgbClr val="4472C4"/>
+                          </a:solidFill>
+                          <a:prstDash val="solid"/>
+                          <a:miter lim="800000"/>
+                          <a:tailEnd type="triangle"/>
+                        </a:ln>
+                        <a:effectLst/>
+                      </wps:spPr>
+                      <wps:bodyPr/>
+                    </wps:wsp>
+                  </a:graphicData>
+                </a:graphic>
+                <wp14:sizeRelH relativeFrom="margin">
+                  <wp14:pctWidth>0</wp14:pctWidth>
+                </wp14:sizeRelH>
+                <wp14:sizeRelV relativeFrom="margin">
+                  <wp14:pctHeight>0</wp14:pctHeight>
+                </wp14:sizeRelV>
+              </wp:anchor>
+            </w:drawing>
+          </mc:Choice>
+          <mc:Fallback>
+            <w:pict>
+              <v:shape w14:anchorId="422AAAFD" id="Conector recto de flecha 40" o:spid="_x0000_s1026" type="#_x0000_t32" style="position:absolute;margin-left:69.45pt;margin-top:10.65pt;width:56.25pt;height:10.5pt;flip:y;z-index:251721728;visibility:visible;mso-wrap-style:square;mso-width-percent:0;mso-height-percent:0;mso-wrap-distance-left:9pt;mso-wrap-distance-top:0;mso-wrap-distance-right:9pt;mso-wrap-distance-bottom:0;mso-position-horizontal:absolute;mso-position-horizontal-relative:text;mso-position-vertical:absolute;mso-position-vertical-relative:text;mso-width-percent:0;mso-height-percent:0;mso-width-relative:margin;mso-height-relative:margin" o:gfxdata="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" strokecolor="#4472c4" strokeweight=".5pt">
+                <v:stroke endarrow="block" joinstyle="miter"/>
+              </v:shape>
+            </w:pict>
+          </mc:Fallback>
+        </mc:AlternateContent>
+      </w:r>
+      <w:r>
+        <w:rPr>
+          <w:noProof/>
+        </w:rPr>
+        <mc:AlternateContent>
+          <mc:Choice Requires="wps">
+            <w:drawing>
+              <wp:anchor distT="0" distB="0" distL="114300" distR="114300" simplePos="0" relativeHeight="251680768" behindDoc="0" locked="0" layoutInCell="1" allowOverlap="1" wp14:anchorId="0686BBAB" wp14:editId="45FDC51E">
+                <wp:simplePos x="0" y="0"/>
+                <wp:positionH relativeFrom="column">
+                  <wp:posOffset>161925</wp:posOffset>
+                </wp:positionH>
+                <wp:positionV relativeFrom="paragraph">
+                  <wp:posOffset>295275</wp:posOffset>
+                </wp:positionV>
+                <wp:extent cx="1323975" cy="238125"/>
+                <wp:effectExtent l="0" t="0" r="28575" b="28575"/>
+                <wp:wrapNone/>
+                <wp:docPr id="20" name="Rectángulo 20"/>
+                <wp:cNvGraphicFramePr/>
+                <a:graphic xmlns:a="http://schemas.openxmlformats.org/drawingml/2006/main">
+                  <a:graphicData uri="http://schemas.microsoft.com/office/word/2010/wordprocessingShape">
+                    <wps:wsp>
+                      <wps:cNvSpPr/>
+                      <wps:spPr>
+                        <a:xfrm>
+                          <a:off x="0" y="0"/>
+                          <a:ext cx="1323975" cy="238125"/>
+                        </a:xfrm>
+                        <a:prstGeom prst="rect">
+                          <a:avLst/>
+                        </a:prstGeom>
+                        <a:solidFill>
+                          <a:srgbClr val="4472C4"/>
+                        </a:solidFill>
+                        <a:ln w="12700" cap="flat" cmpd="sng" algn="ctr">
+                          <a:solidFill>
+                            <a:srgbClr val="4472C4">
+                              <a:shade val="50000"/>
+                            </a:srgbClr>
+                          </a:solidFill>
+                          <a:prstDash val="solid"/>
+                          <a:miter lim="800000"/>
+                        </a:ln>
+                        <a:effectLst/>
+                      </wps:spPr>
+                      <wps:txbx>
+                        <w:txbxContent>
+                          <w:p>
+                            <w:pPr>
+                              <w:jc w:val="center"/>
+                              <w:rPr>
+                                <w:lang w:val="es-ES"/>
+                              </w:rPr>
+                            </w:pPr>
+                            <w:r>
+                              <w:rPr>
+                                <w:lang w:val="es-ES"/>
+                              </w:rPr>
+                              <w:t>Botón volver</w:t>
+                            </w:r>
+                          </w:p>
+                        </w:txbxContent>
+                      </wps:txbx>
+                      <wps:bodyPr rot="0" spcFirstLastPara="0" vertOverflow="overflow" horzOverflow="overflow" vert="horz" wrap="square" lIns="91440" tIns="45720" rIns="91440" bIns="45720" numCol="1" spcCol="0" rtlCol="0" fromWordArt="0" anchor="ctr" anchorCtr="0" forceAA="0" compatLnSpc="1">
+                        <a:prstTxWarp prst="textNoShape">
+                          <a:avLst/>
+                        </a:prstTxWarp>
+                        <a:noAutofit/>
+                      </wps:bodyPr>
+                    </wps:wsp>
+                  </a:graphicData>
+                </a:graphic>
+              </wp:anchor>
+            </w:drawing>
+          </mc:Choice>
+          <mc:Fallback>
+            <w:pict>
+              <v:rect w14:anchorId="0686BBAB" id="Rectángulo 20" o:spid="_x0000_s1033" style="position:absolute;margin-left:12.75pt;margin-top:23.25pt;width:104.25pt;height:18.75pt;z-index:251680768;visibility:visible;mso-wrap-style:square;mso-wrap-distance-left:9pt;mso-wrap-distance-top:0;mso-wrap-distance-right:9pt;mso-wrap-distance-bottom:0;mso-position-horizontal:absolute;mso-position-horizontal-relative:text;mso-position-vertical:absolute;mso-position-vertical-relative:text;v-text-anchor:middle" o:gfxdata="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" fillcolor="#4472c4" strokecolor="#2f528f" strokeweight="1pt">
+                <v:textbox>
+                  <w:txbxContent>
+                    <w:p>
+                      <w:pPr>
+                        <w:jc w:val="center"/>
+                        <w:rPr>
+                          <w:lang w:val="es-ES"/>
+                        </w:rPr>
+                      </w:pPr>
+                      <w:r>
+                        <w:rPr>
+                          <w:lang w:val="es-ES"/>
+                        </w:rPr>
+                        <w:t>Botón volver</w:t>
+                      </w:r>
+                    </w:p>
+                  </w:txbxContent>
+                </v:textbox>
+              </v:rect>
+            </w:pict>
+          </mc:Fallback>
+        </mc:AlternateContent>
+      </w:r>
+      <w:r>
+        <w:rPr>
+          <w:noProof/>
+        </w:rPr>
+        <mc:AlternateContent>
+          <mc:Choice Requires="wps">
+            <w:drawing>
+              <wp:anchor distT="0" distB="0" distL="114300" distR="114300" simplePos="0" relativeHeight="251719680" behindDoc="0" locked="0" layoutInCell="1" allowOverlap="1" wp14:anchorId="3AF8C0B1" wp14:editId="6FFA00BE">
+                <wp:simplePos x="0" y="0"/>
+                <wp:positionH relativeFrom="column">
+                  <wp:posOffset>2777490</wp:posOffset>
+                </wp:positionH>
+                <wp:positionV relativeFrom="paragraph">
+                  <wp:posOffset>954406</wp:posOffset>
+                </wp:positionV>
+                <wp:extent cx="1066800" cy="1104900"/>
+                <wp:effectExtent l="38100" t="0" r="19050" b="57150"/>
+                <wp:wrapNone/>
+                <wp:docPr id="39" name="Conector recto de flecha 39"/>
+                <wp:cNvGraphicFramePr/>
+                <a:graphic xmlns:a="http://schemas.openxmlformats.org/drawingml/2006/main">
+                  <a:graphicData uri="http://schemas.microsoft.com/office/word/2010/wordprocessingShape">
+                    <wps:wsp>
+                      <wps:cNvCnPr/>
+                      <wps:spPr>
+                        <a:xfrm flipH="1">
+                          <a:off x="0" y="0"/>
+                          <a:ext cx="1066800" cy="1104900"/>
+                        </a:xfrm>
+                        <a:prstGeom prst="straightConnector1">
+                          <a:avLst/>
+                        </a:prstGeom>
+                        <a:noFill/>
+                        <a:ln w="6350" cap="flat" cmpd="sng" algn="ctr">
+                          <a:solidFill>
+                            <a:srgbClr val="4472C4"/>
+                          </a:solidFill>
+                          <a:prstDash val="solid"/>
+                          <a:miter lim="800000"/>
+                          <a:tailEnd type="triangle"/>
+                        </a:ln>
+                        <a:effectLst/>
+                      </wps:spPr>
+                      <wps:bodyPr/>
+                    </wps:wsp>
+                  </a:graphicData>
+                </a:graphic>
+                <wp14:sizeRelH relativeFrom="margin">
+                  <wp14:pctWidth>0</wp14:pctWidth>
+                </wp14:sizeRelH>
+                <wp14:sizeRelV relativeFrom="margin">
+                  <wp14:pctHeight>0</wp14:pctHeight>
+                </wp14:sizeRelV>
+              </wp:anchor>
+            </w:drawing>
+          </mc:Choice>
+          <mc:Fallback>
+            <w:pict>
+              <v:shape w14:anchorId="3E474B78" id="Conector recto de flecha 39" o:spid="_x0000_s1026" type="#_x0000_t32" style="position:absolute;margin-left:218.7pt;margin-top:75.15pt;width:84pt;height:87pt;flip:x;z-index:251719680;visibility:visible;mso-wrap-style:square;mso-width-percent:0;mso-height-percent:0;mso-wrap-distance-left:9pt;mso-wrap-distance-top:0;mso-wrap-distance-right:9pt;mso-wrap-distance-bottom:0;mso-position-horizontal:absolute;mso-position-horizontal-relative:text;mso-position-vertical:absolute;mso-position-vertical-relative:text;mso-width-percent:0;mso-height-percent:0;mso-width-relative:margin;mso-height-relative:margin" o:gfxdata="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" strokecolor="#4472c4" strokeweight=".5pt">
+                <v:stroke endarrow="block" joinstyle="miter"/>
+              </v:shape>
+            </w:pict>
+          </mc:Fallback>
+        </mc:AlternateContent>
+      </w:r>
+      <w:r>
+        <w:rPr>
+          <w:noProof/>
+        </w:rPr>
+        <mc:AlternateContent>
+          <mc:Choice Requires="wps">
+            <w:drawing>
+              <wp:anchor distT="0" distB="0" distL="114300" distR="114300" simplePos="0" relativeHeight="251686912" behindDoc="0" locked="0" layoutInCell="1" allowOverlap="1" wp14:anchorId="7887B080" wp14:editId="113F7BBA">
+                <wp:simplePos x="0" y="0"/>
+                <wp:positionH relativeFrom="margin">
+                  <wp:align>right</wp:align>
+                </wp:positionH>
+                <wp:positionV relativeFrom="paragraph">
+                  <wp:posOffset>544830</wp:posOffset>
+                </wp:positionV>
+                <wp:extent cx="1514475" cy="600075"/>
+                <wp:effectExtent l="0" t="0" r="28575" b="28575"/>
+                <wp:wrapNone/>
+                <wp:docPr id="23" name="Rectángulo 23"/>
+                <wp:cNvGraphicFramePr/>
+                <a:graphic xmlns:a="http://schemas.openxmlformats.org/drawingml/2006/main">
+                  <a:graphicData uri="http://schemas.microsoft.com/office/word/2010/wordprocessingShape">
+                    <wps:wsp>
+                      <wps:cNvSpPr/>
+                      <wps:spPr>
+                        <a:xfrm>
+                          <a:off x="0" y="0"/>
+                          <a:ext cx="1514475" cy="600075"/>
+                        </a:xfrm>
+                        <a:prstGeom prst="rect">
+                          <a:avLst/>
+                        </a:prstGeom>
+                        <a:solidFill>
+                          <a:srgbClr val="4472C4"/>
+                        </a:solidFill>
+                        <a:ln w="12700" cap="flat" cmpd="sng" algn="ctr">
+                          <a:solidFill>
+                            <a:srgbClr val="4472C4">
+                              <a:shade val="50000"/>
+                            </a:srgbClr>
+                          </a:solidFill>
+                          <a:prstDash val="solid"/>
+                          <a:miter lim="800000"/>
+                        </a:ln>
+                        <a:effectLst/>
+                      </wps:spPr>
+                      <wps:txbx>
+                        <w:txbxContent>
+                          <w:p>
+                            <w:pPr>
+                              <w:jc w:val="center"/>
+                              <w:rPr>
+                                <w:lang w:val="es-ES"/>
+                              </w:rPr>
+                            </w:pPr>
+                            <w:r>
+                              <w:rPr>
+                                <w:lang w:val="es-ES"/>
+                              </w:rPr>
+                              <w:t>Campo donde se debe ingresar el código del articulo</w:t>
+                            </w:r>
+                          </w:p>
+                        </w:txbxContent>
+                      </wps:txbx>
+                      <wps:bodyPr rot="0" spcFirstLastPara="0" vertOverflow="overflow" horzOverflow="overflow" vert="horz" wrap="square" lIns="91440" tIns="45720" rIns="91440" bIns="45720" numCol="1" spcCol="0" rtlCol="0" fromWordArt="0" anchor="ctr" anchorCtr="0" forceAA="0" compatLnSpc="1">
+                        <a:prstTxWarp prst="textNoShape">
+                          <a:avLst/>
+                        </a:prstTxWarp>
+                        <a:noAutofit/>
+                      </wps:bodyPr>
+                    </wps:wsp>
+                  </a:graphicData>
+                </a:graphic>
+                <wp14:sizeRelH relativeFrom="margin">
+                  <wp14:pctWidth>0</wp14:pctWidth>
+                </wp14:sizeRelH>
+                <wp14:sizeRelV relativeFrom="margin">
+                  <wp14:pctHeight>0</wp14:pctHeight>
+                </wp14:sizeRelV>
+              </wp:anchor>
+            </w:drawing>
+          </mc:Choice>
+          <mc:Fallback>
+            <w:pict>
+              <v:rect w14:anchorId="7887B080" id="Rectángulo 23" o:spid="_x0000_s1034" style="position:absolute;margin-left:68.05pt;margin-top:42.9pt;width:119.25pt;height:47.25pt;z-index:251686912;visibility:visible;mso-wrap-style:square;mso-width-percent:0;mso-height-percent:0;mso-wrap-distance-left:9pt;mso-wrap-distance-top:0;mso-wrap-distance-right:9pt;mso-wrap-distance-bottom:0;mso-position-horizontal:right;mso-position-horizontal-relative:margin;mso-position-vertical:absolute;mso-position-vertical-relative:text;mso-width-percent:0;mso-height-percent:0;mso-width-relative:margin;mso-height-relative:margin;v-text-anchor:middle" o:gfxdata="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" fillcolor="#4472c4" strokecolor="#2f528f" strokeweight="1pt">
+                <v:textbox>
+                  <w:txbxContent>
+                    <w:p>
+                      <w:pPr>
+                        <w:jc w:val="center"/>
+                        <w:rPr>
+                          <w:lang w:val="es-ES"/>
+                        </w:rPr>
+                      </w:pPr>
+                      <w:r>
+                        <w:rPr>
+                          <w:lang w:val="es-ES"/>
+                        </w:rPr>
+                        <w:t>Campo donde se debe ingresar el código del articulo</w:t>
+                      </w:r>
+                    </w:p>
+                  </w:txbxContent>
+                </v:textbox>
+                <w10:wrap anchorx="margin"/>
+              </v:rect>
+            </w:pict>
+          </mc:Fallback>
+        </mc:AlternateContent>
+      </w:r>
+      <w:r>
+        <w:rPr>
+          <w:noProof/>
+        </w:rPr>
+        <mc:AlternateContent>
+          <mc:Choice Requires="wps">
+            <w:drawing>
+              <wp:anchor distT="0" distB="0" distL="114300" distR="114300" simplePos="0" relativeHeight="251688960" behindDoc="0" locked="0" layoutInCell="1" allowOverlap="1" wp14:anchorId="09F9E5C4" wp14:editId="228A5BF8">
+                <wp:simplePos x="0" y="0"/>
+                <wp:positionH relativeFrom="margin">
+                  <wp:align>right</wp:align>
+                </wp:positionH>
+                <wp:positionV relativeFrom="paragraph">
+                  <wp:posOffset>1621155</wp:posOffset>
+                </wp:positionV>
+                <wp:extent cx="1466850" cy="990600"/>
+                <wp:effectExtent l="0" t="0" r="19050" b="19050"/>
+                <wp:wrapNone/>
+                <wp:docPr id="24" name="Rectángulo 24"/>
+                <wp:cNvGraphicFramePr/>
+                <a:graphic xmlns:a="http://schemas.openxmlformats.org/drawingml/2006/main">
+                  <a:graphicData uri="http://schemas.microsoft.com/office/word/2010/wordprocessingShape">
+                    <wps:wsp>
+                      <wps:cNvSpPr/>
+                      <wps:spPr>
+                        <a:xfrm>
+                          <a:off x="0" y="0"/>
+                          <a:ext cx="1466850" cy="990600"/>
+                        </a:xfrm>
+                        <a:prstGeom prst="rect">
+                          <a:avLst/>
+                        </a:prstGeom>
+                        <a:solidFill>
+                          <a:srgbClr val="4472C4"/>
+                        </a:solidFill>
+                        <a:ln w="12700" cap="flat" cmpd="sng" algn="ctr">
+                          <a:solidFill>
+                            <a:srgbClr val="4472C4">
+                              <a:shade val="50000"/>
+                            </a:srgbClr>
+                          </a:solidFill>
+                          <a:prstDash val="solid"/>
+                          <a:miter lim="800000"/>
+                        </a:ln>
+                        <a:effectLst/>
+                      </wps:spPr>
+                      <wps:txbx>
+                        <w:txbxContent>
+                          <w:p>
+                            <w:pPr>
+                              <w:jc w:val="center"/>
+                              <w:rPr>
+                                <w:lang w:val="es-ES"/>
+                              </w:rPr>
+                            </w:pPr>
+                            <w:r>
+                              <w:rPr>
+                                <w:lang w:val="es-ES"/>
+                              </w:rPr>
+                              <w:t xml:space="preserve">Botón </w:t>
+                            </w:r>
+                            <w:r>
+                              <w:rPr>
+                                <w:lang w:val="es-ES"/>
+                              </w:rPr>
+                              <w:t>modificar que al tocarlo te lle</w:t>
+                            </w:r>
+                            <w:r>
+                              <w:rPr>
+                                <w:lang w:val="es-ES"/>
+                              </w:rPr>
+                              <w:t>v</w:t>
+                            </w:r>
+                            <w:r>
+                              <w:rPr>
+                                <w:lang w:val="es-ES"/>
+                              </w:rPr>
+                              <w:t xml:space="preserve">a a otra </w:t>
+                            </w:r>
+                            <w:proofErr w:type="spellStart"/>
+                            <w:r>
+                              <w:rPr>
+                                <w:lang w:val="es-ES"/>
+                              </w:rPr>
+                              <w:t>pagina</w:t>
+                            </w:r>
+                            <w:proofErr w:type="spellEnd"/>
+                            <w:r>
+                              <w:rPr>
+                                <w:lang w:val="es-ES"/>
+                              </w:rPr>
+                              <w:t xml:space="preserve"> para modificar los datos del articulo ingresado</w:t>
+                            </w:r>
+                          </w:p>
+                        </w:txbxContent>
+                      </wps:txbx>
+                      <wps:bodyPr rot="0" spcFirstLastPara="0" vertOverflow="overflow" horzOverflow="overflow" vert="horz" wrap="square" lIns="91440" tIns="45720" rIns="91440" bIns="45720" numCol="1" spcCol="0" rtlCol="0" fromWordArt="0" anchor="ctr" anchorCtr="0" forceAA="0" compatLnSpc="1">
+                        <a:prstTxWarp prst="textNoShape">
+                          <a:avLst/>
+                        </a:prstTxWarp>
+                        <a:noAutofit/>
+                      </wps:bodyPr>
+                    </wps:wsp>
+                  </a:graphicData>
+                </a:graphic>
+                <wp14:sizeRelH relativeFrom="margin">
+                  <wp14:pctWidth>0</wp14:pctWidth>
+                </wp14:sizeRelH>
+                <wp14:sizeRelV relativeFrom="margin">
+                  <wp14:pctHeight>0</wp14:pctHeight>
+                </wp14:sizeRelV>
+              </wp:anchor>
+            </w:drawing>
+          </mc:Choice>
+          <mc:Fallback>
+            <w:pict>
+              <v:rect w14:anchorId="09F9E5C4" id="Rectángulo 24" o:spid="_x0000_s1035" style="position:absolute;margin-left:64.3pt;margin-top:127.65pt;width:115.5pt;height:78pt;z-index:251688960;visibility:visible;mso-wrap-style:square;mso-width-percent:0;mso-height-percent:0;mso-wrap-distance-left:9pt;mso-wrap-distance-top:0;mso-wrap-distance-right:9pt;mso-wrap-distance-bottom:0;mso-position-horizontal:right;mso-position-horizontal-relative:margin;mso-position-vertical:absolute;mso-position-vertical-relative:text;mso-width-percent:0;mso-height-percent:0;mso-width-relative:margin;mso-height-relative:margin;v-text-anchor:middle" o:gfxdata="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" fillcolor="#4472c4" strokecolor="#2f528f" strokeweight="1pt">
+                <v:textbox>
+                  <w:txbxContent>
+                    <w:p>
+                      <w:pPr>
+                        <w:jc w:val="center"/>
+                        <w:rPr>
+                          <w:lang w:val="es-ES"/>
+                        </w:rPr>
+                      </w:pPr>
+                      <w:r>
+                        <w:rPr>
+                          <w:lang w:val="es-ES"/>
+                        </w:rPr>
+                        <w:t xml:space="preserve">Botón </w:t>
+                      </w:r>
+                      <w:r>
+                        <w:rPr>
+                          <w:lang w:val="es-ES"/>
+                        </w:rPr>
+                        <w:t>modificar que al tocarlo te lle</w:t>
+                      </w:r>
+                      <w:r>
+                        <w:rPr>
+                          <w:lang w:val="es-ES"/>
+                        </w:rPr>
+                        <w:t>v</w:t>
+                      </w:r>
+                      <w:r>
+                        <w:rPr>
+                          <w:lang w:val="es-ES"/>
+                        </w:rPr>
+                        <w:t xml:space="preserve">a a otra </w:t>
+                      </w:r>
+                      <w:proofErr w:type="spellStart"/>
+                      <w:r>
+                        <w:rPr>
+                          <w:lang w:val="es-ES"/>
+                        </w:rPr>
+                        <w:t>pagina</w:t>
+                      </w:r>
+                      <w:proofErr w:type="spellEnd"/>
+                      <w:r>
+                        <w:rPr>
+                          <w:lang w:val="es-ES"/>
+                        </w:rPr>
+                        <w:t xml:space="preserve"> para modificar los datos del articulo ingresado</w:t>
+                      </w:r>
+                    </w:p>
+                  </w:txbxContent>
+                </v:textbox>
+                <w10:wrap anchorx="margin"/>
+              </v:rect>
+            </w:pict>
+          </mc:Fallback>
+        </mc:AlternateContent>
+      </w:r>
+      <w:r>
+        <w:rPr>
+          <w:noProof/>
+        </w:rPr>
+        <mc:AlternateContent>
+          <mc:Choice Requires="wps">
+            <w:drawing>
+              <wp:anchor distT="0" distB="0" distL="114300" distR="114300" simplePos="0" relativeHeight="251684864" behindDoc="0" locked="0" layoutInCell="1" allowOverlap="1" wp14:anchorId="2341654F" wp14:editId="17FDE31B">
+                <wp:simplePos x="0" y="0"/>
+                <wp:positionH relativeFrom="column">
+                  <wp:posOffset>205740</wp:posOffset>
+                </wp:positionH>
+                <wp:positionV relativeFrom="paragraph">
+                  <wp:posOffset>811530</wp:posOffset>
+                </wp:positionV>
+                <wp:extent cx="1200150" cy="438150"/>
+                <wp:effectExtent l="0" t="0" r="19050" b="19050"/>
+                <wp:wrapNone/>
+                <wp:docPr id="22" name="Rectángulo 22"/>
+                <wp:cNvGraphicFramePr/>
+                <a:graphic xmlns:a="http://schemas.openxmlformats.org/drawingml/2006/main">
+                  <a:graphicData uri="http://schemas.microsoft.com/office/word/2010/wordprocessingShape">
+                    <wps:wsp>
+                      <wps:cNvSpPr/>
+                      <wps:spPr>
+                        <a:xfrm>
+                          <a:off x="0" y="0"/>
+                          <a:ext cx="1200150" cy="438150"/>
+                        </a:xfrm>
+                        <a:prstGeom prst="rect">
+                          <a:avLst/>
+                        </a:prstGeom>
+                        <a:solidFill>
+                          <a:srgbClr val="4472C4"/>
+                        </a:solidFill>
+                        <a:ln w="12700" cap="flat" cmpd="sng" algn="ctr">
+                          <a:solidFill>
+                            <a:srgbClr val="4472C4">
+                              <a:shade val="50000"/>
+                            </a:srgbClr>
+                          </a:solidFill>
+                          <a:prstDash val="solid"/>
+                          <a:miter lim="800000"/>
+                        </a:ln>
+                        <a:effectLst/>
+                      </wps:spPr>
+                      <wps:txbx>
+                        <w:txbxContent>
+                          <w:p>
+                            <w:pPr>
+                              <w:jc w:val="center"/>
+                              <w:rPr>
+                                <w:lang w:val="es-ES"/>
+                              </w:rPr>
+                            </w:pPr>
+                            <w:r>
+                              <w:rPr>
+                                <w:lang w:val="es-ES"/>
+                              </w:rPr>
+                              <w:t>Descripción del articulo</w:t>
+                            </w:r>
+                          </w:p>
+                        </w:txbxContent>
+                      </wps:txbx>
+                      <wps:bodyPr rot="0" spcFirstLastPara="0" vertOverflow="overflow" horzOverflow="overflow" vert="horz" wrap="square" lIns="91440" tIns="45720" rIns="91440" bIns="45720" numCol="1" spcCol="0" rtlCol="0" fromWordArt="0" anchor="ctr" anchorCtr="0" forceAA="0" compatLnSpc="1">
+                        <a:prstTxWarp prst="textNoShape">
+                          <a:avLst/>
+                        </a:prstTxWarp>
+                        <a:noAutofit/>
+                      </wps:bodyPr>
+                    </wps:wsp>
+                  </a:graphicData>
+                </a:graphic>
+                <wp14:sizeRelH relativeFrom="margin">
+                  <wp14:pctWidth>0</wp14:pctWidth>
+                </wp14:sizeRelH>
+                <wp14:sizeRelV relativeFrom="margin">
+                  <wp14:pctHeight>0</wp14:pctHeight>
+                </wp14:sizeRelV>
+              </wp:anchor>
+            </w:drawing>
+          </mc:Choice>
+          <mc:Fallback>
+            <w:pict>
+              <v:rect w14:anchorId="2341654F" id="Rectángulo 22" o:spid="_x0000_s1036" style="position:absolute;margin-left:16.2pt;margin-top:63.9pt;width:94.5pt;height:34.5pt;z-index:251684864;visibility:visible;mso-wrap-style:square;mso-width-percent:0;mso-height-percent:0;mso-wrap-distance-left:9pt;mso-wrap-distance-top:0;mso-wrap-distance-right:9pt;mso-wrap-distance-bottom:0;mso-position-horizontal:absolute;mso-position-horizontal-relative:text;mso-position-vertical:absolute;mso-position-vertical-relative:text;mso-width-percent:0;mso-height-percent:0;mso-width-relative:margin;mso-height-relative:margin;v-text-anchor:middle" o:gfxdata="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" fillcolor="#4472c4" strokecolor="#2f528f" strokeweight="1pt">
+                <v:textbox>
+                  <w:txbxContent>
+                    <w:p>
+                      <w:pPr>
+                        <w:jc w:val="center"/>
+                        <w:rPr>
+                          <w:lang w:val="es-ES"/>
+                        </w:rPr>
+                      </w:pPr>
+                      <w:r>
+                        <w:rPr>
+                          <w:lang w:val="es-ES"/>
+                        </w:rPr>
+                        <w:t>Descripción del articulo</w:t>
+                      </w:r>
+                    </w:p>
+                  </w:txbxContent>
+                </v:textbox>
+              </v:rect>
+            </w:pict>
+          </mc:Fallback>
+        </mc:AlternateContent>
+      </w:r>
+      <w:r>
+        <w:rPr>
+          <w:noProof/>
+        </w:rPr>
+        <mc:AlternateContent>
+          <mc:Choice Requires="wps">
+            <w:drawing>
+              <wp:anchor distT="0" distB="0" distL="114300" distR="114300" simplePos="0" relativeHeight="251740160" behindDoc="0" locked="0" layoutInCell="1" allowOverlap="1" wp14:anchorId="7157BA9D" wp14:editId="0BE81E34">
+                <wp:simplePos x="0" y="0"/>
+                <wp:positionH relativeFrom="column">
+                  <wp:posOffset>1491615</wp:posOffset>
+                </wp:positionH>
+                <wp:positionV relativeFrom="paragraph">
+                  <wp:posOffset>306705</wp:posOffset>
+                </wp:positionV>
+                <wp:extent cx="352425" cy="1476375"/>
+                <wp:effectExtent l="38100" t="0" r="28575" b="28575"/>
+                <wp:wrapNone/>
+                <wp:docPr id="49" name="Abrir llave 49"/>
+                <wp:cNvGraphicFramePr/>
+                <a:graphic xmlns:a="http://schemas.openxmlformats.org/drawingml/2006/main">
+                  <a:graphicData uri="http://schemas.microsoft.com/office/word/2010/wordprocessingShape">
+                    <wps:wsp>
+                      <wps:cNvSpPr/>
+                      <wps:spPr>
+                        <a:xfrm>
+                          <a:off x="0" y="0"/>
+                          <a:ext cx="352425" cy="1476375"/>
+                        </a:xfrm>
+                        <a:prstGeom prst="leftBrace">
+                          <a:avLst/>
+                        </a:prstGeom>
+                        <a:noFill/>
+                        <a:ln w="6350" cap="flat" cmpd="sng" algn="ctr">
+                          <a:solidFill>
+                            <a:srgbClr val="4472C4"/>
+                          </a:solidFill>
+                          <a:prstDash val="solid"/>
+                          <a:miter lim="800000"/>
+                        </a:ln>
+                        <a:effectLst/>
+                      </wps:spPr>
+                      <wps:bodyPr rot="0" spcFirstLastPara="0" vertOverflow="overflow" horzOverflow="overflow" vert="horz" wrap="square" lIns="91440" tIns="45720" rIns="91440" bIns="45720" numCol="1" spcCol="0" rtlCol="0" fromWordArt="0" anchor="ctr" anchorCtr="0" forceAA="0" compatLnSpc="1">
+                        <a:prstTxWarp prst="textNoShape">
+                          <a:avLst/>
+                        </a:prstTxWarp>
+                        <a:noAutofit/>
+                      </wps:bodyPr>
+                    </wps:wsp>
+                  </a:graphicData>
+                </a:graphic>
+                <wp14:sizeRelH relativeFrom="margin">
+                  <wp14:pctWidth>0</wp14:pctWidth>
+                </wp14:sizeRelH>
+                <wp14:sizeRelV relativeFrom="margin">
+                  <wp14:pctHeight>0</wp14:pctHeight>
+                </wp14:sizeRelV>
+              </wp:anchor>
+            </w:drawing>
+          </mc:Choice>
+          <mc:Fallback>
+            <w:pict>
+              <v:shape w14:anchorId="2FC39C85" id="Abrir llave 49" o:spid="_x0000_s1026" type="#_x0000_t87" style="position:absolute;margin-left:117.45pt;margin-top:24.15pt;width:27.75pt;height:116.25pt;z-index:251740160;visibility:visible;mso-wrap-style:square;mso-width-percent:0;mso-height-percent:0;mso-wrap-distance-left:9pt;mso-wrap-distance-top:0;mso-wrap-distance-right:9pt;mso-wrap-distance-bottom:0;mso-position-horizontal:absolute;mso-position-horizontal-relative:text;mso-position-vertical:absolute;mso-position-vertical-relative:text;mso-width-percent:0;mso-height-percent:0;mso-width-relative:margin;mso-height-relative:margin;v-text-anchor:middle" o:gfxdata="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" adj="430" strokecolor="#4472c4" strokeweight=".5pt">
+                <v:stroke joinstyle="miter"/>
+              </v:shape>
+            </w:pict>
+          </mc:Fallback>
+        </mc:AlternateContent>
+      </w:r>
+      <w:r>
+        <w:rPr>
+          <w:noProof/>
+        </w:rPr>
+        <mc:AlternateContent>
+          <mc:Choice Requires="wps">
+            <w:drawing>
+              <wp:anchor distT="0" distB="0" distL="114300" distR="114300" simplePos="0" relativeHeight="251717632" behindDoc="0" locked="0" layoutInCell="1" allowOverlap="1" wp14:anchorId="15F9E0B5" wp14:editId="529F8E89">
+                <wp:simplePos x="0" y="0"/>
+                <wp:positionH relativeFrom="column">
+                  <wp:posOffset>3263264</wp:posOffset>
+                </wp:positionH>
+                <wp:positionV relativeFrom="paragraph">
+                  <wp:posOffset>2278379</wp:posOffset>
+                </wp:positionV>
+                <wp:extent cx="600075" cy="142875"/>
+                <wp:effectExtent l="38100" t="0" r="28575" b="85725"/>
+                <wp:wrapNone/>
+                <wp:docPr id="38" name="Conector recto de flecha 38"/>
+                <wp:cNvGraphicFramePr/>
+                <a:graphic xmlns:a="http://schemas.openxmlformats.org/drawingml/2006/main">
+                  <a:graphicData uri="http://schemas.microsoft.com/office/word/2010/wordprocessingShape">
+                    <wps:wsp>
+                      <wps:cNvCnPr/>
+                      <wps:spPr>
+                        <a:xfrm flipH="1">
+                          <a:off x="0" y="0"/>
+                          <a:ext cx="600075" cy="142875"/>
+                        </a:xfrm>
+                        <a:prstGeom prst="straightConnector1">
+                          <a:avLst/>
+                        </a:prstGeom>
+                        <a:noFill/>
+                        <a:ln w="6350" cap="flat" cmpd="sng" algn="ctr">
+                          <a:solidFill>
+                            <a:srgbClr val="4472C4"/>
+                          </a:solidFill>
+                          <a:prstDash val="solid"/>
+                          <a:miter lim="800000"/>
+                          <a:tailEnd type="triangle"/>
+                        </a:ln>
+                        <a:effectLst/>
+                      </wps:spPr>
+                      <wps:bodyPr/>
+                    </wps:wsp>
+                  </a:graphicData>
+                </a:graphic>
+                <wp14:sizeRelH relativeFrom="margin">
+                  <wp14:pctWidth>0</wp14:pctWidth>
+                </wp14:sizeRelH>
+                <wp14:sizeRelV relativeFrom="margin">
+                  <wp14:pctHeight>0</wp14:pctHeight>
+                </wp14:sizeRelV>
+              </wp:anchor>
+            </w:drawing>
+          </mc:Choice>
+          <mc:Fallback>
+            <w:pict>
+              <v:shape w14:anchorId="20FA7671" id="Conector recto de flecha 38" o:spid="_x0000_s1026" type="#_x0000_t32" style="position:absolute;margin-left:256.95pt;margin-top:179.4pt;width:47.25pt;height:11.25pt;flip:x;z-index:251717632;visibility:visible;mso-wrap-style:square;mso-width-percent:0;mso-height-percent:0;mso-wrap-distance-left:9pt;mso-wrap-distance-top:0;mso-wrap-distance-right:9pt;mso-wrap-distance-bottom:0;mso-position-horizontal:absolute;mso-position-horizontal-relative:text;mso-position-vertical:absolute;mso-position-vertical-relative:text;mso-width-percent:0;mso-height-percent:0;mso-width-relative:margin;mso-height-relative:margin" o:gfxdata="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" strokecolor="#4472c4" strokeweight=".5pt">
+                <v:stroke endarrow="block" joinstyle="miter"/>
+              </v:shape>
+            </w:pict>
+          </mc:Fallback>
+        </mc:AlternateContent>
+      </w:r>
+      <w:r>
+        <w:rPr>
+          <w:noProof/>
+        </w:rPr>
+        <mc:AlternateContent>
+          <mc:Choice Requires="wps">
+            <w:drawing>
+              <wp:anchor distT="0" distB="0" distL="114300" distR="114300" simplePos="0" relativeHeight="251715584" behindDoc="0" locked="0" layoutInCell="1" allowOverlap="1" wp14:anchorId="2B8D990F" wp14:editId="00C9CF90">
+                <wp:simplePos x="0" y="0"/>
+                <wp:positionH relativeFrom="column">
+                  <wp:posOffset>1367790</wp:posOffset>
+                </wp:positionH>
+                <wp:positionV relativeFrom="paragraph">
+                  <wp:posOffset>2125981</wp:posOffset>
+                </wp:positionV>
+                <wp:extent cx="361950" cy="340360"/>
+                <wp:effectExtent l="0" t="0" r="57150" b="59690"/>
+                <wp:wrapNone/>
+                <wp:docPr id="37" name="Conector recto de flecha 37"/>
+                <wp:cNvGraphicFramePr/>
+                <a:graphic xmlns:a="http://schemas.openxmlformats.org/drawingml/2006/main">
+                  <a:graphicData uri="http://schemas.microsoft.com/office/word/2010/wordprocessingShape">
+                    <wps:wsp>
+                      <wps:cNvCnPr/>
+                      <wps:spPr>
+                        <a:xfrm>
+                          <a:off x="0" y="0"/>
+                          <a:ext cx="361950" cy="340360"/>
+                        </a:xfrm>
+                        <a:prstGeom prst="straightConnector1">
+                          <a:avLst/>
+                        </a:prstGeom>
+                        <a:noFill/>
+                        <a:ln w="6350" cap="flat" cmpd="sng" algn="ctr">
+                          <a:solidFill>
+                            <a:srgbClr val="4472C4"/>
+                          </a:solidFill>
+                          <a:prstDash val="solid"/>
+                          <a:miter lim="800000"/>
+                          <a:tailEnd type="triangle"/>
+                        </a:ln>
+                        <a:effectLst/>
+                      </wps:spPr>
+                      <wps:bodyPr/>
+                    </wps:wsp>
+                  </a:graphicData>
+                </a:graphic>
+                <wp14:sizeRelH relativeFrom="margin">
+                  <wp14:pctWidth>0</wp14:pctWidth>
+                </wp14:sizeRelH>
+                <wp14:sizeRelV relativeFrom="margin">
+                  <wp14:pctHeight>0</wp14:pctHeight>
+                </wp14:sizeRelV>
+              </wp:anchor>
+            </w:drawing>
+          </mc:Choice>
+          <mc:Fallback>
+            <w:pict>
+              <v:shape w14:anchorId="7B309100" id="Conector recto de flecha 37" o:spid="_x0000_s1026" type="#_x0000_t32" style="position:absolute;margin-left:107.7pt;margin-top:167.4pt;width:28.5pt;height:26.8pt;z-index:251715584;visibility:visible;mso-wrap-style:square;mso-width-percent:0;mso-height-percent:0;mso-wrap-distance-left:9pt;mso-wrap-distance-top:0;mso-wrap-distance-right:9pt;mso-wrap-distance-bottom:0;mso-position-horizontal:absolute;mso-position-horizontal-relative:text;mso-position-vertical:absolute;mso-position-vertical-relative:text;mso-width-percent:0;mso-height-percent:0;mso-width-relative:margin;mso-height-relative:margin" o:gfxdata="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" strokecolor="#4472c4" strokeweight=".5pt">
+                <v:stroke endarrow="block" joinstyle="miter"/>
+              </v:shape>
+            </w:pict>
+          </mc:Fallback>
+        </mc:AlternateContent>
+      </w:r>
+      <w:r>
+        <w:rPr>
+          <w:noProof/>
+        </w:rPr>
+        <mc:AlternateContent>
+          <mc:Choice Requires="wps">
+            <w:drawing>
+              <wp:anchor distT="0" distB="0" distL="114300" distR="114300" simplePos="0" relativeHeight="251682816" behindDoc="0" locked="0" layoutInCell="1" allowOverlap="1" wp14:anchorId="6468A89B" wp14:editId="68AF2F7B">
+                <wp:simplePos x="0" y="0"/>
+                <wp:positionH relativeFrom="column">
+                  <wp:posOffset>148590</wp:posOffset>
+                </wp:positionH>
+                <wp:positionV relativeFrom="paragraph">
+                  <wp:posOffset>1649730</wp:posOffset>
+                </wp:positionV>
+                <wp:extent cx="1152525" cy="895350"/>
+                <wp:effectExtent l="0" t="0" r="28575" b="19050"/>
+                <wp:wrapNone/>
+                <wp:docPr id="21" name="Rectángulo 21"/>
+                <wp:cNvGraphicFramePr/>
+                <a:graphic xmlns:a="http://schemas.openxmlformats.org/drawingml/2006/main">
+                  <a:graphicData uri="http://schemas.microsoft.com/office/word/2010/wordprocessingShape">
+                    <wps:wsp>
+                      <wps:cNvSpPr/>
+                      <wps:spPr>
+                        <a:xfrm>
+                          <a:off x="0" y="0"/>
+                          <a:ext cx="1152525" cy="895350"/>
+                        </a:xfrm>
+                        <a:prstGeom prst="rect">
+                          <a:avLst/>
+                        </a:prstGeom>
+                        <a:solidFill>
+                          <a:srgbClr val="4472C4"/>
+                        </a:solidFill>
+                        <a:ln w="12700" cap="flat" cmpd="sng" algn="ctr">
+                          <a:solidFill>
+                            <a:srgbClr val="4472C4">
+                              <a:shade val="50000"/>
+                            </a:srgbClr>
+                          </a:solidFill>
+                          <a:prstDash val="solid"/>
+                          <a:miter lim="800000"/>
+                        </a:ln>
+                        <a:effectLst/>
+                      </wps:spPr>
+                      <wps:txbx>
+                        <w:txbxContent>
+                          <w:p>
+                            <w:pPr>
+                              <w:jc w:val="center"/>
+                              <w:rPr>
+                                <w:lang w:val="es-ES"/>
+                              </w:rPr>
+                            </w:pPr>
+                            <w:r>
+                              <w:rPr>
+                                <w:lang w:val="es-ES"/>
+                              </w:rPr>
+                              <w:t>Botón borrar que al tocarlo borra el articulo ingresado</w:t>
+                            </w:r>
+                          </w:p>
+                        </w:txbxContent>
+                      </wps:txbx>
+                      <wps:bodyPr rot="0" spcFirstLastPara="0" vertOverflow="overflow" horzOverflow="overflow" vert="horz" wrap="square" lIns="91440" tIns="45720" rIns="91440" bIns="45720" numCol="1" spcCol="0" rtlCol="0" fromWordArt="0" anchor="ctr" anchorCtr="0" forceAA="0" compatLnSpc="1">
+                        <a:prstTxWarp prst="textNoShape">
+                          <a:avLst/>
+                        </a:prstTxWarp>
+                        <a:noAutofit/>
+                      </wps:bodyPr>
+                    </wps:wsp>
+                  </a:graphicData>
+                </a:graphic>
+                <wp14:sizeRelH relativeFrom="margin">
+                  <wp14:pctWidth>0</wp14:pctWidth>
+                </wp14:sizeRelH>
+                <wp14:sizeRelV relativeFrom="margin">
+                  <wp14:pctHeight>0</wp14:pctHeight>
+                </wp14:sizeRelV>
+              </wp:anchor>
+            </w:drawing>
+          </mc:Choice>
+          <mc:Fallback>
+            <w:pict>
+              <v:rect w14:anchorId="6468A89B" id="Rectángulo 21" o:spid="_x0000_s1037" style="position:absolute;margin-left:11.7pt;margin-top:129.9pt;width:90.75pt;height:70.5pt;z-index:251682816;visibility:visible;mso-wrap-style:square;mso-width-percent:0;mso-height-percent:0;mso-wrap-distance-left:9pt;mso-wrap-distance-top:0;mso-wrap-distance-right:9pt;mso-wrap-distance-bottom:0;mso-position-horizontal:absolute;mso-position-horizontal-relative:text;mso-position-vertical:absolute;mso-position-vertical-relative:text;mso-width-percent:0;mso-height-percent:0;mso-width-relative:margin;mso-height-relative:margin;v-text-anchor:middle" o:gfxdata="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" fillcolor="#4472c4" strokecolor="#2f528f" strokeweight="1pt">
+                <v:textbox>
+                  <w:txbxContent>
+                    <w:p>
+                      <w:pPr>
+                        <w:jc w:val="center"/>
+                        <w:rPr>
+                          <w:lang w:val="es-ES"/>
+                        </w:rPr>
+                      </w:pPr>
+                      <w:r>
+                        <w:rPr>
+                          <w:lang w:val="es-ES"/>
+                        </w:rPr>
+                        <w:t>Botón borrar que al tocarlo borra el articulo ingresado</w:t>
+                      </w:r>
+                    </w:p>
+                  </w:txbxContent>
+                </v:textbox>
+              </v:rect>
+            </w:pict>
+          </mc:Fallback>
+        </mc:AlternateContent>
+      </w:r>
+      <w:r>
+        <w:t xml:space="preserve">                                                    </w:t>
+      </w:r>
       <w:r>
         <w:rPr>
           <w:noProof/>
@@ -360,8 +2576,519 @@
         <w:rPr>
           <w:noProof/>
         </w:rPr>
+        <mc:AlternateContent>
+          <mc:Choice Requires="wps">
+            <w:drawing>
+              <wp:anchor distT="0" distB="0" distL="114300" distR="114300" simplePos="0" relativeHeight="251695104" behindDoc="0" locked="0" layoutInCell="1" allowOverlap="1" wp14:anchorId="05D32560" wp14:editId="64F89081">
+                <wp:simplePos x="0" y="0"/>
+                <wp:positionH relativeFrom="column">
+                  <wp:posOffset>3939540</wp:posOffset>
+                </wp:positionH>
+                <wp:positionV relativeFrom="paragraph">
+                  <wp:posOffset>1253490</wp:posOffset>
+                </wp:positionV>
+                <wp:extent cx="1323975" cy="571500"/>
+                <wp:effectExtent l="0" t="0" r="28575" b="19050"/>
+                <wp:wrapNone/>
+                <wp:docPr id="27" name="Rectángulo 27"/>
+                <wp:cNvGraphicFramePr/>
+                <a:graphic xmlns:a="http://schemas.openxmlformats.org/drawingml/2006/main">
+                  <a:graphicData uri="http://schemas.microsoft.com/office/word/2010/wordprocessingShape">
+                    <wps:wsp>
+                      <wps:cNvSpPr/>
+                      <wps:spPr>
+                        <a:xfrm>
+                          <a:off x="0" y="0"/>
+                          <a:ext cx="1323975" cy="571500"/>
+                        </a:xfrm>
+                        <a:prstGeom prst="rect">
+                          <a:avLst/>
+                        </a:prstGeom>
+                        <a:solidFill>
+                          <a:srgbClr val="4472C4"/>
+                        </a:solidFill>
+                        <a:ln w="12700" cap="flat" cmpd="sng" algn="ctr">
+                          <a:solidFill>
+                            <a:srgbClr val="4472C4">
+                              <a:shade val="50000"/>
+                            </a:srgbClr>
+                          </a:solidFill>
+                          <a:prstDash val="solid"/>
+                          <a:miter lim="800000"/>
+                        </a:ln>
+                        <a:effectLst/>
+                      </wps:spPr>
+                      <wps:txbx>
+                        <w:txbxContent>
+                          <w:p>
+                            <w:pPr>
+                              <w:jc w:val="center"/>
+                              <w:rPr>
+                                <w:lang w:val="es-ES"/>
+                              </w:rPr>
+                            </w:pPr>
+                            <w:r>
+                              <w:rPr>
+                                <w:lang w:val="es-ES"/>
+                              </w:rPr>
+                              <w:t>Campos a modificar del articulo</w:t>
+                            </w:r>
+                          </w:p>
+                        </w:txbxContent>
+                      </wps:txbx>
+                      <wps:bodyPr rot="0" spcFirstLastPara="0" vertOverflow="overflow" horzOverflow="overflow" vert="horz" wrap="square" lIns="91440" tIns="45720" rIns="91440" bIns="45720" numCol="1" spcCol="0" rtlCol="0" fromWordArt="0" anchor="ctr" anchorCtr="0" forceAA="0" compatLnSpc="1">
+                        <a:prstTxWarp prst="textNoShape">
+                          <a:avLst/>
+                        </a:prstTxWarp>
+                        <a:noAutofit/>
+                      </wps:bodyPr>
+                    </wps:wsp>
+                  </a:graphicData>
+                </a:graphic>
+                <wp14:sizeRelV relativeFrom="margin">
+                  <wp14:pctHeight>0</wp14:pctHeight>
+                </wp14:sizeRelV>
+              </wp:anchor>
+            </w:drawing>
+          </mc:Choice>
+          <mc:Fallback>
+            <w:pict>
+              <v:rect w14:anchorId="05D32560" id="Rectángulo 27" o:spid="_x0000_s1038" style="position:absolute;margin-left:310.2pt;margin-top:98.7pt;width:104.25pt;height:45pt;z-index:251695104;visibility:visible;mso-wrap-style:square;mso-height-percent:0;mso-wrap-distance-left:9pt;mso-wrap-distance-top:0;mso-wrap-distance-right:9pt;mso-wrap-distance-bottom:0;mso-position-horizontal:absolute;mso-position-horizontal-relative:text;mso-position-vertical:absolute;mso-position-vertical-relative:text;mso-height-percent:0;mso-height-relative:margin;v-text-anchor:middle" o:gfxdata="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" fillcolor="#4472c4" strokecolor="#2f528f" strokeweight="1pt">
+                <v:textbox>
+                  <w:txbxContent>
+                    <w:p>
+                      <w:pPr>
+                        <w:jc w:val="center"/>
+                        <w:rPr>
+                          <w:lang w:val="es-ES"/>
+                        </w:rPr>
+                      </w:pPr>
+                      <w:r>
+                        <w:rPr>
+                          <w:lang w:val="es-ES"/>
+                        </w:rPr>
+                        <w:t>Campos a modificar del articulo</w:t>
+                      </w:r>
+                    </w:p>
+                  </w:txbxContent>
+                </v:textbox>
+              </v:rect>
+            </w:pict>
+          </mc:Fallback>
+        </mc:AlternateContent>
+      </w:r>
+      <w:r>
+        <w:rPr>
+          <w:noProof/>
+        </w:rPr>
+        <mc:AlternateContent>
+          <mc:Choice Requires="wps">
+            <w:drawing>
+              <wp:anchor distT="0" distB="0" distL="114300" distR="114300" simplePos="0" relativeHeight="251742208" behindDoc="0" locked="0" layoutInCell="1" allowOverlap="1" wp14:anchorId="2B798CB9" wp14:editId="4E20E97C">
+                <wp:simplePos x="0" y="0"/>
+                <wp:positionH relativeFrom="column">
+                  <wp:posOffset>3395980</wp:posOffset>
+                </wp:positionH>
+                <wp:positionV relativeFrom="paragraph">
+                  <wp:posOffset>643255</wp:posOffset>
+                </wp:positionV>
+                <wp:extent cx="409575" cy="1914525"/>
+                <wp:effectExtent l="0" t="0" r="47625" b="28575"/>
+                <wp:wrapNone/>
+                <wp:docPr id="50" name="Abrir llave 50"/>
+                <wp:cNvGraphicFramePr/>
+                <a:graphic xmlns:a="http://schemas.openxmlformats.org/drawingml/2006/main">
+                  <a:graphicData uri="http://schemas.microsoft.com/office/word/2010/wordprocessingShape">
+                    <wps:wsp>
+                      <wps:cNvSpPr/>
+                      <wps:spPr>
+                        <a:xfrm rot="10800000">
+                          <a:off x="0" y="0"/>
+                          <a:ext cx="409575" cy="1914525"/>
+                        </a:xfrm>
+                        <a:prstGeom prst="leftBrace">
+                          <a:avLst/>
+                        </a:prstGeom>
+                        <a:noFill/>
+                        <a:ln w="6350" cap="flat" cmpd="sng" algn="ctr">
+                          <a:solidFill>
+                            <a:srgbClr val="4472C4"/>
+                          </a:solidFill>
+                          <a:prstDash val="solid"/>
+                          <a:miter lim="800000"/>
+                        </a:ln>
+                        <a:effectLst/>
+                      </wps:spPr>
+                      <wps:bodyPr rot="0" spcFirstLastPara="0" vertOverflow="overflow" horzOverflow="overflow" vert="horz" wrap="square" lIns="91440" tIns="45720" rIns="91440" bIns="45720" numCol="1" spcCol="0" rtlCol="0" fromWordArt="0" anchor="ctr" anchorCtr="0" forceAA="0" compatLnSpc="1">
+                        <a:prstTxWarp prst="textNoShape">
+                          <a:avLst/>
+                        </a:prstTxWarp>
+                        <a:noAutofit/>
+                      </wps:bodyPr>
+                    </wps:wsp>
+                  </a:graphicData>
+                </a:graphic>
+                <wp14:sizeRelV relativeFrom="margin">
+                  <wp14:pctHeight>0</wp14:pctHeight>
+                </wp14:sizeRelV>
+              </wp:anchor>
+            </w:drawing>
+          </mc:Choice>
+          <mc:Fallback>
+            <w:pict>
+              <v:shape w14:anchorId="1493BC58" id="Abrir llave 50" o:spid="_x0000_s1026" type="#_x0000_t87" style="position:absolute;margin-left:267.4pt;margin-top:50.65pt;width:32.25pt;height:150.75pt;rotation:180;z-index:251742208;visibility:visible;mso-wrap-style:square;mso-height-percent:0;mso-wrap-distance-left:9pt;mso-wrap-distance-top:0;mso-wrap-distance-right:9pt;mso-wrap-distance-bottom:0;mso-position-horizontal:absolute;mso-position-horizontal-relative:text;mso-position-vertical:absolute;mso-position-vertical-relative:text;mso-height-percent:0;mso-height-relative:margin;v-text-anchor:middle" o:gfxdata="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" adj="385" strokecolor="#4472c4" strokeweight=".5pt">
+                <v:stroke joinstyle="miter"/>
+              </v:shape>
+            </w:pict>
+          </mc:Fallback>
+        </mc:AlternateContent>
+      </w:r>
+      <w:r>
+        <w:rPr>
+          <w:noProof/>
+        </w:rPr>
+        <mc:AlternateContent>
+          <mc:Choice Requires="wps">
+            <w:drawing>
+              <wp:anchor distT="0" distB="0" distL="114300" distR="114300" simplePos="0" relativeHeight="251693056" behindDoc="0" locked="0" layoutInCell="1" allowOverlap="1" wp14:anchorId="3EF07486" wp14:editId="14FF4DCD">
+                <wp:simplePos x="0" y="0"/>
+                <wp:positionH relativeFrom="column">
+                  <wp:posOffset>24765</wp:posOffset>
+                </wp:positionH>
+                <wp:positionV relativeFrom="paragraph">
+                  <wp:posOffset>1539240</wp:posOffset>
+                </wp:positionV>
+                <wp:extent cx="1323975" cy="1323975"/>
+                <wp:effectExtent l="0" t="0" r="28575" b="28575"/>
+                <wp:wrapNone/>
+                <wp:docPr id="26" name="Rectángulo 26"/>
+                <wp:cNvGraphicFramePr/>
+                <a:graphic xmlns:a="http://schemas.openxmlformats.org/drawingml/2006/main">
+                  <a:graphicData uri="http://schemas.microsoft.com/office/word/2010/wordprocessingShape">
+                    <wps:wsp>
+                      <wps:cNvSpPr/>
+                      <wps:spPr>
+                        <a:xfrm>
+                          <a:off x="0" y="0"/>
+                          <a:ext cx="1323975" cy="1323975"/>
+                        </a:xfrm>
+                        <a:prstGeom prst="rect">
+                          <a:avLst/>
+                        </a:prstGeom>
+                        <a:solidFill>
+                          <a:srgbClr val="4472C4"/>
+                        </a:solidFill>
+                        <a:ln w="12700" cap="flat" cmpd="sng" algn="ctr">
+                          <a:solidFill>
+                            <a:srgbClr val="4472C4">
+                              <a:shade val="50000"/>
+                            </a:srgbClr>
+                          </a:solidFill>
+                          <a:prstDash val="solid"/>
+                          <a:miter lim="800000"/>
+                        </a:ln>
+                        <a:effectLst/>
+                      </wps:spPr>
+                      <wps:txbx>
+                        <w:txbxContent>
+                          <w:p>
+                            <w:pPr>
+                              <w:jc w:val="center"/>
+                              <w:rPr>
+                                <w:lang w:val="es-ES"/>
+                              </w:rPr>
+                            </w:pPr>
+                            <w:r>
+                              <w:rPr>
+                                <w:lang w:val="es-ES"/>
+                              </w:rPr>
+                              <w:t>Botón modificar que al tocarlo actualiza el articulo con los datos modificados por el usuario</w:t>
+                            </w:r>
+                          </w:p>
+                        </w:txbxContent>
+                      </wps:txbx>
+                      <wps:bodyPr rot="0" spcFirstLastPara="0" vertOverflow="overflow" horzOverflow="overflow" vert="horz" wrap="square" lIns="91440" tIns="45720" rIns="91440" bIns="45720" numCol="1" spcCol="0" rtlCol="0" fromWordArt="0" anchor="ctr" anchorCtr="0" forceAA="0" compatLnSpc="1">
+                        <a:prstTxWarp prst="textNoShape">
+                          <a:avLst/>
+                        </a:prstTxWarp>
+                        <a:noAutofit/>
+                      </wps:bodyPr>
+                    </wps:wsp>
+                  </a:graphicData>
+                </a:graphic>
+                <wp14:sizeRelV relativeFrom="margin">
+                  <wp14:pctHeight>0</wp14:pctHeight>
+                </wp14:sizeRelV>
+              </wp:anchor>
+            </w:drawing>
+          </mc:Choice>
+          <mc:Fallback>
+            <w:pict>
+              <v:rect w14:anchorId="3EF07486" id="Rectángulo 26" o:spid="_x0000_s1039" style="position:absolute;margin-left:1.95pt;margin-top:121.2pt;width:104.25pt;height:104.25pt;z-index:251693056;visibility:visible;mso-wrap-style:square;mso-height-percent:0;mso-wrap-distance-left:9pt;mso-wrap-distance-top:0;mso-wrap-distance-right:9pt;mso-wrap-distance-bottom:0;mso-position-horizontal:absolute;mso-position-horizontal-relative:text;mso-position-vertical:absolute;mso-position-vertical-relative:text;mso-height-percent:0;mso-height-relative:margin;v-text-anchor:middle" o:gfxdata="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" fillcolor="#4472c4" strokecolor="#2f528f" strokeweight="1pt">
+                <v:textbox>
+                  <w:txbxContent>
+                    <w:p>
+                      <w:pPr>
+                        <w:jc w:val="center"/>
+                        <w:rPr>
+                          <w:lang w:val="es-ES"/>
+                        </w:rPr>
+                      </w:pPr>
+                      <w:r>
+                        <w:rPr>
+                          <w:lang w:val="es-ES"/>
+                        </w:rPr>
+                        <w:t>Botón modificar que al tocarlo actualiza el articulo con los datos modificados por el usuario</w:t>
+                      </w:r>
+                    </w:p>
+                  </w:txbxContent>
+                </v:textbox>
+              </v:rect>
+            </w:pict>
+          </mc:Fallback>
+        </mc:AlternateContent>
+      </w:r>
+      <w:r>
+        <w:rPr>
+          <w:noProof/>
+        </w:rPr>
+        <mc:AlternateContent>
+          <mc:Choice Requires="wps">
+            <w:drawing>
+              <wp:anchor distT="0" distB="0" distL="114300" distR="114300" simplePos="0" relativeHeight="251725824" behindDoc="0" locked="0" layoutInCell="1" allowOverlap="1" wp14:anchorId="2E3DB233" wp14:editId="7BEA1647">
+                <wp:simplePos x="0" y="0"/>
+                <wp:positionH relativeFrom="column">
+                  <wp:posOffset>1396365</wp:posOffset>
+                </wp:positionH>
+                <wp:positionV relativeFrom="paragraph">
+                  <wp:posOffset>2358389</wp:posOffset>
+                </wp:positionV>
+                <wp:extent cx="723900" cy="447675"/>
+                <wp:effectExtent l="38100" t="38100" r="19050" b="28575"/>
+                <wp:wrapNone/>
+                <wp:docPr id="42" name="Conector recto de flecha 42"/>
+                <wp:cNvGraphicFramePr/>
+                <a:graphic xmlns:a="http://schemas.openxmlformats.org/drawingml/2006/main">
+                  <a:graphicData uri="http://schemas.microsoft.com/office/word/2010/wordprocessingShape">
+                    <wps:wsp>
+                      <wps:cNvCnPr/>
+                      <wps:spPr>
+                        <a:xfrm flipH="1" flipV="1">
+                          <a:off x="0" y="0"/>
+                          <a:ext cx="723900" cy="447675"/>
+                        </a:xfrm>
+                        <a:prstGeom prst="straightConnector1">
+                          <a:avLst/>
+                        </a:prstGeom>
+                        <a:noFill/>
+                        <a:ln w="6350" cap="flat" cmpd="sng" algn="ctr">
+                          <a:solidFill>
+                            <a:srgbClr val="4472C4"/>
+                          </a:solidFill>
+                          <a:prstDash val="solid"/>
+                          <a:miter lim="800000"/>
+                          <a:tailEnd type="triangle"/>
+                        </a:ln>
+                        <a:effectLst/>
+                      </wps:spPr>
+                      <wps:bodyPr/>
+                    </wps:wsp>
+                  </a:graphicData>
+                </a:graphic>
+                <wp14:sizeRelH relativeFrom="margin">
+                  <wp14:pctWidth>0</wp14:pctWidth>
+                </wp14:sizeRelH>
+                <wp14:sizeRelV relativeFrom="margin">
+                  <wp14:pctHeight>0</wp14:pctHeight>
+                </wp14:sizeRelV>
+              </wp:anchor>
+            </w:drawing>
+          </mc:Choice>
+          <mc:Fallback>
+            <w:pict>
+              <v:shape w14:anchorId="3B5BB2B8" id="Conector recto de flecha 42" o:spid="_x0000_s1026" type="#_x0000_t32" style="position:absolute;margin-left:109.95pt;margin-top:185.7pt;width:57pt;height:35.25pt;flip:x y;z-index:251725824;visibility:visible;mso-wrap-style:square;mso-width-percent:0;mso-height-percent:0;mso-wrap-distance-left:9pt;mso-wrap-distance-top:0;mso-wrap-distance-right:9pt;mso-wrap-distance-bottom:0;mso-position-horizontal:absolute;mso-position-horizontal-relative:text;mso-position-vertical:absolute;mso-position-vertical-relative:text;mso-width-percent:0;mso-height-percent:0;mso-width-relative:margin;mso-height-relative:margin" o:gfxdata="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" strokecolor="#4472c4" strokeweight=".5pt">
+                <v:stroke endarrow="block" joinstyle="miter"/>
+              </v:shape>
+            </w:pict>
+          </mc:Fallback>
+        </mc:AlternateContent>
+      </w:r>
+      <w:r>
+        <w:rPr>
+          <w:noProof/>
+        </w:rPr>
+        <mc:AlternateContent>
+          <mc:Choice Requires="wps">
+            <w:drawing>
+              <wp:anchor distT="0" distB="0" distL="114300" distR="114300" simplePos="0" relativeHeight="251723776" behindDoc="0" locked="0" layoutInCell="1" allowOverlap="1" wp14:anchorId="0D93AA75" wp14:editId="6001EF21">
+                <wp:simplePos x="0" y="0"/>
+                <wp:positionH relativeFrom="column">
+                  <wp:posOffset>767714</wp:posOffset>
+                </wp:positionH>
+                <wp:positionV relativeFrom="paragraph">
+                  <wp:posOffset>205740</wp:posOffset>
+                </wp:positionV>
+                <wp:extent cx="762000" cy="209550"/>
+                <wp:effectExtent l="0" t="57150" r="0" b="19050"/>
+                <wp:wrapNone/>
+                <wp:docPr id="41" name="Conector recto de flecha 41"/>
+                <wp:cNvGraphicFramePr/>
+                <a:graphic xmlns:a="http://schemas.openxmlformats.org/drawingml/2006/main">
+                  <a:graphicData uri="http://schemas.microsoft.com/office/word/2010/wordprocessingShape">
+                    <wps:wsp>
+                      <wps:cNvCnPr/>
+                      <wps:spPr>
+                        <a:xfrm flipV="1">
+                          <a:off x="0" y="0"/>
+                          <a:ext cx="762000" cy="209550"/>
+                        </a:xfrm>
+                        <a:prstGeom prst="straightConnector1">
+                          <a:avLst/>
+                        </a:prstGeom>
+                        <a:noFill/>
+                        <a:ln w="6350" cap="flat" cmpd="sng" algn="ctr">
+                          <a:solidFill>
+                            <a:srgbClr val="4472C4"/>
+                          </a:solidFill>
+                          <a:prstDash val="solid"/>
+                          <a:miter lim="800000"/>
+                          <a:tailEnd type="triangle"/>
+                        </a:ln>
+                        <a:effectLst/>
+                      </wps:spPr>
+                      <wps:bodyPr/>
+                    </wps:wsp>
+                  </a:graphicData>
+                </a:graphic>
+                <wp14:sizeRelH relativeFrom="margin">
+                  <wp14:pctWidth>0</wp14:pctWidth>
+                </wp14:sizeRelH>
+                <wp14:sizeRelV relativeFrom="margin">
+                  <wp14:pctHeight>0</wp14:pctHeight>
+                </wp14:sizeRelV>
+              </wp:anchor>
+            </w:drawing>
+          </mc:Choice>
+          <mc:Fallback>
+            <w:pict>
+              <v:shape w14:anchorId="3BC79A2F" id="Conector recto de flecha 41" o:spid="_x0000_s1026" type="#_x0000_t32" style="position:absolute;margin-left:60.45pt;margin-top:16.2pt;width:60pt;height:16.5pt;flip:y;z-index:251723776;visibility:visible;mso-wrap-style:square;mso-width-percent:0;mso-height-percent:0;mso-wrap-distance-left:9pt;mso-wrap-distance-top:0;mso-wrap-distance-right:9pt;mso-wrap-distance-bottom:0;mso-position-horizontal:absolute;mso-position-horizontal-relative:text;mso-position-vertical:absolute;mso-position-vertical-relative:text;mso-width-percent:0;mso-height-percent:0;mso-width-relative:margin;mso-height-relative:margin" o:gfxdata="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" strokecolor="#4472c4" strokeweight=".5pt">
+                <v:stroke endarrow="block" joinstyle="miter"/>
+              </v:shape>
+            </w:pict>
+          </mc:Fallback>
+        </mc:AlternateContent>
+      </w:r>
+      <w:r>
+        <w:rPr>
+          <w:noProof/>
+        </w:rPr>
+        <mc:AlternateContent>
+          <mc:Choice Requires="wps">
+            <w:drawing>
+              <wp:anchor distT="0" distB="0" distL="114300" distR="114300" simplePos="0" relativeHeight="251691008" behindDoc="0" locked="0" layoutInCell="1" allowOverlap="1" wp14:anchorId="7E150E35" wp14:editId="78D60DCF">
+                <wp:simplePos x="0" y="0"/>
+                <wp:positionH relativeFrom="column">
+                  <wp:posOffset>85725</wp:posOffset>
+                </wp:positionH>
+                <wp:positionV relativeFrom="paragraph">
+                  <wp:posOffset>485775</wp:posOffset>
+                </wp:positionV>
+                <wp:extent cx="1323975" cy="238125"/>
+                <wp:effectExtent l="0" t="0" r="28575" b="28575"/>
+                <wp:wrapNone/>
+                <wp:docPr id="25" name="Rectángulo 25"/>
+                <wp:cNvGraphicFramePr/>
+                <a:graphic xmlns:a="http://schemas.openxmlformats.org/drawingml/2006/main">
+                  <a:graphicData uri="http://schemas.microsoft.com/office/word/2010/wordprocessingShape">
+                    <wps:wsp>
+                      <wps:cNvSpPr/>
+                      <wps:spPr>
+                        <a:xfrm>
+                          <a:off x="0" y="0"/>
+                          <a:ext cx="1323975" cy="238125"/>
+                        </a:xfrm>
+                        <a:prstGeom prst="rect">
+                          <a:avLst/>
+                        </a:prstGeom>
+                        <a:solidFill>
+                          <a:srgbClr val="4472C4"/>
+                        </a:solidFill>
+                        <a:ln w="12700" cap="flat" cmpd="sng" algn="ctr">
+                          <a:solidFill>
+                            <a:srgbClr val="4472C4">
+                              <a:shade val="50000"/>
+                            </a:srgbClr>
+                          </a:solidFill>
+                          <a:prstDash val="solid"/>
+                          <a:miter lim="800000"/>
+                        </a:ln>
+                        <a:effectLst/>
+                      </wps:spPr>
+                      <wps:txbx>
+                        <w:txbxContent>
+                          <w:p>
+                            <w:pPr>
+                              <w:jc w:val="center"/>
+                              <w:rPr>
+                                <w:lang w:val="es-ES"/>
+                              </w:rPr>
+                            </w:pPr>
+                            <w:r>
+                              <w:rPr>
+                                <w:lang w:val="es-ES"/>
+                              </w:rPr>
+                              <w:t>Botón volver</w:t>
+                            </w:r>
+                          </w:p>
+                        </w:txbxContent>
+                      </wps:txbx>
+                      <wps:bodyPr rot="0" spcFirstLastPara="0" vertOverflow="overflow" horzOverflow="overflow" vert="horz" wrap="square" lIns="91440" tIns="45720" rIns="91440" bIns="45720" numCol="1" spcCol="0" rtlCol="0" fromWordArt="0" anchor="ctr" anchorCtr="0" forceAA="0" compatLnSpc="1">
+                        <a:prstTxWarp prst="textNoShape">
+                          <a:avLst/>
+                        </a:prstTxWarp>
+                        <a:noAutofit/>
+                      </wps:bodyPr>
+                    </wps:wsp>
+                  </a:graphicData>
+                </a:graphic>
+              </wp:anchor>
+            </w:drawing>
+          </mc:Choice>
+          <mc:Fallback>
+            <w:pict>
+              <v:rect w14:anchorId="7E150E35" id="Rectángulo 25" o:spid="_x0000_s1040" style="position:absolute;margin-left:6.75pt;margin-top:38.25pt;width:104.25pt;height:18.75pt;z-index:251691008;visibility:visible;mso-wrap-style:square;mso-wrap-distance-left:9pt;mso-wrap-distance-top:0;mso-wrap-distance-right:9pt;mso-wrap-distance-bottom:0;mso-position-horizontal:absolute;mso-position-horizontal-relative:text;mso-position-vertical:absolute;mso-position-vertical-relative:text;v-text-anchor:middle" o:gfxdata="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" fillcolor="#4472c4" strokecolor="#2f528f" strokeweight="1pt">
+                <v:textbox>
+                  <w:txbxContent>
+                    <w:p>
+                      <w:pPr>
+                        <w:jc w:val="center"/>
+                        <w:rPr>
+                          <w:lang w:val="es-ES"/>
+                        </w:rPr>
+                      </w:pPr>
+                      <w:r>
+                        <w:rPr>
+                          <w:lang w:val="es-ES"/>
+                        </w:rPr>
+                        <w:t>Botón volver</w:t>
+                      </w:r>
+                    </w:p>
+                  </w:txbxContent>
+                </v:textbox>
+              </v:rect>
+            </w:pict>
+          </mc:Fallback>
+        </mc:AlternateContent>
+      </w:r>
+      <w:r>
+        <w:t xml:space="preserve">                                                 </w:t>
+      </w:r>
+      <w:r>
+        <w:rPr>
+          <w:noProof/>
+        </w:rPr>
         <w:drawing>
-          <wp:inline distT="0" distB="0" distL="0" distR="0" wp14:anchorId="1E1A33CE" wp14:editId="25D27080">
+          <wp:inline distT="0" distB="0" distL="0" distR="0" wp14:anchorId="1E1A33CE" wp14:editId="64279FCA">
             <wp:extent cx="1925582" cy="2958861"/>
             <wp:effectExtent l="0" t="0" r="0" b="0"/>
             <wp:docPr id="4" name="Imagen 4"/>
@@ -441,8 +3168,805 @@
         <w:rPr>
           <w:noProof/>
         </w:rPr>
+        <mc:AlternateContent>
+          <mc:Choice Requires="wps">
+            <w:drawing>
+              <wp:anchor distT="0" distB="0" distL="114300" distR="114300" simplePos="0" relativeHeight="251731968" behindDoc="0" locked="0" layoutInCell="1" allowOverlap="1" wp14:anchorId="4F70E744" wp14:editId="756E6A1B">
+                <wp:simplePos x="0" y="0"/>
+                <wp:positionH relativeFrom="margin">
+                  <wp:posOffset>3358514</wp:posOffset>
+                </wp:positionH>
+                <wp:positionV relativeFrom="paragraph">
+                  <wp:posOffset>546100</wp:posOffset>
+                </wp:positionV>
+                <wp:extent cx="257175" cy="123825"/>
+                <wp:effectExtent l="38100" t="0" r="28575" b="66675"/>
+                <wp:wrapNone/>
+                <wp:docPr id="45" name="Conector recto de flecha 45"/>
+                <wp:cNvGraphicFramePr/>
+                <a:graphic xmlns:a="http://schemas.openxmlformats.org/drawingml/2006/main">
+                  <a:graphicData uri="http://schemas.microsoft.com/office/word/2010/wordprocessingShape">
+                    <wps:wsp>
+                      <wps:cNvCnPr/>
+                      <wps:spPr>
+                        <a:xfrm flipH="1">
+                          <a:off x="0" y="0"/>
+                          <a:ext cx="257175" cy="123825"/>
+                        </a:xfrm>
+                        <a:prstGeom prst="straightConnector1">
+                          <a:avLst/>
+                        </a:prstGeom>
+                        <a:noFill/>
+                        <a:ln w="6350" cap="flat" cmpd="sng" algn="ctr">
+                          <a:solidFill>
+                            <a:srgbClr val="4472C4"/>
+                          </a:solidFill>
+                          <a:prstDash val="solid"/>
+                          <a:miter lim="800000"/>
+                          <a:tailEnd type="triangle"/>
+                        </a:ln>
+                        <a:effectLst/>
+                      </wps:spPr>
+                      <wps:bodyPr/>
+                    </wps:wsp>
+                  </a:graphicData>
+                </a:graphic>
+                <wp14:sizeRelH relativeFrom="margin">
+                  <wp14:pctWidth>0</wp14:pctWidth>
+                </wp14:sizeRelH>
+                <wp14:sizeRelV relativeFrom="margin">
+                  <wp14:pctHeight>0</wp14:pctHeight>
+                </wp14:sizeRelV>
+              </wp:anchor>
+            </w:drawing>
+          </mc:Choice>
+          <mc:Fallback>
+            <w:pict>
+              <v:shapetype w14:anchorId="3D99EEE6" id="_x0000_t32" coordsize="21600,21600" o:spt="32" o:oned="t" path="m,l21600,21600e" filled="f">
+                <v:path arrowok="t" fillok="f" o:connecttype="none"/>
+                <o:lock v:ext="edit" shapetype="t"/>
+              </v:shapetype>
+              <v:shape id="Conector recto de flecha 45" o:spid="_x0000_s1026" type="#_x0000_t32" style="position:absolute;margin-left:264.45pt;margin-top:43pt;width:20.25pt;height:9.75pt;flip:x;z-index:251731968;visibility:visible;mso-wrap-style:square;mso-width-percent:0;mso-height-percent:0;mso-wrap-distance-left:9pt;mso-wrap-distance-top:0;mso-wrap-distance-right:9pt;mso-wrap-distance-bottom:0;mso-position-horizontal:absolute;mso-position-horizontal-relative:margin;mso-position-vertical:absolute;mso-position-vertical-relative:text;mso-width-percent:0;mso-height-percent:0;mso-width-relative:margin;mso-height-relative:margin" o:gfxdata="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" strokecolor="#4472c4" strokeweight=".5pt">
+                <v:stroke endarrow="block" joinstyle="miter"/>
+                <w10:wrap anchorx="margin"/>
+              </v:shape>
+            </w:pict>
+          </mc:Fallback>
+        </mc:AlternateContent>
+      </w:r>
+      <w:r>
+        <w:rPr>
+          <w:noProof/>
+        </w:rPr>
+        <mc:AlternateContent>
+          <mc:Choice Requires="wps">
+            <w:drawing>
+              <wp:anchor distT="0" distB="0" distL="114300" distR="114300" simplePos="0" relativeHeight="251703296" behindDoc="0" locked="0" layoutInCell="1" allowOverlap="1" wp14:anchorId="1B1C5CB6" wp14:editId="718C099C">
+                <wp:simplePos x="0" y="0"/>
+                <wp:positionH relativeFrom="margin">
+                  <wp:align>right</wp:align>
+                </wp:positionH>
+                <wp:positionV relativeFrom="paragraph">
+                  <wp:posOffset>69850</wp:posOffset>
+                </wp:positionV>
+                <wp:extent cx="1704975" cy="1009650"/>
+                <wp:effectExtent l="0" t="0" r="28575" b="19050"/>
+                <wp:wrapNone/>
+                <wp:docPr id="31" name="Rectángulo 31"/>
+                <wp:cNvGraphicFramePr/>
+                <a:graphic xmlns:a="http://schemas.openxmlformats.org/drawingml/2006/main">
+                  <a:graphicData uri="http://schemas.microsoft.com/office/word/2010/wordprocessingShape">
+                    <wps:wsp>
+                      <wps:cNvSpPr/>
+                      <wps:spPr>
+                        <a:xfrm>
+                          <a:off x="0" y="0"/>
+                          <a:ext cx="1704975" cy="1009650"/>
+                        </a:xfrm>
+                        <a:prstGeom prst="rect">
+                          <a:avLst/>
+                        </a:prstGeom>
+                        <a:solidFill>
+                          <a:srgbClr val="4472C4"/>
+                        </a:solidFill>
+                        <a:ln w="12700" cap="flat" cmpd="sng" algn="ctr">
+                          <a:solidFill>
+                            <a:srgbClr val="4472C4">
+                              <a:shade val="50000"/>
+                            </a:srgbClr>
+                          </a:solidFill>
+                          <a:prstDash val="solid"/>
+                          <a:miter lim="800000"/>
+                        </a:ln>
+                        <a:effectLst/>
+                      </wps:spPr>
+                      <wps:txbx>
+                        <w:txbxContent>
+                          <w:p>
+                            <w:pPr>
+                              <w:jc w:val="center"/>
+                              <w:rPr>
+                                <w:lang w:val="es-ES"/>
+                              </w:rPr>
+                            </w:pPr>
+                            <w:r>
+                              <w:rPr>
+                                <w:lang w:val="es-ES"/>
+                              </w:rPr>
+                              <w:t xml:space="preserve">Botón </w:t>
+                            </w:r>
+                            <w:r>
+                              <w:rPr>
+                                <w:lang w:val="es-ES"/>
+                              </w:rPr>
+                              <w:t>buscar que al tocarlo hace una búsqueda de los artículos disponibles en la localidad ingresada</w:t>
+                            </w:r>
+                          </w:p>
+                        </w:txbxContent>
+                      </wps:txbx>
+                      <wps:bodyPr rot="0" spcFirstLastPara="0" vertOverflow="overflow" horzOverflow="overflow" vert="horz" wrap="square" lIns="91440" tIns="45720" rIns="91440" bIns="45720" numCol="1" spcCol="0" rtlCol="0" fromWordArt="0" anchor="ctr" anchorCtr="0" forceAA="0" compatLnSpc="1">
+                        <a:prstTxWarp prst="textNoShape">
+                          <a:avLst/>
+                        </a:prstTxWarp>
+                        <a:noAutofit/>
+                      </wps:bodyPr>
+                    </wps:wsp>
+                  </a:graphicData>
+                </a:graphic>
+                <wp14:sizeRelH relativeFrom="margin">
+                  <wp14:pctWidth>0</wp14:pctWidth>
+                </wp14:sizeRelH>
+                <wp14:sizeRelV relativeFrom="margin">
+                  <wp14:pctHeight>0</wp14:pctHeight>
+                </wp14:sizeRelV>
+              </wp:anchor>
+            </w:drawing>
+          </mc:Choice>
+          <mc:Fallback>
+            <w:pict>
+              <v:rect w14:anchorId="1B1C5CB6" id="Rectángulo 31" o:spid="_x0000_s1041" style="position:absolute;margin-left:83.05pt;margin-top:5.5pt;width:134.25pt;height:79.5pt;z-index:251703296;visibility:visible;mso-wrap-style:square;mso-width-percent:0;mso-height-percent:0;mso-wrap-distance-left:9pt;mso-wrap-distance-top:0;mso-wrap-distance-right:9pt;mso-wrap-distance-bottom:0;mso-position-horizontal:right;mso-position-horizontal-relative:margin;mso-position-vertical:absolute;mso-position-vertical-relative:text;mso-width-percent:0;mso-height-percent:0;mso-width-relative:margin;mso-height-relative:margin;v-text-anchor:middle" o:gfxdata="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" fillcolor="#4472c4" strokecolor="#2f528f" strokeweight="1pt">
+                <v:textbox>
+                  <w:txbxContent>
+                    <w:p>
+                      <w:pPr>
+                        <w:jc w:val="center"/>
+                        <w:rPr>
+                          <w:lang w:val="es-ES"/>
+                        </w:rPr>
+                      </w:pPr>
+                      <w:r>
+                        <w:rPr>
+                          <w:lang w:val="es-ES"/>
+                        </w:rPr>
+                        <w:t xml:space="preserve">Botón </w:t>
+                      </w:r>
+                      <w:r>
+                        <w:rPr>
+                          <w:lang w:val="es-ES"/>
+                        </w:rPr>
+                        <w:t xml:space="preserve">buscar </w:t>
+                      </w:r>
+                      <w:r>
+                        <w:rPr>
+                          <w:lang w:val="es-ES"/>
+                        </w:rPr>
+                        <w:t>que al tocarlo hace una búsqueda de los artículos disponibles en la localidad ingresada</w:t>
+                      </w:r>
+                    </w:p>
+                  </w:txbxContent>
+                </v:textbox>
+                <w10:wrap anchorx="margin"/>
+              </v:rect>
+            </w:pict>
+          </mc:Fallback>
+        </mc:AlternateContent>
+      </w:r>
+      <w:r>
+        <w:rPr>
+          <w:noProof/>
+        </w:rPr>
+        <mc:AlternateContent>
+          <mc:Choice Requires="wps">
+            <w:drawing>
+              <wp:anchor distT="0" distB="0" distL="114300" distR="114300" simplePos="0" relativeHeight="251699200" behindDoc="0" locked="0" layoutInCell="1" allowOverlap="1" wp14:anchorId="651089B8" wp14:editId="28ACE4E6">
+                <wp:simplePos x="0" y="0"/>
+                <wp:positionH relativeFrom="margin">
+                  <wp:posOffset>3676015</wp:posOffset>
+                </wp:positionH>
+                <wp:positionV relativeFrom="paragraph">
+                  <wp:posOffset>1212850</wp:posOffset>
+                </wp:positionV>
+                <wp:extent cx="1543050" cy="1466850"/>
+                <wp:effectExtent l="0" t="0" r="19050" b="19050"/>
+                <wp:wrapNone/>
+                <wp:docPr id="29" name="Rectángulo 29"/>
+                <wp:cNvGraphicFramePr/>
+                <a:graphic xmlns:a="http://schemas.openxmlformats.org/drawingml/2006/main">
+                  <a:graphicData uri="http://schemas.microsoft.com/office/word/2010/wordprocessingShape">
+                    <wps:wsp>
+                      <wps:cNvSpPr/>
+                      <wps:spPr>
+                        <a:xfrm>
+                          <a:off x="0" y="0"/>
+                          <a:ext cx="1543050" cy="1466850"/>
+                        </a:xfrm>
+                        <a:prstGeom prst="rect">
+                          <a:avLst/>
+                        </a:prstGeom>
+                        <a:solidFill>
+                          <a:srgbClr val="4472C4"/>
+                        </a:solidFill>
+                        <a:ln w="12700" cap="flat" cmpd="sng" algn="ctr">
+                          <a:solidFill>
+                            <a:srgbClr val="4472C4">
+                              <a:shade val="50000"/>
+                            </a:srgbClr>
+                          </a:solidFill>
+                          <a:prstDash val="solid"/>
+                          <a:miter lim="800000"/>
+                        </a:ln>
+                        <a:effectLst/>
+                      </wps:spPr>
+                      <wps:txbx>
+                        <w:txbxContent>
+                          <w:p>
+                            <w:pPr>
+                              <w:jc w:val="center"/>
+                              <w:rPr>
+                                <w:lang w:val="es-ES"/>
+                              </w:rPr>
+                            </w:pPr>
+                            <w:r>
+                              <w:rPr>
+                                <w:lang w:val="es-ES"/>
+                              </w:rPr>
+                              <w:t>Listado de artículos disponibles en la aplicación.</w:t>
+                            </w:r>
+                          </w:p>
+                          <w:p>
+                            <w:pPr>
+                              <w:jc w:val="center"/>
+                              <w:rPr>
+                                <w:lang w:val="es-ES"/>
+                              </w:rPr>
+                            </w:pPr>
+                            <w:r>
+                              <w:rPr>
+                                <w:lang w:val="es-ES"/>
+                              </w:rPr>
+                              <w:t>Al tocarlos te llevara a otra pagina con el detalle del articulo seleccionado</w:t>
+                            </w:r>
+                          </w:p>
+                        </w:txbxContent>
+                      </wps:txbx>
+                      <wps:bodyPr rot="0" spcFirstLastPara="0" vertOverflow="overflow" horzOverflow="overflow" vert="horz" wrap="square" lIns="91440" tIns="45720" rIns="91440" bIns="45720" numCol="1" spcCol="0" rtlCol="0" fromWordArt="0" anchor="ctr" anchorCtr="0" forceAA="0" compatLnSpc="1">
+                        <a:prstTxWarp prst="textNoShape">
+                          <a:avLst/>
+                        </a:prstTxWarp>
+                        <a:noAutofit/>
+                      </wps:bodyPr>
+                    </wps:wsp>
+                  </a:graphicData>
+                </a:graphic>
+                <wp14:sizeRelH relativeFrom="margin">
+                  <wp14:pctWidth>0</wp14:pctWidth>
+                </wp14:sizeRelH>
+                <wp14:sizeRelV relativeFrom="margin">
+                  <wp14:pctHeight>0</wp14:pctHeight>
+                </wp14:sizeRelV>
+              </wp:anchor>
+            </w:drawing>
+          </mc:Choice>
+          <mc:Fallback>
+            <w:pict>
+              <v:rect w14:anchorId="651089B8" id="Rectángulo 29" o:spid="_x0000_s1042" style="position:absolute;margin-left:289.45pt;margin-top:95.5pt;width:121.5pt;height:115.5pt;z-index:251699200;visibility:visible;mso-wrap-style:square;mso-width-percent:0;mso-height-percent:0;mso-wrap-distance-left:9pt;mso-wrap-distance-top:0;mso-wrap-distance-right:9pt;mso-wrap-distance-bottom:0;mso-position-horizontal:absolute;mso-position-horizontal-relative:margin;mso-position-vertical:absolute;mso-position-vertical-relative:text;mso-width-percent:0;mso-height-percent:0;mso-width-relative:margin;mso-height-relative:margin;v-text-anchor:middle" o:gfxdata="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" fillcolor="#4472c4" strokecolor="#2f528f" strokeweight="1pt">
+                <v:textbox>
+                  <w:txbxContent>
+                    <w:p>
+                      <w:pPr>
+                        <w:jc w:val="center"/>
+                        <w:rPr>
+                          <w:lang w:val="es-ES"/>
+                        </w:rPr>
+                      </w:pPr>
+                      <w:r>
+                        <w:rPr>
+                          <w:lang w:val="es-ES"/>
+                        </w:rPr>
+                        <w:t>Listado de artículos disponibles en la aplicación.</w:t>
+                      </w:r>
+                    </w:p>
+                    <w:p>
+                      <w:pPr>
+                        <w:jc w:val="center"/>
+                        <w:rPr>
+                          <w:lang w:val="es-ES"/>
+                        </w:rPr>
+                      </w:pPr>
+                      <w:r>
+                        <w:rPr>
+                          <w:lang w:val="es-ES"/>
+                        </w:rPr>
+                        <w:t xml:space="preserve">Al tocarlos te llevara a otra pagina con el detalle del </w:t>
+                      </w:r>
+                      <w:bookmarkStart w:id="1" w:name="_GoBack"/>
+                      <w:bookmarkEnd w:id="1"/>
+                      <w:r>
+                        <w:rPr>
+                          <w:lang w:val="es-ES"/>
+                        </w:rPr>
+                        <w:t>articulo seleccionado</w:t>
+                      </w:r>
+                    </w:p>
+                  </w:txbxContent>
+                </v:textbox>
+                <w10:wrap anchorx="margin"/>
+              </v:rect>
+            </w:pict>
+          </mc:Fallback>
+        </mc:AlternateContent>
+      </w:r>
+      <w:r>
+        <w:rPr>
+          <w:noProof/>
+        </w:rPr>
+        <mc:AlternateContent>
+          <mc:Choice Requires="wps">
+            <w:drawing>
+              <wp:anchor distT="0" distB="0" distL="114300" distR="114300" simplePos="0" relativeHeight="251701248" behindDoc="0" locked="0" layoutInCell="1" allowOverlap="1" wp14:anchorId="1D62B8ED" wp14:editId="3CF6C4EF">
+                <wp:simplePos x="0" y="0"/>
+                <wp:positionH relativeFrom="column">
+                  <wp:posOffset>72390</wp:posOffset>
+                </wp:positionH>
+                <wp:positionV relativeFrom="paragraph">
+                  <wp:posOffset>1060450</wp:posOffset>
+                </wp:positionV>
+                <wp:extent cx="1323975" cy="638175"/>
+                <wp:effectExtent l="0" t="0" r="28575" b="28575"/>
+                <wp:wrapNone/>
+                <wp:docPr id="30" name="Rectángulo 30"/>
+                <wp:cNvGraphicFramePr/>
+                <a:graphic xmlns:a="http://schemas.openxmlformats.org/drawingml/2006/main">
+                  <a:graphicData uri="http://schemas.microsoft.com/office/word/2010/wordprocessingShape">
+                    <wps:wsp>
+                      <wps:cNvSpPr/>
+                      <wps:spPr>
+                        <a:xfrm>
+                          <a:off x="0" y="0"/>
+                          <a:ext cx="1323975" cy="638175"/>
+                        </a:xfrm>
+                        <a:prstGeom prst="rect">
+                          <a:avLst/>
+                        </a:prstGeom>
+                        <a:solidFill>
+                          <a:srgbClr val="4472C4"/>
+                        </a:solidFill>
+                        <a:ln w="12700" cap="flat" cmpd="sng" algn="ctr">
+                          <a:solidFill>
+                            <a:srgbClr val="4472C4">
+                              <a:shade val="50000"/>
+                            </a:srgbClr>
+                          </a:solidFill>
+                          <a:prstDash val="solid"/>
+                          <a:miter lim="800000"/>
+                        </a:ln>
+                        <a:effectLst/>
+                      </wps:spPr>
+                      <wps:txbx>
+                        <w:txbxContent>
+                          <w:p>
+                            <w:pPr>
+                              <w:jc w:val="center"/>
+                              <w:rPr>
+                                <w:lang w:val="es-ES"/>
+                              </w:rPr>
+                            </w:pPr>
+                            <w:r>
+                              <w:rPr>
+                                <w:lang w:val="es-ES"/>
+                              </w:rPr>
+                              <w:t xml:space="preserve">Campo </w:t>
+                            </w:r>
+                            <w:r>
+                              <w:rPr>
+                                <w:lang w:val="es-ES"/>
+                              </w:rPr>
+                              <w:t xml:space="preserve">a completar por el usuario </w:t>
+                            </w:r>
+                            <w:r>
+                              <w:rPr>
+                                <w:lang w:val="es-ES"/>
+                              </w:rPr>
+                              <w:t>con una localidad</w:t>
+                            </w:r>
+                          </w:p>
+                        </w:txbxContent>
+                      </wps:txbx>
+                      <wps:bodyPr rot="0" spcFirstLastPara="0" vertOverflow="overflow" horzOverflow="overflow" vert="horz" wrap="square" lIns="91440" tIns="45720" rIns="91440" bIns="45720" numCol="1" spcCol="0" rtlCol="0" fromWordArt="0" anchor="ctr" anchorCtr="0" forceAA="0" compatLnSpc="1">
+                        <a:prstTxWarp prst="textNoShape">
+                          <a:avLst/>
+                        </a:prstTxWarp>
+                        <a:noAutofit/>
+                      </wps:bodyPr>
+                    </wps:wsp>
+                  </a:graphicData>
+                </a:graphic>
+                <wp14:sizeRelV relativeFrom="margin">
+                  <wp14:pctHeight>0</wp14:pctHeight>
+                </wp14:sizeRelV>
+              </wp:anchor>
+            </w:drawing>
+          </mc:Choice>
+          <mc:Fallback>
+            <w:pict>
+              <v:rect w14:anchorId="1D62B8ED" id="Rectángulo 30" o:spid="_x0000_s1043" style="position:absolute;margin-left:5.7pt;margin-top:83.5pt;width:104.25pt;height:50.25pt;z-index:251701248;visibility:visible;mso-wrap-style:square;mso-height-percent:0;mso-wrap-distance-left:9pt;mso-wrap-distance-top:0;mso-wrap-distance-right:9pt;mso-wrap-distance-bottom:0;mso-position-horizontal:absolute;mso-position-horizontal-relative:text;mso-position-vertical:absolute;mso-position-vertical-relative:text;mso-height-percent:0;mso-height-relative:margin;v-text-anchor:middle" o:gfxdata="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" fillcolor="#4472c4" strokecolor="#2f528f" strokeweight="1pt">
+                <v:textbox>
+                  <w:txbxContent>
+                    <w:p>
+                      <w:pPr>
+                        <w:jc w:val="center"/>
+                        <w:rPr>
+                          <w:lang w:val="es-ES"/>
+                        </w:rPr>
+                      </w:pPr>
+                      <w:r>
+                        <w:rPr>
+                          <w:lang w:val="es-ES"/>
+                        </w:rPr>
+                        <w:t xml:space="preserve">Campo </w:t>
+                      </w:r>
+                      <w:r>
+                        <w:rPr>
+                          <w:lang w:val="es-ES"/>
+                        </w:rPr>
+                        <w:t xml:space="preserve">a completar por el usuario </w:t>
+                      </w:r>
+                      <w:r>
+                        <w:rPr>
+                          <w:lang w:val="es-ES"/>
+                        </w:rPr>
+                        <w:t>con una localidad</w:t>
+                      </w:r>
+                    </w:p>
+                  </w:txbxContent>
+                </v:textbox>
+              </v:rect>
+            </w:pict>
+          </mc:Fallback>
+        </mc:AlternateContent>
+      </w:r>
+      <w:r>
+        <w:rPr>
+          <w:noProof/>
+        </w:rPr>
+        <mc:AlternateContent>
+          <mc:Choice Requires="wps">
+            <w:drawing>
+              <wp:anchor distT="0" distB="0" distL="114300" distR="114300" simplePos="0" relativeHeight="251729920" behindDoc="0" locked="0" layoutInCell="1" allowOverlap="1" wp14:anchorId="53E93E8B" wp14:editId="0208DB65">
+                <wp:simplePos x="0" y="0"/>
+                <wp:positionH relativeFrom="column">
+                  <wp:posOffset>796290</wp:posOffset>
+                </wp:positionH>
+                <wp:positionV relativeFrom="paragraph">
+                  <wp:posOffset>755650</wp:posOffset>
+                </wp:positionV>
+                <wp:extent cx="857250" cy="228600"/>
+                <wp:effectExtent l="0" t="57150" r="0" b="19050"/>
+                <wp:wrapNone/>
+                <wp:docPr id="44" name="Conector recto de flecha 44"/>
+                <wp:cNvGraphicFramePr/>
+                <a:graphic xmlns:a="http://schemas.openxmlformats.org/drawingml/2006/main">
+                  <a:graphicData uri="http://schemas.microsoft.com/office/word/2010/wordprocessingShape">
+                    <wps:wsp>
+                      <wps:cNvCnPr/>
+                      <wps:spPr>
+                        <a:xfrm flipV="1">
+                          <a:off x="0" y="0"/>
+                          <a:ext cx="857250" cy="228600"/>
+                        </a:xfrm>
+                        <a:prstGeom prst="straightConnector1">
+                          <a:avLst/>
+                        </a:prstGeom>
+                        <a:noFill/>
+                        <a:ln w="6350" cap="flat" cmpd="sng" algn="ctr">
+                          <a:solidFill>
+                            <a:srgbClr val="4472C4"/>
+                          </a:solidFill>
+                          <a:prstDash val="solid"/>
+                          <a:miter lim="800000"/>
+                          <a:tailEnd type="triangle"/>
+                        </a:ln>
+                        <a:effectLst/>
+                      </wps:spPr>
+                      <wps:bodyPr/>
+                    </wps:wsp>
+                  </a:graphicData>
+                </a:graphic>
+                <wp14:sizeRelH relativeFrom="margin">
+                  <wp14:pctWidth>0</wp14:pctWidth>
+                </wp14:sizeRelH>
+                <wp14:sizeRelV relativeFrom="margin">
+                  <wp14:pctHeight>0</wp14:pctHeight>
+                </wp14:sizeRelV>
+              </wp:anchor>
+            </w:drawing>
+          </mc:Choice>
+          <mc:Fallback>
+            <w:pict>
+              <v:shape w14:anchorId="678BD74C" id="Conector recto de flecha 44" o:spid="_x0000_s1026" type="#_x0000_t32" style="position:absolute;margin-left:62.7pt;margin-top:59.5pt;width:67.5pt;height:18pt;flip:y;z-index:251729920;visibility:visible;mso-wrap-style:square;mso-width-percent:0;mso-height-percent:0;mso-wrap-distance-left:9pt;mso-wrap-distance-top:0;mso-wrap-distance-right:9pt;mso-wrap-distance-bottom:0;mso-position-horizontal:absolute;mso-position-horizontal-relative:text;mso-position-vertical:absolute;mso-position-vertical-relative:text;mso-width-percent:0;mso-height-percent:0;mso-width-relative:margin;mso-height-relative:margin" o:gfxdata="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" strokecolor="#4472c4" strokeweight=".5pt">
+                <v:stroke endarrow="block" joinstyle="miter"/>
+              </v:shape>
+            </w:pict>
+          </mc:Fallback>
+        </mc:AlternateContent>
+      </w:r>
+      <w:r>
+        <w:rPr>
+          <w:noProof/>
+        </w:rPr>
+        <mc:AlternateContent>
+          <mc:Choice Requires="wps">
+            <w:drawing>
+              <wp:anchor distT="0" distB="0" distL="114300" distR="114300" simplePos="0" relativeHeight="251697152" behindDoc="0" locked="0" layoutInCell="1" allowOverlap="1" wp14:anchorId="77203600" wp14:editId="06B5E602">
+                <wp:simplePos x="0" y="0"/>
+                <wp:positionH relativeFrom="column">
+                  <wp:posOffset>104775</wp:posOffset>
+                </wp:positionH>
+                <wp:positionV relativeFrom="paragraph">
+                  <wp:posOffset>400050</wp:posOffset>
+                </wp:positionV>
+                <wp:extent cx="1323975" cy="238125"/>
+                <wp:effectExtent l="0" t="0" r="28575" b="28575"/>
+                <wp:wrapNone/>
+                <wp:docPr id="28" name="Rectángulo 28"/>
+                <wp:cNvGraphicFramePr/>
+                <a:graphic xmlns:a="http://schemas.openxmlformats.org/drawingml/2006/main">
+                  <a:graphicData uri="http://schemas.microsoft.com/office/word/2010/wordprocessingShape">
+                    <wps:wsp>
+                      <wps:cNvSpPr/>
+                      <wps:spPr>
+                        <a:xfrm>
+                          <a:off x="0" y="0"/>
+                          <a:ext cx="1323975" cy="238125"/>
+                        </a:xfrm>
+                        <a:prstGeom prst="rect">
+                          <a:avLst/>
+                        </a:prstGeom>
+                        <a:solidFill>
+                          <a:srgbClr val="4472C4"/>
+                        </a:solidFill>
+                        <a:ln w="12700" cap="flat" cmpd="sng" algn="ctr">
+                          <a:solidFill>
+                            <a:srgbClr val="4472C4">
+                              <a:shade val="50000"/>
+                            </a:srgbClr>
+                          </a:solidFill>
+                          <a:prstDash val="solid"/>
+                          <a:miter lim="800000"/>
+                        </a:ln>
+                        <a:effectLst/>
+                      </wps:spPr>
+                      <wps:txbx>
+                        <w:txbxContent>
+                          <w:p>
+                            <w:pPr>
+                              <w:jc w:val="center"/>
+                              <w:rPr>
+                                <w:lang w:val="es-ES"/>
+                              </w:rPr>
+                            </w:pPr>
+                            <w:r>
+                              <w:rPr>
+                                <w:lang w:val="es-ES"/>
+                              </w:rPr>
+                              <w:t>Botón volver</w:t>
+                            </w:r>
+                          </w:p>
+                        </w:txbxContent>
+                      </wps:txbx>
+                      <wps:bodyPr rot="0" spcFirstLastPara="0" vertOverflow="overflow" horzOverflow="overflow" vert="horz" wrap="square" lIns="91440" tIns="45720" rIns="91440" bIns="45720" numCol="1" spcCol="0" rtlCol="0" fromWordArt="0" anchor="ctr" anchorCtr="0" forceAA="0" compatLnSpc="1">
+                        <a:prstTxWarp prst="textNoShape">
+                          <a:avLst/>
+                        </a:prstTxWarp>
+                        <a:noAutofit/>
+                      </wps:bodyPr>
+                    </wps:wsp>
+                  </a:graphicData>
+                </a:graphic>
+              </wp:anchor>
+            </w:drawing>
+          </mc:Choice>
+          <mc:Fallback>
+            <w:pict>
+              <v:rect w14:anchorId="77203600" id="Rectángulo 28" o:spid="_x0000_s1042" style="position:absolute;margin-left:8.25pt;margin-top:31.5pt;width:104.25pt;height:18.75pt;z-index:251697152;visibility:visible;mso-wrap-style:square;mso-wrap-distance-left:9pt;mso-wrap-distance-top:0;mso-wrap-distance-right:9pt;mso-wrap-distance-bottom:0;mso-position-horizontal:absolute;mso-position-horizontal-relative:text;mso-position-vertical:absolute;mso-position-vertical-relative:text;v-text-anchor:middle" o:gfxdata="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" fillcolor="#4472c4" strokecolor="#2f528f" strokeweight="1pt">
+                <v:textbox>
+                  <w:txbxContent>
+                    <w:p>
+                      <w:pPr>
+                        <w:jc w:val="center"/>
+                        <w:rPr>
+                          <w:lang w:val="es-ES"/>
+                        </w:rPr>
+                      </w:pPr>
+                      <w:r>
+                        <w:rPr>
+                          <w:lang w:val="es-ES"/>
+                        </w:rPr>
+                        <w:t>Botón volver</w:t>
+                      </w:r>
+                    </w:p>
+                  </w:txbxContent>
+                </v:textbox>
+              </v:rect>
+            </w:pict>
+          </mc:Fallback>
+        </mc:AlternateContent>
+      </w:r>
+      <w:r>
+        <w:rPr>
+          <w:noProof/>
+        </w:rPr>
+        <mc:AlternateContent>
+          <mc:Choice Requires="wps">
+            <w:drawing>
+              <wp:anchor distT="0" distB="0" distL="114300" distR="114300" simplePos="0" relativeHeight="251727872" behindDoc="0" locked="0" layoutInCell="1" allowOverlap="1" wp14:anchorId="00AE39A0" wp14:editId="77AD1B2F">
+                <wp:simplePos x="0" y="0"/>
+                <wp:positionH relativeFrom="column">
+                  <wp:posOffset>872490</wp:posOffset>
+                </wp:positionH>
+                <wp:positionV relativeFrom="paragraph">
+                  <wp:posOffset>231774</wp:posOffset>
+                </wp:positionV>
+                <wp:extent cx="590550" cy="123825"/>
+                <wp:effectExtent l="0" t="57150" r="0" b="28575"/>
+                <wp:wrapNone/>
+                <wp:docPr id="43" name="Conector recto de flecha 43"/>
+                <wp:cNvGraphicFramePr/>
+                <a:graphic xmlns:a="http://schemas.openxmlformats.org/drawingml/2006/main">
+                  <a:graphicData uri="http://schemas.microsoft.com/office/word/2010/wordprocessingShape">
+                    <wps:wsp>
+                      <wps:cNvCnPr/>
+                      <wps:spPr>
+                        <a:xfrm flipV="1">
+                          <a:off x="0" y="0"/>
+                          <a:ext cx="590550" cy="123825"/>
+                        </a:xfrm>
+                        <a:prstGeom prst="straightConnector1">
+                          <a:avLst/>
+                        </a:prstGeom>
+                        <a:noFill/>
+                        <a:ln w="6350" cap="flat" cmpd="sng" algn="ctr">
+                          <a:solidFill>
+                            <a:srgbClr val="4472C4"/>
+                          </a:solidFill>
+                          <a:prstDash val="solid"/>
+                          <a:miter lim="800000"/>
+                          <a:tailEnd type="triangle"/>
+                        </a:ln>
+                        <a:effectLst/>
+                      </wps:spPr>
+                      <wps:bodyPr/>
+                    </wps:wsp>
+                  </a:graphicData>
+                </a:graphic>
+                <wp14:sizeRelH relativeFrom="margin">
+                  <wp14:pctWidth>0</wp14:pctWidth>
+                </wp14:sizeRelH>
+                <wp14:sizeRelV relativeFrom="margin">
+                  <wp14:pctHeight>0</wp14:pctHeight>
+                </wp14:sizeRelV>
+              </wp:anchor>
+            </w:drawing>
+          </mc:Choice>
+          <mc:Fallback>
+            <w:pict>
+              <v:shapetype w14:anchorId="2EBC1C8B" id="_x0000_t32" coordsize="21600,21600" o:spt="32" o:oned="t" path="m,l21600,21600e" filled="f">
+                <v:path arrowok="t" fillok="f" o:connecttype="none"/>
+                <o:lock v:ext="edit" shapetype="t"/>
+              </v:shapetype>
+              <v:shape id="Conector recto de flecha 43" o:spid="_x0000_s1026" type="#_x0000_t32" style="position:absolute;margin-left:68.7pt;margin-top:18.25pt;width:46.5pt;height:9.75pt;flip:y;z-index:251727872;visibility:visible;mso-wrap-style:square;mso-width-percent:0;mso-height-percent:0;mso-wrap-distance-left:9pt;mso-wrap-distance-top:0;mso-wrap-distance-right:9pt;mso-wrap-distance-bottom:0;mso-position-horizontal:absolute;mso-position-horizontal-relative:text;mso-position-vertical:absolute;mso-position-vertical-relative:text;mso-width-percent:0;mso-height-percent:0;mso-width-relative:margin;mso-height-relative:margin" o:gfxdata="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" strokecolor="#4472c4" strokeweight=".5pt">
+                <v:stroke endarrow="block" joinstyle="miter"/>
+              </v:shape>
+            </w:pict>
+          </mc:Fallback>
+        </mc:AlternateContent>
+      </w:r>
+      <w:r>
+        <w:rPr>
+          <w:noProof/>
+        </w:rPr>
+        <mc:AlternateContent>
+          <mc:Choice Requires="wps">
+            <w:drawing>
+              <wp:anchor distT="0" distB="0" distL="114300" distR="114300" simplePos="0" relativeHeight="251744256" behindDoc="0" locked="0" layoutInCell="1" allowOverlap="1" wp14:anchorId="3E6FFC19" wp14:editId="15D65799">
+                <wp:simplePos x="0" y="0"/>
+                <wp:positionH relativeFrom="column">
+                  <wp:posOffset>3186430</wp:posOffset>
+                </wp:positionH>
+                <wp:positionV relativeFrom="paragraph">
+                  <wp:posOffset>955040</wp:posOffset>
+                </wp:positionV>
+                <wp:extent cx="409575" cy="1628775"/>
+                <wp:effectExtent l="0" t="0" r="47625" b="28575"/>
+                <wp:wrapNone/>
+                <wp:docPr id="51" name="Abrir llave 51"/>
+                <wp:cNvGraphicFramePr/>
+                <a:graphic xmlns:a="http://schemas.openxmlformats.org/drawingml/2006/main">
+                  <a:graphicData uri="http://schemas.microsoft.com/office/word/2010/wordprocessingShape">
+                    <wps:wsp>
+                      <wps:cNvSpPr/>
+                      <wps:spPr>
+                        <a:xfrm rot="10800000">
+                          <a:off x="0" y="0"/>
+                          <a:ext cx="409575" cy="1628775"/>
+                        </a:xfrm>
+                        <a:prstGeom prst="leftBrace">
+                          <a:avLst/>
+                        </a:prstGeom>
+                        <a:noFill/>
+                        <a:ln w="6350" cap="flat" cmpd="sng" algn="ctr">
+                          <a:solidFill>
+                            <a:srgbClr val="4472C4"/>
+                          </a:solidFill>
+                          <a:prstDash val="solid"/>
+                          <a:miter lim="800000"/>
+                        </a:ln>
+                        <a:effectLst/>
+                      </wps:spPr>
+                      <wps:bodyPr rot="0" spcFirstLastPara="0" vertOverflow="overflow" horzOverflow="overflow" vert="horz" wrap="square" lIns="91440" tIns="45720" rIns="91440" bIns="45720" numCol="1" spcCol="0" rtlCol="0" fromWordArt="0" anchor="ctr" anchorCtr="0" forceAA="0" compatLnSpc="1">
+                        <a:prstTxWarp prst="textNoShape">
+                          <a:avLst/>
+                        </a:prstTxWarp>
+                        <a:noAutofit/>
+                      </wps:bodyPr>
+                    </wps:wsp>
+                  </a:graphicData>
+                </a:graphic>
+                <wp14:sizeRelV relativeFrom="margin">
+                  <wp14:pctHeight>0</wp14:pctHeight>
+                </wp14:sizeRelV>
+              </wp:anchor>
+            </w:drawing>
+          </mc:Choice>
+          <mc:Fallback>
+            <w:pict>
+              <v:shapetype w14:anchorId="55E2589B" id="_x0000_t87" coordsize="21600,21600" o:spt="87" adj="1800,10800" path="m21600,qx10800@0l10800@2qy0@11,10800@3l10800@1qy21600,21600e" filled="f">
+                <v:formulas>
+                  <v:f eqn="val #0"/>
+                  <v:f eqn="sum 21600 0 #0"/>
+                  <v:f eqn="sum #1 0 #0"/>
+                  <v:f eqn="sum #1 #0 0"/>
+                  <v:f eqn="prod #0 9598 32768"/>
+                  <v:f eqn="sum 21600 0 @4"/>
+                  <v:f eqn="sum 21600 0 #1"/>
+                  <v:f eqn="min #1 @6"/>
+                  <v:f eqn="prod @7 1 2"/>
+                  <v:f eqn="prod #0 2 1"/>
+                  <v:f eqn="sum 21600 0 @9"/>
+                  <v:f eqn="val #1"/>
+                </v:formulas>
+                <v:path arrowok="t" o:connecttype="custom" o:connectlocs="21600,0;0,10800;21600,21600" textboxrect="13963,@4,21600,@5"/>
+                <v:handles>
+                  <v:h position="center,#0" yrange="0,@8"/>
+                  <v:h position="topLeft,#1" yrange="@9,@10"/>
+                </v:handles>
+              </v:shapetype>
+              <v:shape id="Abrir llave 51" o:spid="_x0000_s1026" type="#_x0000_t87" style="position:absolute;margin-left:250.9pt;margin-top:75.2pt;width:32.25pt;height:128.25pt;rotation:180;z-index:251744256;visibility:visible;mso-wrap-style:square;mso-height-percent:0;mso-wrap-distance-left:9pt;mso-wrap-distance-top:0;mso-wrap-distance-right:9pt;mso-wrap-distance-bottom:0;mso-position-horizontal:absolute;mso-position-horizontal-relative:text;mso-position-vertical:absolute;mso-position-vertical-relative:text;mso-height-percent:0;mso-height-relative:margin;v-text-anchor:middle" o:gfxdata="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" adj="453" strokecolor="#4472c4" strokeweight=".5pt">
+                <v:stroke joinstyle="miter"/>
+              </v:shape>
+            </w:pict>
+          </mc:Fallback>
+        </mc:AlternateContent>
+      </w:r>
+      <w:r>
+        <w:t xml:space="preserve">                                             </w:t>
+      </w:r>
+      <w:r>
+        <w:rPr>
+          <w:noProof/>
+        </w:rPr>
         <w:drawing>
-          <wp:inline distT="0" distB="0" distL="0" distR="0" wp14:anchorId="5C9C0F89" wp14:editId="0AB838CD">
+          <wp:inline distT="0" distB="0" distL="0" distR="0" wp14:anchorId="5C9C0F89" wp14:editId="63EA7BDC">
             <wp:extent cx="2116167" cy="2820838"/>
             <wp:effectExtent l="0" t="0" r="0" b="0"/>
             <wp:docPr id="5" name="Imagen 5"/>
@@ -483,6 +4007,8 @@
           </wp:inline>
         </w:drawing>
       </w:r>
+      <w:bookmarkStart w:id="0" w:name="_GoBack"/>
+      <w:bookmarkEnd w:id="0"/>
     </w:p>
     <w:p/>
     <w:p>
@@ -531,8 +4057,536 @@
         <w:rPr>
           <w:noProof/>
         </w:rPr>
+        <mc:AlternateContent>
+          <mc:Choice Requires="wps">
+            <w:drawing>
+              <wp:anchor distT="0" distB="0" distL="114300" distR="114300" simplePos="0" relativeHeight="251709440" behindDoc="0" locked="0" layoutInCell="1" allowOverlap="1" wp14:anchorId="2E9D689E" wp14:editId="1E2512F9">
+                <wp:simplePos x="0" y="0"/>
+                <wp:positionH relativeFrom="margin">
+                  <wp:align>right</wp:align>
+                </wp:positionH>
+                <wp:positionV relativeFrom="paragraph">
+                  <wp:posOffset>1069340</wp:posOffset>
+                </wp:positionV>
+                <wp:extent cx="1323975" cy="571500"/>
+                <wp:effectExtent l="0" t="0" r="28575" b="19050"/>
+                <wp:wrapNone/>
+                <wp:docPr id="34" name="Rectángulo 34"/>
+                <wp:cNvGraphicFramePr/>
+                <a:graphic xmlns:a="http://schemas.openxmlformats.org/drawingml/2006/main">
+                  <a:graphicData uri="http://schemas.microsoft.com/office/word/2010/wordprocessingShape">
+                    <wps:wsp>
+                      <wps:cNvSpPr/>
+                      <wps:spPr>
+                        <a:xfrm>
+                          <a:off x="0" y="0"/>
+                          <a:ext cx="1323975" cy="571500"/>
+                        </a:xfrm>
+                        <a:prstGeom prst="rect">
+                          <a:avLst/>
+                        </a:prstGeom>
+                        <a:solidFill>
+                          <a:srgbClr val="4472C4"/>
+                        </a:solidFill>
+                        <a:ln w="12700" cap="flat" cmpd="sng" algn="ctr">
+                          <a:solidFill>
+                            <a:srgbClr val="4472C4">
+                              <a:shade val="50000"/>
+                            </a:srgbClr>
+                          </a:solidFill>
+                          <a:prstDash val="solid"/>
+                          <a:miter lim="800000"/>
+                        </a:ln>
+                        <a:effectLst/>
+                      </wps:spPr>
+                      <wps:txbx>
+                        <w:txbxContent>
+                          <w:p>
+                            <w:pPr>
+                              <w:jc w:val="center"/>
+                              <w:rPr>
+                                <w:lang w:val="es-ES"/>
+                              </w:rPr>
+                            </w:pPr>
+                            <w:r>
+                              <w:rPr>
+                                <w:lang w:val="es-ES"/>
+                              </w:rPr>
+                              <w:t>Detalle del articulo seleccionado</w:t>
+                            </w:r>
+                          </w:p>
+                        </w:txbxContent>
+                      </wps:txbx>
+                      <wps:bodyPr rot="0" spcFirstLastPara="0" vertOverflow="overflow" horzOverflow="overflow" vert="horz" wrap="square" lIns="91440" tIns="45720" rIns="91440" bIns="45720" numCol="1" spcCol="0" rtlCol="0" fromWordArt="0" anchor="ctr" anchorCtr="0" forceAA="0" compatLnSpc="1">
+                        <a:prstTxWarp prst="textNoShape">
+                          <a:avLst/>
+                        </a:prstTxWarp>
+                        <a:noAutofit/>
+                      </wps:bodyPr>
+                    </wps:wsp>
+                  </a:graphicData>
+                </a:graphic>
+                <wp14:sizeRelV relativeFrom="margin">
+                  <wp14:pctHeight>0</wp14:pctHeight>
+                </wp14:sizeRelV>
+              </wp:anchor>
+            </w:drawing>
+          </mc:Choice>
+          <mc:Fallback>
+            <w:pict>
+              <v:rect w14:anchorId="2E9D689E" id="Rectángulo 34" o:spid="_x0000_s1045" style="position:absolute;margin-left:53.05pt;margin-top:84.2pt;width:104.25pt;height:45pt;z-index:251709440;visibility:visible;mso-wrap-style:square;mso-height-percent:0;mso-wrap-distance-left:9pt;mso-wrap-distance-top:0;mso-wrap-distance-right:9pt;mso-wrap-distance-bottom:0;mso-position-horizontal:right;mso-position-horizontal-relative:margin;mso-position-vertical:absolute;mso-position-vertical-relative:text;mso-height-percent:0;mso-height-relative:margin;v-text-anchor:middle" o:gfxdata="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" fillcolor="#4472c4" strokecolor="#2f528f" strokeweight="1pt">
+                <v:textbox>
+                  <w:txbxContent>
+                    <w:p>
+                      <w:pPr>
+                        <w:jc w:val="center"/>
+                        <w:rPr>
+                          <w:lang w:val="es-ES"/>
+                        </w:rPr>
+                      </w:pPr>
+                      <w:r>
+                        <w:rPr>
+                          <w:lang w:val="es-ES"/>
+                        </w:rPr>
+                        <w:t>Detalle del articulo seleccionado</w:t>
+                      </w:r>
+                    </w:p>
+                  </w:txbxContent>
+                </v:textbox>
+                <w10:wrap anchorx="margin"/>
+              </v:rect>
+            </w:pict>
+          </mc:Fallback>
+        </mc:AlternateContent>
+      </w:r>
+      <w:r>
+        <w:rPr>
+          <w:noProof/>
+        </w:rPr>
+        <mc:AlternateContent>
+          <mc:Choice Requires="wps">
+            <w:drawing>
+              <wp:anchor distT="0" distB="0" distL="114300" distR="114300" simplePos="0" relativeHeight="251746304" behindDoc="0" locked="0" layoutInCell="1" allowOverlap="1" wp14:anchorId="438267C7" wp14:editId="6938ECDE">
+                <wp:simplePos x="0" y="0"/>
+                <wp:positionH relativeFrom="column">
+                  <wp:posOffset>3406140</wp:posOffset>
+                </wp:positionH>
+                <wp:positionV relativeFrom="paragraph">
+                  <wp:posOffset>402590</wp:posOffset>
+                </wp:positionV>
+                <wp:extent cx="533400" cy="1914525"/>
+                <wp:effectExtent l="0" t="0" r="38100" b="28575"/>
+                <wp:wrapNone/>
+                <wp:docPr id="52" name="Abrir llave 52"/>
+                <wp:cNvGraphicFramePr/>
+                <a:graphic xmlns:a="http://schemas.openxmlformats.org/drawingml/2006/main">
+                  <a:graphicData uri="http://schemas.microsoft.com/office/word/2010/wordprocessingShape">
+                    <wps:wsp>
+                      <wps:cNvSpPr/>
+                      <wps:spPr>
+                        <a:xfrm rot="10800000">
+                          <a:off x="0" y="0"/>
+                          <a:ext cx="533400" cy="1914525"/>
+                        </a:xfrm>
+                        <a:prstGeom prst="leftBrace">
+                          <a:avLst/>
+                        </a:prstGeom>
+                        <a:noFill/>
+                        <a:ln w="6350" cap="flat" cmpd="sng" algn="ctr">
+                          <a:solidFill>
+                            <a:srgbClr val="4472C4"/>
+                          </a:solidFill>
+                          <a:prstDash val="solid"/>
+                          <a:miter lim="800000"/>
+                        </a:ln>
+                        <a:effectLst/>
+                      </wps:spPr>
+                      <wps:bodyPr rot="0" spcFirstLastPara="0" vertOverflow="overflow" horzOverflow="overflow" vert="horz" wrap="square" lIns="91440" tIns="45720" rIns="91440" bIns="45720" numCol="1" spcCol="0" rtlCol="0" fromWordArt="0" anchor="ctr" anchorCtr="0" forceAA="0" compatLnSpc="1">
+                        <a:prstTxWarp prst="textNoShape">
+                          <a:avLst/>
+                        </a:prstTxWarp>
+                        <a:noAutofit/>
+                      </wps:bodyPr>
+                    </wps:wsp>
+                  </a:graphicData>
+                </a:graphic>
+                <wp14:sizeRelH relativeFrom="margin">
+                  <wp14:pctWidth>0</wp14:pctWidth>
+                </wp14:sizeRelH>
+                <wp14:sizeRelV relativeFrom="margin">
+                  <wp14:pctHeight>0</wp14:pctHeight>
+                </wp14:sizeRelV>
+              </wp:anchor>
+            </w:drawing>
+          </mc:Choice>
+          <mc:Fallback>
+            <w:pict>
+              <v:shape w14:anchorId="449699CA" id="Abrir llave 52" o:spid="_x0000_s1026" type="#_x0000_t87" style="position:absolute;margin-left:268.2pt;margin-top:31.7pt;width:42pt;height:150.75pt;rotation:180;z-index:251746304;visibility:visible;mso-wrap-style:square;mso-width-percent:0;mso-height-percent:0;mso-wrap-distance-left:9pt;mso-wrap-distance-top:0;mso-wrap-distance-right:9pt;mso-wrap-distance-bottom:0;mso-position-horizontal:absolute;mso-position-horizontal-relative:text;mso-position-vertical:absolute;mso-position-vertical-relative:text;mso-width-percent:0;mso-height-percent:0;mso-width-relative:margin;mso-height-relative:margin;v-text-anchor:middle" o:gfxdata="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" adj="501" strokecolor="#4472c4" strokeweight=".5pt">
+                <v:stroke joinstyle="miter"/>
+              </v:shape>
+            </w:pict>
+          </mc:Fallback>
+        </mc:AlternateContent>
+      </w:r>
+      <w:r>
+        <w:rPr>
+          <w:noProof/>
+        </w:rPr>
+        <mc:AlternateContent>
+          <mc:Choice Requires="wps">
+            <w:drawing>
+              <wp:anchor distT="0" distB="0" distL="114300" distR="114300" simplePos="0" relativeHeight="251736064" behindDoc="0" locked="0" layoutInCell="1" allowOverlap="1" wp14:anchorId="2362C966" wp14:editId="1408FC53">
+                <wp:simplePos x="0" y="0"/>
+                <wp:positionH relativeFrom="column">
+                  <wp:posOffset>1434465</wp:posOffset>
+                </wp:positionH>
+                <wp:positionV relativeFrom="paragraph">
+                  <wp:posOffset>2107565</wp:posOffset>
+                </wp:positionV>
+                <wp:extent cx="638175" cy="276225"/>
+                <wp:effectExtent l="0" t="0" r="66675" b="66675"/>
+                <wp:wrapNone/>
+                <wp:docPr id="47" name="Conector recto de flecha 47"/>
+                <wp:cNvGraphicFramePr/>
+                <a:graphic xmlns:a="http://schemas.openxmlformats.org/drawingml/2006/main">
+                  <a:graphicData uri="http://schemas.microsoft.com/office/word/2010/wordprocessingShape">
+                    <wps:wsp>
+                      <wps:cNvCnPr/>
+                      <wps:spPr>
+                        <a:xfrm>
+                          <a:off x="0" y="0"/>
+                          <a:ext cx="638175" cy="276225"/>
+                        </a:xfrm>
+                        <a:prstGeom prst="straightConnector1">
+                          <a:avLst/>
+                        </a:prstGeom>
+                        <a:noFill/>
+                        <a:ln w="6350" cap="flat" cmpd="sng" algn="ctr">
+                          <a:solidFill>
+                            <a:srgbClr val="4472C4"/>
+                          </a:solidFill>
+                          <a:prstDash val="solid"/>
+                          <a:miter lim="800000"/>
+                          <a:tailEnd type="triangle"/>
+                        </a:ln>
+                        <a:effectLst/>
+                      </wps:spPr>
+                      <wps:bodyPr/>
+                    </wps:wsp>
+                  </a:graphicData>
+                </a:graphic>
+                <wp14:sizeRelH relativeFrom="margin">
+                  <wp14:pctWidth>0</wp14:pctWidth>
+                </wp14:sizeRelH>
+                <wp14:sizeRelV relativeFrom="margin">
+                  <wp14:pctHeight>0</wp14:pctHeight>
+                </wp14:sizeRelV>
+              </wp:anchor>
+            </w:drawing>
+          </mc:Choice>
+          <mc:Fallback>
+            <w:pict>
+              <v:shape w14:anchorId="3F291ADA" id="Conector recto de flecha 47" o:spid="_x0000_s1026" type="#_x0000_t32" style="position:absolute;margin-left:112.95pt;margin-top:165.95pt;width:50.25pt;height:21.75pt;z-index:251736064;visibility:visible;mso-wrap-style:square;mso-width-percent:0;mso-height-percent:0;mso-wrap-distance-left:9pt;mso-wrap-distance-top:0;mso-wrap-distance-right:9pt;mso-wrap-distance-bottom:0;mso-position-horizontal:absolute;mso-position-horizontal-relative:text;mso-position-vertical:absolute;mso-position-vertical-relative:text;mso-width-percent:0;mso-height-percent:0;mso-width-relative:margin;mso-height-relative:margin" o:gfxdata="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" strokecolor="#4472c4" strokeweight=".5pt">
+                <v:stroke endarrow="block" joinstyle="miter"/>
+              </v:shape>
+            </w:pict>
+          </mc:Fallback>
+        </mc:AlternateContent>
+      </w:r>
+      <w:r>
+        <w:rPr>
+          <w:noProof/>
+        </w:rPr>
+        <mc:AlternateContent>
+          <mc:Choice Requires="wps">
+            <w:drawing>
+              <wp:anchor distT="0" distB="0" distL="114300" distR="114300" simplePos="0" relativeHeight="251711488" behindDoc="0" locked="0" layoutInCell="1" allowOverlap="1" wp14:anchorId="4931B3F2" wp14:editId="31812A65">
+                <wp:simplePos x="0" y="0"/>
+                <wp:positionH relativeFrom="margin">
+                  <wp:posOffset>53340</wp:posOffset>
+                </wp:positionH>
+                <wp:positionV relativeFrom="paragraph">
+                  <wp:posOffset>1468755</wp:posOffset>
+                </wp:positionV>
+                <wp:extent cx="1323975" cy="1343025"/>
+                <wp:effectExtent l="0" t="0" r="28575" b="28575"/>
+                <wp:wrapNone/>
+                <wp:docPr id="35" name="Rectángulo 35"/>
+                <wp:cNvGraphicFramePr/>
+                <a:graphic xmlns:a="http://schemas.openxmlformats.org/drawingml/2006/main">
+                  <a:graphicData uri="http://schemas.microsoft.com/office/word/2010/wordprocessingShape">
+                    <wps:wsp>
+                      <wps:cNvSpPr/>
+                      <wps:spPr>
+                        <a:xfrm>
+                          <a:off x="0" y="0"/>
+                          <a:ext cx="1323975" cy="1343025"/>
+                        </a:xfrm>
+                        <a:prstGeom prst="rect">
+                          <a:avLst/>
+                        </a:prstGeom>
+                        <a:solidFill>
+                          <a:srgbClr val="4472C4"/>
+                        </a:solidFill>
+                        <a:ln w="12700" cap="flat" cmpd="sng" algn="ctr">
+                          <a:solidFill>
+                            <a:srgbClr val="4472C4">
+                              <a:shade val="50000"/>
+                            </a:srgbClr>
+                          </a:solidFill>
+                          <a:prstDash val="solid"/>
+                          <a:miter lim="800000"/>
+                        </a:ln>
+                        <a:effectLst/>
+                      </wps:spPr>
+                      <wps:txbx>
+                        <w:txbxContent>
+                          <w:p>
+                            <w:pPr>
+                              <w:jc w:val="center"/>
+                              <w:rPr>
+                                <w:lang w:val="es-ES"/>
+                              </w:rPr>
+                            </w:pPr>
+                            <w:r>
+                              <w:rPr>
+                                <w:lang w:val="es-ES"/>
+                              </w:rPr>
+                              <w:t xml:space="preserve">Botón </w:t>
+                            </w:r>
+                            <w:r>
+                              <w:rPr>
+                                <w:lang w:val="es-ES"/>
+                              </w:rPr>
+                              <w:t xml:space="preserve">llamar que al tocarlo abre la función de llamada del celular con el numero de contacto del usuario </w:t>
+                            </w:r>
+                          </w:p>
+                        </w:txbxContent>
+                      </wps:txbx>
+                      <wps:bodyPr rot="0" spcFirstLastPara="0" vertOverflow="overflow" horzOverflow="overflow" vert="horz" wrap="square" lIns="91440" tIns="45720" rIns="91440" bIns="45720" numCol="1" spcCol="0" rtlCol="0" fromWordArt="0" anchor="ctr" anchorCtr="0" forceAA="0" compatLnSpc="1">
+                        <a:prstTxWarp prst="textNoShape">
+                          <a:avLst/>
+                        </a:prstTxWarp>
+                        <a:noAutofit/>
+                      </wps:bodyPr>
+                    </wps:wsp>
+                  </a:graphicData>
+                </a:graphic>
+                <wp14:sizeRelV relativeFrom="margin">
+                  <wp14:pctHeight>0</wp14:pctHeight>
+                </wp14:sizeRelV>
+              </wp:anchor>
+            </w:drawing>
+          </mc:Choice>
+          <mc:Fallback>
+            <w:pict>
+              <v:rect w14:anchorId="4931B3F2" id="Rectángulo 35" o:spid="_x0000_s1046" style="position:absolute;margin-left:4.2pt;margin-top:115.65pt;width:104.25pt;height:105.75pt;z-index:251711488;visibility:visible;mso-wrap-style:square;mso-height-percent:0;mso-wrap-distance-left:9pt;mso-wrap-distance-top:0;mso-wrap-distance-right:9pt;mso-wrap-distance-bottom:0;mso-position-horizontal:absolute;mso-position-horizontal-relative:margin;mso-position-vertical:absolute;mso-position-vertical-relative:text;mso-height-percent:0;mso-height-relative:margin;v-text-anchor:middle" o:gfxdata="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" fillcolor="#4472c4" strokecolor="#2f528f" strokeweight="1pt">
+                <v:textbox>
+                  <w:txbxContent>
+                    <w:p>
+                      <w:pPr>
+                        <w:jc w:val="center"/>
+                        <w:rPr>
+                          <w:lang w:val="es-ES"/>
+                        </w:rPr>
+                      </w:pPr>
+                      <w:r>
+                        <w:rPr>
+                          <w:lang w:val="es-ES"/>
+                        </w:rPr>
+                        <w:t xml:space="preserve">Botón </w:t>
+                      </w:r>
+                      <w:r>
+                        <w:rPr>
+                          <w:lang w:val="es-ES"/>
+                        </w:rPr>
+                        <w:t xml:space="preserve">llamar que al tocarlo abre la función de llamada del celular con el numero de contacto del usuario </w:t>
+                      </w:r>
+                    </w:p>
+                  </w:txbxContent>
+                </v:textbox>
+                <w10:wrap anchorx="margin"/>
+              </v:rect>
+            </w:pict>
+          </mc:Fallback>
+        </mc:AlternateContent>
+      </w:r>
+      <w:r>
+        <w:rPr>
+          <w:noProof/>
+        </w:rPr>
+        <mc:AlternateContent>
+          <mc:Choice Requires="wps">
+            <w:drawing>
+              <wp:anchor distT="0" distB="0" distL="114300" distR="114300" simplePos="0" relativeHeight="251705344" behindDoc="0" locked="0" layoutInCell="1" allowOverlap="1" wp14:anchorId="2E5FF731" wp14:editId="240CB964">
+                <wp:simplePos x="0" y="0"/>
+                <wp:positionH relativeFrom="column">
+                  <wp:posOffset>190500</wp:posOffset>
+                </wp:positionH>
+                <wp:positionV relativeFrom="paragraph">
+                  <wp:posOffset>352425</wp:posOffset>
+                </wp:positionV>
+                <wp:extent cx="1323975" cy="238125"/>
+                <wp:effectExtent l="0" t="0" r="28575" b="28575"/>
+                <wp:wrapNone/>
+                <wp:docPr id="32" name="Rectángulo 32"/>
+                <wp:cNvGraphicFramePr/>
+                <a:graphic xmlns:a="http://schemas.openxmlformats.org/drawingml/2006/main">
+                  <a:graphicData uri="http://schemas.microsoft.com/office/word/2010/wordprocessingShape">
+                    <wps:wsp>
+                      <wps:cNvSpPr/>
+                      <wps:spPr>
+                        <a:xfrm>
+                          <a:off x="0" y="0"/>
+                          <a:ext cx="1323975" cy="238125"/>
+                        </a:xfrm>
+                        <a:prstGeom prst="rect">
+                          <a:avLst/>
+                        </a:prstGeom>
+                        <a:solidFill>
+                          <a:srgbClr val="4472C4"/>
+                        </a:solidFill>
+                        <a:ln w="12700" cap="flat" cmpd="sng" algn="ctr">
+                          <a:solidFill>
+                            <a:srgbClr val="4472C4">
+                              <a:shade val="50000"/>
+                            </a:srgbClr>
+                          </a:solidFill>
+                          <a:prstDash val="solid"/>
+                          <a:miter lim="800000"/>
+                        </a:ln>
+                        <a:effectLst/>
+                      </wps:spPr>
+                      <wps:txbx>
+                        <w:txbxContent>
+                          <w:p>
+                            <w:pPr>
+                              <w:jc w:val="center"/>
+                              <w:rPr>
+                                <w:lang w:val="es-ES"/>
+                              </w:rPr>
+                            </w:pPr>
+                            <w:r>
+                              <w:rPr>
+                                <w:lang w:val="es-ES"/>
+                              </w:rPr>
+                              <w:t>Botón volver</w:t>
+                            </w:r>
+                          </w:p>
+                        </w:txbxContent>
+                      </wps:txbx>
+                      <wps:bodyPr rot="0" spcFirstLastPara="0" vertOverflow="overflow" horzOverflow="overflow" vert="horz" wrap="square" lIns="91440" tIns="45720" rIns="91440" bIns="45720" numCol="1" spcCol="0" rtlCol="0" fromWordArt="0" anchor="ctr" anchorCtr="0" forceAA="0" compatLnSpc="1">
+                        <a:prstTxWarp prst="textNoShape">
+                          <a:avLst/>
+                        </a:prstTxWarp>
+                        <a:noAutofit/>
+                      </wps:bodyPr>
+                    </wps:wsp>
+                  </a:graphicData>
+                </a:graphic>
+              </wp:anchor>
+            </w:drawing>
+          </mc:Choice>
+          <mc:Fallback>
+            <w:pict>
+              <v:rect w14:anchorId="2E5FF731" id="Rectángulo 32" o:spid="_x0000_s1047" style="position:absolute;margin-left:15pt;margin-top:27.75pt;width:104.25pt;height:18.75pt;z-index:251705344;visibility:visible;mso-wrap-style:square;mso-wrap-distance-left:9pt;mso-wrap-distance-top:0;mso-wrap-distance-right:9pt;mso-wrap-distance-bottom:0;mso-position-horizontal:absolute;mso-position-horizontal-relative:text;mso-position-vertical:absolute;mso-position-vertical-relative:text;v-text-anchor:middle" o:gfxdata="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" fillcolor="#4472c4" strokecolor="#2f528f" strokeweight="1pt">
+                <v:textbox>
+                  <w:txbxContent>
+                    <w:p>
+                      <w:pPr>
+                        <w:jc w:val="center"/>
+                        <w:rPr>
+                          <w:lang w:val="es-ES"/>
+                        </w:rPr>
+                      </w:pPr>
+                      <w:r>
+                        <w:rPr>
+                          <w:lang w:val="es-ES"/>
+                        </w:rPr>
+                        <w:t>Botón volver</w:t>
+                      </w:r>
+                    </w:p>
+                  </w:txbxContent>
+                </v:textbox>
+              </v:rect>
+            </w:pict>
+          </mc:Fallback>
+        </mc:AlternateContent>
+      </w:r>
+      <w:r>
+        <w:rPr>
+          <w:noProof/>
+        </w:rPr>
+        <mc:AlternateContent>
+          <mc:Choice Requires="wps">
+            <w:drawing>
+              <wp:anchor distT="0" distB="0" distL="114300" distR="114300" simplePos="0" relativeHeight="251734016" behindDoc="0" locked="0" layoutInCell="1" allowOverlap="1" wp14:anchorId="2AE81588" wp14:editId="56581FC0">
+                <wp:simplePos x="0" y="0"/>
+                <wp:positionH relativeFrom="column">
+                  <wp:posOffset>1015364</wp:posOffset>
+                </wp:positionH>
+                <wp:positionV relativeFrom="paragraph">
+                  <wp:posOffset>173990</wp:posOffset>
+                </wp:positionV>
+                <wp:extent cx="676275" cy="95250"/>
+                <wp:effectExtent l="0" t="57150" r="9525" b="19050"/>
+                <wp:wrapNone/>
+                <wp:docPr id="46" name="Conector recto de flecha 46"/>
+                <wp:cNvGraphicFramePr/>
+                <a:graphic xmlns:a="http://schemas.openxmlformats.org/drawingml/2006/main">
+                  <a:graphicData uri="http://schemas.microsoft.com/office/word/2010/wordprocessingShape">
+                    <wps:wsp>
+                      <wps:cNvCnPr/>
+                      <wps:spPr>
+                        <a:xfrm flipV="1">
+                          <a:off x="0" y="0"/>
+                          <a:ext cx="676275" cy="95250"/>
+                        </a:xfrm>
+                        <a:prstGeom prst="straightConnector1">
+                          <a:avLst/>
+                        </a:prstGeom>
+                        <a:noFill/>
+                        <a:ln w="6350" cap="flat" cmpd="sng" algn="ctr">
+                          <a:solidFill>
+                            <a:srgbClr val="4472C4"/>
+                          </a:solidFill>
+                          <a:prstDash val="solid"/>
+                          <a:miter lim="800000"/>
+                          <a:tailEnd type="triangle"/>
+                        </a:ln>
+                        <a:effectLst/>
+                      </wps:spPr>
+                      <wps:bodyPr/>
+                    </wps:wsp>
+                  </a:graphicData>
+                </a:graphic>
+                <wp14:sizeRelH relativeFrom="margin">
+                  <wp14:pctWidth>0</wp14:pctWidth>
+                </wp14:sizeRelH>
+                <wp14:sizeRelV relativeFrom="margin">
+                  <wp14:pctHeight>0</wp14:pctHeight>
+                </wp14:sizeRelV>
+              </wp:anchor>
+            </w:drawing>
+          </mc:Choice>
+          <mc:Fallback>
+            <w:pict>
+              <v:shape w14:anchorId="56851A57" id="Conector recto de flecha 46" o:spid="_x0000_s1026" type="#_x0000_t32" style="position:absolute;margin-left:79.95pt;margin-top:13.7pt;width:53.25pt;height:7.5pt;flip:y;z-index:251734016;visibility:visible;mso-wrap-style:square;mso-width-percent:0;mso-height-percent:0;mso-wrap-distance-left:9pt;mso-wrap-distance-top:0;mso-wrap-distance-right:9pt;mso-wrap-distance-bottom:0;mso-position-horizontal:absolute;mso-position-horizontal-relative:text;mso-position-vertical:absolute;mso-position-vertical-relative:text;mso-width-percent:0;mso-height-percent:0;mso-width-relative:margin;mso-height-relative:margin" o:gfxdata="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" strokecolor="#4472c4" strokeweight=".5pt">
+                <v:stroke endarrow="block" joinstyle="miter"/>
+              </v:shape>
+            </w:pict>
+          </mc:Fallback>
+        </mc:AlternateContent>
+      </w:r>
+      <w:r>
+        <w:t xml:space="preserve">                                                    </w:t>
+      </w:r>
+      <w:r>
+        <w:rPr>
+          <w:noProof/>
+        </w:rPr>
         <w:drawing>
-          <wp:inline distT="0" distB="0" distL="0" distR="0" wp14:anchorId="105CD8FC" wp14:editId="67FE083F">
+          <wp:inline distT="0" distB="0" distL="0" distR="0" wp14:anchorId="105CD8FC" wp14:editId="1EC7AC51">
             <wp:extent cx="2017494" cy="2854792"/>
             <wp:effectExtent l="0" t="0" r="1905" b="3175"/>
             <wp:docPr id="6" name="Imagen 6"/>
@@ -573,8 +4627,6 @@
           </wp:inline>
         </w:drawing>
       </w:r>
-      <w:bookmarkStart w:id="0" w:name="_GoBack"/>
-      <w:bookmarkEnd w:id="0"/>
     </w:p>
     <w:p>
       <w:pPr>
@@ -737,6 +4789,7 @@
     <w:lsdException w:name="HTML Sample" w:semiHidden="1" w:unhideWhenUsed="1"/>
     <w:lsdException w:name="HTML Typewriter" w:semiHidden="1" w:unhideWhenUsed="1"/>
     <w:lsdException w:name="HTML Variable" w:semiHidden="1" w:unhideWhenUsed="1"/>
+    <w:lsdException w:name="Normal Table" w:semiHidden="1" w:unhideWhenUsed="1"/>
     <w:lsdException w:name="annotation subject" w:semiHidden="1" w:unhideWhenUsed="1"/>
     <w:lsdException w:name="No List" w:semiHidden="1" w:unhideWhenUsed="1"/>
     <w:lsdException w:name="Outline List 1" w:semiHidden="1" w:unhideWhenUsed="1"/>
@@ -782,9 +4835,11 @@
     <w:lsdException w:name="Table Subtle 1" w:semiHidden="1" w:unhideWhenUsed="1"/>
     <w:lsdException w:name="Table Subtle 2" w:semiHidden="1" w:unhideWhenUsed="1"/>
     <w:lsdException w:name="Table Web 1" w:semiHidden="1" w:unhideWhenUsed="1"/>
+    <w:lsdException w:name="Table Web 2" w:semiHidden="1" w:unhideWhenUsed="1"/>
     <w:lsdException w:name="Table Web 3" w:semiHidden="1" w:unhideWhenUsed="1"/>
     <w:lsdException w:name="Balloon Text" w:semiHidden="1" w:unhideWhenUsed="1"/>
     <w:lsdException w:name="Table Grid" w:uiPriority="39"/>
+    <w:lsdException w:name="Table Theme" w:semiHidden="1" w:unhideWhenUsed="1"/>
     <w:lsdException w:name="Placeholder Text" w:semiHidden="1"/>
     <w:lsdException w:name="No Spacing" w:uiPriority="1" w:qFormat="1"/>
     <w:lsdException w:name="Light Shading" w:uiPriority="60"/>

--- a/3er Sprint/Documentacion 3er Sprint.docx
+++ b/3er Sprint/Documentacion 3er Sprint.docx
@@ -3966,10 +3966,10 @@
           <w:noProof/>
         </w:rPr>
         <w:drawing>
-          <wp:inline distT="0" distB="0" distL="0" distR="0" wp14:anchorId="5C9C0F89" wp14:editId="63EA7BDC">
-            <wp:extent cx="2116167" cy="2820838"/>
-            <wp:effectExtent l="0" t="0" r="0" b="0"/>
-            <wp:docPr id="5" name="Imagen 5"/>
+          <wp:inline distT="0" distB="0" distL="0" distR="0" wp14:anchorId="4094AEDC" wp14:editId="2304FBA0">
+            <wp:extent cx="2047240" cy="2619375"/>
+            <wp:effectExtent l="0" t="0" r="0" b="9525"/>
+            <wp:docPr id="55" name="Imagen 55"/>
             <wp:cNvGraphicFramePr>
               <a:graphicFrameLocks xmlns:a="http://schemas.openxmlformats.org/drawingml/2006/main" noChangeAspect="1"/>
             </wp:cNvGraphicFramePr>
@@ -3977,8 +3977,10 @@
               <a:graphicData uri="http://schemas.openxmlformats.org/drawingml/2006/picture">
                 <pic:pic xmlns:pic="http://schemas.openxmlformats.org/drawingml/2006/picture">
                   <pic:nvPicPr>
-                    <pic:cNvPr id="5" name="IMG_20201028_174940.jpg"/>
-                    <pic:cNvPicPr/>
+                    <pic:cNvPr id="0" name="Picture 3"/>
+                    <pic:cNvPicPr>
+                      <a:picLocks noChangeAspect="1" noChangeArrowheads="1"/>
+                    </pic:cNvPicPr>
                   </pic:nvPicPr>
                   <pic:blipFill>
                     <a:blip r:embed="rId8" cstate="print">
@@ -3988,18 +3990,23 @@
                         </a:ext>
                       </a:extLst>
                     </a:blip>
+                    <a:srcRect/>
                     <a:stretch>
                       <a:fillRect/>
                     </a:stretch>
                   </pic:blipFill>
-                  <pic:spPr>
+                  <pic:spPr bwMode="auto">
                     <a:xfrm>
                       <a:off x="0" y="0"/>
-                      <a:ext cx="2128368" cy="2837102"/>
+                      <a:ext cx="2053063" cy="2626825"/>
                     </a:xfrm>
                     <a:prstGeom prst="rect">
                       <a:avLst/>
                     </a:prstGeom>
+                    <a:noFill/>
+                    <a:ln>
+                      <a:noFill/>
+                    </a:ln>
                   </pic:spPr>
                 </pic:pic>
               </a:graphicData>
@@ -4007,9 +4014,8 @@
           </wp:inline>
         </w:drawing>
       </w:r>
-      <w:bookmarkStart w:id="0" w:name="_GoBack"/>
-      <w:bookmarkEnd w:id="0"/>
     </w:p>
+    <w:p/>
     <w:p/>
     <w:p>
       <w:pPr>
@@ -4043,13 +4049,16 @@
       <w:r>
         <w:t xml:space="preserve">Al tocar el botor de Llamada se abrir automáticamente la función de llamada del </w:t>
       </w:r>
-      <w:proofErr w:type="gramStart"/>
-      <w:r>
-        <w:t>teléfono ,</w:t>
-      </w:r>
-      <w:proofErr w:type="gramEnd"/>
+      <w:r>
+        <w:t>teléfono,</w:t>
+      </w:r>
       <w:r>
         <w:t xml:space="preserve"> donde aparecerá el numero de contacto del usuario que subió esa aplicación.</w:t>
+      </w:r>
+    </w:p>
+    <w:p>
+      <w:r>
+        <w:t>Al tocar el botón ubicación se abrirá automáticamente la aplicación de mapas del celular mostrándole al usuario la localidad donde se encuentra el articulo para tener un poco mas de información.</w:t>
       </w:r>
     </w:p>
     <w:p>
@@ -4060,18 +4069,18 @@
         <mc:AlternateContent>
           <mc:Choice Requires="wps">
             <w:drawing>
-              <wp:anchor distT="0" distB="0" distL="114300" distR="114300" simplePos="0" relativeHeight="251709440" behindDoc="0" locked="0" layoutInCell="1" allowOverlap="1" wp14:anchorId="2E9D689E" wp14:editId="1E2512F9">
+              <wp:anchor distT="0" distB="0" distL="114300" distR="114300" simplePos="0" relativeHeight="251748352" behindDoc="0" locked="0" layoutInCell="1" allowOverlap="1" wp14:anchorId="19F3E356" wp14:editId="213D4E8F">
                 <wp:simplePos x="0" y="0"/>
                 <wp:positionH relativeFrom="margin">
-                  <wp:align>right</wp:align>
+                  <wp:posOffset>129540</wp:posOffset>
                 </wp:positionH>
                 <wp:positionV relativeFrom="paragraph">
-                  <wp:posOffset>1069340</wp:posOffset>
+                  <wp:posOffset>1654175</wp:posOffset>
                 </wp:positionV>
-                <wp:extent cx="1323975" cy="571500"/>
+                <wp:extent cx="1323975" cy="1543050"/>
                 <wp:effectExtent l="0" t="0" r="28575" b="19050"/>
                 <wp:wrapNone/>
-                <wp:docPr id="34" name="Rectángulo 34"/>
+                <wp:docPr id="33" name="Rectángulo 33"/>
                 <wp:cNvGraphicFramePr/>
                 <a:graphic xmlns:a="http://schemas.openxmlformats.org/drawingml/2006/main">
                   <a:graphicData uri="http://schemas.microsoft.com/office/word/2010/wordprocessingShape">
@@ -4080,7 +4089,7 @@
                       <wps:spPr>
                         <a:xfrm>
                           <a:off x="0" y="0"/>
-                          <a:ext cx="1323975" cy="571500"/>
+                          <a:ext cx="1323975" cy="1543050"/>
                         </a:xfrm>
                         <a:prstGeom prst="rect">
                           <a:avLst/>
@@ -4112,7 +4121,27 @@
                               <w:rPr>
                                 <w:lang w:val="es-ES"/>
                               </w:rPr>
-                              <w:t>Detalle del articulo seleccionado</w:t>
+                              <w:t>Botón ubicación que al tocarlo te abre la aplicación de mapas mostrándote la localidad d</w:t>
+                            </w:r>
+                            <w:r>
+                              <w:rPr>
+                                <w:lang w:val="es-ES"/>
+                              </w:rPr>
+                              <w:t xml:space="preserve">onde </w:t>
+                            </w:r>
+                            <w:proofErr w:type="spellStart"/>
+                            <w:r>
+                              <w:rPr>
+                                <w:lang w:val="es-ES"/>
+                              </w:rPr>
+                              <w:t>esta</w:t>
+                            </w:r>
+                            <w:proofErr w:type="spellEnd"/>
+                            <w:r>
+                              <w:rPr>
+                                <w:lang w:val="es-ES"/>
+                              </w:rPr>
+                              <w:t xml:space="preserve"> disponible el articulo</w:t>
                             </w:r>
                           </w:p>
                         </w:txbxContent>
@@ -4134,7 +4163,7 @@
           </mc:Choice>
           <mc:Fallback>
             <w:pict>
-              <v:rect w14:anchorId="2E9D689E" id="Rectángulo 34" o:spid="_x0000_s1045" style="position:absolute;margin-left:53.05pt;margin-top:84.2pt;width:104.25pt;height:45pt;z-index:251709440;visibility:visible;mso-wrap-style:square;mso-height-percent:0;mso-wrap-distance-left:9pt;mso-wrap-distance-top:0;mso-wrap-distance-right:9pt;mso-wrap-distance-bottom:0;mso-position-horizontal:right;mso-position-horizontal-relative:margin;mso-position-vertical:absolute;mso-position-vertical-relative:text;mso-height-percent:0;mso-height-relative:margin;v-text-anchor:middle" o:gfxdata="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" fillcolor="#4472c4" strokecolor="#2f528f" strokeweight="1pt">
+              <v:rect w14:anchorId="19F3E356" id="Rectángulo 33" o:spid="_x0000_s1045" style="position:absolute;margin-left:10.2pt;margin-top:130.25pt;width:104.25pt;height:121.5pt;z-index:251748352;visibility:visible;mso-wrap-style:square;mso-height-percent:0;mso-wrap-distance-left:9pt;mso-wrap-distance-top:0;mso-wrap-distance-right:9pt;mso-wrap-distance-bottom:0;mso-position-horizontal:absolute;mso-position-horizontal-relative:margin;mso-position-vertical:absolute;mso-position-vertical-relative:text;mso-height-percent:0;mso-height-relative:margin;v-text-anchor:middle" o:gfxdata="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" fillcolor="#4472c4" strokecolor="#2f528f" strokeweight="1pt">
                 <v:textbox>
                   <w:txbxContent>
                     <w:p>
@@ -4148,7 +4177,27 @@
                         <w:rPr>
                           <w:lang w:val="es-ES"/>
                         </w:rPr>
-                        <w:t>Detalle del articulo seleccionado</w:t>
+                        <w:t>Botón ubicación que al tocarlo te abre la aplicación de mapas mostrándote la localidad d</w:t>
+                      </w:r>
+                      <w:r>
+                        <w:rPr>
+                          <w:lang w:val="es-ES"/>
+                        </w:rPr>
+                        <w:t xml:space="preserve">onde </w:t>
+                      </w:r>
+                      <w:proofErr w:type="spellStart"/>
+                      <w:r>
+                        <w:rPr>
+                          <w:lang w:val="es-ES"/>
+                        </w:rPr>
+                        <w:t>esta</w:t>
+                      </w:r>
+                      <w:proofErr w:type="spellEnd"/>
+                      <w:r>
+                        <w:rPr>
+                          <w:lang w:val="es-ES"/>
+                        </w:rPr>
+                        <w:t xml:space="preserve"> disponible el articulo</w:t>
                       </w:r>
                     </w:p>
                   </w:txbxContent>
@@ -4166,87 +4215,18 @@
         <mc:AlternateContent>
           <mc:Choice Requires="wps">
             <w:drawing>
-              <wp:anchor distT="0" distB="0" distL="114300" distR="114300" simplePos="0" relativeHeight="251746304" behindDoc="0" locked="0" layoutInCell="1" allowOverlap="1" wp14:anchorId="438267C7" wp14:editId="6938ECDE">
+              <wp:anchor distT="0" distB="0" distL="114300" distR="114300" simplePos="0" relativeHeight="251750400" behindDoc="0" locked="0" layoutInCell="1" allowOverlap="1" wp14:anchorId="7FF6C1E6" wp14:editId="4015D92E">
                 <wp:simplePos x="0" y="0"/>
-                <wp:positionH relativeFrom="column">
-                  <wp:posOffset>3406140</wp:posOffset>
+                <wp:positionH relativeFrom="margin">
+                  <wp:posOffset>1520190</wp:posOffset>
                 </wp:positionH>
                 <wp:positionV relativeFrom="paragraph">
-                  <wp:posOffset>402590</wp:posOffset>
+                  <wp:posOffset>2498090</wp:posOffset>
                 </wp:positionV>
-                <wp:extent cx="533400" cy="1914525"/>
-                <wp:effectExtent l="0" t="0" r="38100" b="28575"/>
+                <wp:extent cx="314325" cy="333375"/>
+                <wp:effectExtent l="0" t="0" r="66675" b="47625"/>
                 <wp:wrapNone/>
-                <wp:docPr id="52" name="Abrir llave 52"/>
-                <wp:cNvGraphicFramePr/>
-                <a:graphic xmlns:a="http://schemas.openxmlformats.org/drawingml/2006/main">
-                  <a:graphicData uri="http://schemas.microsoft.com/office/word/2010/wordprocessingShape">
-                    <wps:wsp>
-                      <wps:cNvSpPr/>
-                      <wps:spPr>
-                        <a:xfrm rot="10800000">
-                          <a:off x="0" y="0"/>
-                          <a:ext cx="533400" cy="1914525"/>
-                        </a:xfrm>
-                        <a:prstGeom prst="leftBrace">
-                          <a:avLst/>
-                        </a:prstGeom>
-                        <a:noFill/>
-                        <a:ln w="6350" cap="flat" cmpd="sng" algn="ctr">
-                          <a:solidFill>
-                            <a:srgbClr val="4472C4"/>
-                          </a:solidFill>
-                          <a:prstDash val="solid"/>
-                          <a:miter lim="800000"/>
-                        </a:ln>
-                        <a:effectLst/>
-                      </wps:spPr>
-                      <wps:bodyPr rot="0" spcFirstLastPara="0" vertOverflow="overflow" horzOverflow="overflow" vert="horz" wrap="square" lIns="91440" tIns="45720" rIns="91440" bIns="45720" numCol="1" spcCol="0" rtlCol="0" fromWordArt="0" anchor="ctr" anchorCtr="0" forceAA="0" compatLnSpc="1">
-                        <a:prstTxWarp prst="textNoShape">
-                          <a:avLst/>
-                        </a:prstTxWarp>
-                        <a:noAutofit/>
-                      </wps:bodyPr>
-                    </wps:wsp>
-                  </a:graphicData>
-                </a:graphic>
-                <wp14:sizeRelH relativeFrom="margin">
-                  <wp14:pctWidth>0</wp14:pctWidth>
-                </wp14:sizeRelH>
-                <wp14:sizeRelV relativeFrom="margin">
-                  <wp14:pctHeight>0</wp14:pctHeight>
-                </wp14:sizeRelV>
-              </wp:anchor>
-            </w:drawing>
-          </mc:Choice>
-          <mc:Fallback>
-            <w:pict>
-              <v:shape w14:anchorId="449699CA" id="Abrir llave 52" o:spid="_x0000_s1026" type="#_x0000_t87" style="position:absolute;margin-left:268.2pt;margin-top:31.7pt;width:42pt;height:150.75pt;rotation:180;z-index:251746304;visibility:visible;mso-wrap-style:square;mso-width-percent:0;mso-height-percent:0;mso-wrap-distance-left:9pt;mso-wrap-distance-top:0;mso-wrap-distance-right:9pt;mso-wrap-distance-bottom:0;mso-position-horizontal:absolute;mso-position-horizontal-relative:text;mso-position-vertical:absolute;mso-position-vertical-relative:text;mso-width-percent:0;mso-height-percent:0;mso-width-relative:margin;mso-height-relative:margin;v-text-anchor:middle" o:gfxdata="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" adj="501" strokecolor="#4472c4" strokeweight=".5pt">
-                <v:stroke joinstyle="miter"/>
-              </v:shape>
-            </w:pict>
-          </mc:Fallback>
-        </mc:AlternateContent>
-      </w:r>
-      <w:r>
-        <w:rPr>
-          <w:noProof/>
-        </w:rPr>
-        <mc:AlternateContent>
-          <mc:Choice Requires="wps">
-            <w:drawing>
-              <wp:anchor distT="0" distB="0" distL="114300" distR="114300" simplePos="0" relativeHeight="251736064" behindDoc="0" locked="0" layoutInCell="1" allowOverlap="1" wp14:anchorId="2362C966" wp14:editId="1408FC53">
-                <wp:simplePos x="0" y="0"/>
-                <wp:positionH relativeFrom="column">
-                  <wp:posOffset>1434465</wp:posOffset>
-                </wp:positionH>
-                <wp:positionV relativeFrom="paragraph">
-                  <wp:posOffset>2107565</wp:posOffset>
-                </wp:positionV>
-                <wp:extent cx="638175" cy="276225"/>
-                <wp:effectExtent l="0" t="0" r="66675" b="66675"/>
-                <wp:wrapNone/>
-                <wp:docPr id="47" name="Conector recto de flecha 47"/>
+                <wp:docPr id="53" name="Conector recto de flecha 53"/>
                 <wp:cNvGraphicFramePr/>
                 <a:graphic xmlns:a="http://schemas.openxmlformats.org/drawingml/2006/main">
                   <a:graphicData uri="http://schemas.microsoft.com/office/word/2010/wordprocessingShape">
@@ -4255,7 +4235,7 @@
                       <wps:spPr>
                         <a:xfrm>
                           <a:off x="0" y="0"/>
-                          <a:ext cx="638175" cy="276225"/>
+                          <a:ext cx="314325" cy="333375"/>
                         </a:xfrm>
                         <a:prstGeom prst="straightConnector1">
                           <a:avLst/>
@@ -4286,8 +4266,13 @@
           </mc:Choice>
           <mc:Fallback>
             <w:pict>
-              <v:shape w14:anchorId="3F291ADA" id="Conector recto de flecha 47" o:spid="_x0000_s1026" type="#_x0000_t32" style="position:absolute;margin-left:112.95pt;margin-top:165.95pt;width:50.25pt;height:21.75pt;z-index:251736064;visibility:visible;mso-wrap-style:square;mso-width-percent:0;mso-height-percent:0;mso-wrap-distance-left:9pt;mso-wrap-distance-top:0;mso-wrap-distance-right:9pt;mso-wrap-distance-bottom:0;mso-position-horizontal:absolute;mso-position-horizontal-relative:text;mso-position-vertical:absolute;mso-position-vertical-relative:text;mso-width-percent:0;mso-height-percent:0;mso-width-relative:margin;mso-height-relative:margin" o:gfxdata="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" strokecolor="#4472c4" strokeweight=".5pt">
+              <v:shapetype w14:anchorId="6D5EF4F0" id="_x0000_t32" coordsize="21600,21600" o:spt="32" o:oned="t" path="m,l21600,21600e" filled="f">
+                <v:path arrowok="t" fillok="f" o:connecttype="none"/>
+                <o:lock v:ext="edit" shapetype="t"/>
+              </v:shapetype>
+              <v:shape id="Conector recto de flecha 53" o:spid="_x0000_s1026" type="#_x0000_t32" style="position:absolute;margin-left:119.7pt;margin-top:196.7pt;width:24.75pt;height:26.25pt;z-index:251750400;visibility:visible;mso-wrap-style:square;mso-width-percent:0;mso-height-percent:0;mso-wrap-distance-left:9pt;mso-wrap-distance-top:0;mso-wrap-distance-right:9pt;mso-wrap-distance-bottom:0;mso-position-horizontal:absolute;mso-position-horizontal-relative:margin;mso-position-vertical:absolute;mso-position-vertical-relative:text;mso-width-percent:0;mso-height-percent:0;mso-width-relative:margin;mso-height-relative:margin" o:gfxdata="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" strokecolor="#4472c4" strokeweight=".5pt">
                 <v:stroke endarrow="block" joinstyle="miter"/>
+                <w10:wrap anchorx="margin"/>
               </v:shape>
             </w:pict>
           </mc:Fallback>
@@ -4300,18 +4285,18 @@
         <mc:AlternateContent>
           <mc:Choice Requires="wps">
             <w:drawing>
-              <wp:anchor distT="0" distB="0" distL="114300" distR="114300" simplePos="0" relativeHeight="251711488" behindDoc="0" locked="0" layoutInCell="1" allowOverlap="1" wp14:anchorId="4931B3F2" wp14:editId="31812A65">
+              <wp:anchor distT="0" distB="0" distL="114300" distR="114300" simplePos="0" relativeHeight="251709440" behindDoc="0" locked="0" layoutInCell="1" allowOverlap="1" wp14:anchorId="2E9D689E" wp14:editId="44F1C0E2">
                 <wp:simplePos x="0" y="0"/>
                 <wp:positionH relativeFrom="margin">
-                  <wp:posOffset>53340</wp:posOffset>
+                  <wp:posOffset>4266565</wp:posOffset>
                 </wp:positionH>
                 <wp:positionV relativeFrom="paragraph">
-                  <wp:posOffset>1468755</wp:posOffset>
+                  <wp:posOffset>1078865</wp:posOffset>
                 </wp:positionV>
-                <wp:extent cx="1323975" cy="1343025"/>
-                <wp:effectExtent l="0" t="0" r="28575" b="28575"/>
+                <wp:extent cx="1323975" cy="571500"/>
+                <wp:effectExtent l="0" t="0" r="28575" b="19050"/>
                 <wp:wrapNone/>
-                <wp:docPr id="35" name="Rectángulo 35"/>
+                <wp:docPr id="34" name="Rectángulo 34"/>
                 <wp:cNvGraphicFramePr/>
                 <a:graphic xmlns:a="http://schemas.openxmlformats.org/drawingml/2006/main">
                   <a:graphicData uri="http://schemas.microsoft.com/office/word/2010/wordprocessingShape">
@@ -4320,7 +4305,7 @@
                       <wps:spPr>
                         <a:xfrm>
                           <a:off x="0" y="0"/>
-                          <a:ext cx="1323975" cy="1343025"/>
+                          <a:ext cx="1323975" cy="571500"/>
                         </a:xfrm>
                         <a:prstGeom prst="rect">
                           <a:avLst/>
@@ -4352,13 +4337,7 @@
                               <w:rPr>
                                 <w:lang w:val="es-ES"/>
                               </w:rPr>
-                              <w:t xml:space="preserve">Botón </w:t>
-                            </w:r>
-                            <w:r>
-                              <w:rPr>
-                                <w:lang w:val="es-ES"/>
-                              </w:rPr>
-                              <w:t xml:space="preserve">llamar que al tocarlo abre la función de llamada del celular con el numero de contacto del usuario </w:t>
+                              <w:t>Detalle del articulo seleccionado</w:t>
                             </w:r>
                           </w:p>
                         </w:txbxContent>
@@ -4380,7 +4359,274 @@
           </mc:Choice>
           <mc:Fallback>
             <w:pict>
-              <v:rect w14:anchorId="4931B3F2" id="Rectángulo 35" o:spid="_x0000_s1046" style="position:absolute;margin-left:4.2pt;margin-top:115.65pt;width:104.25pt;height:105.75pt;z-index:251711488;visibility:visible;mso-wrap-style:square;mso-height-percent:0;mso-wrap-distance-left:9pt;mso-wrap-distance-top:0;mso-wrap-distance-right:9pt;mso-wrap-distance-bottom:0;mso-position-horizontal:absolute;mso-position-horizontal-relative:margin;mso-position-vertical:absolute;mso-position-vertical-relative:text;mso-height-percent:0;mso-height-relative:margin;v-text-anchor:middle" o:gfxdata="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" fillcolor="#4472c4" strokecolor="#2f528f" strokeweight="1pt">
+              <v:rect w14:anchorId="2E9D689E" id="Rectángulo 34" o:spid="_x0000_s1046" style="position:absolute;margin-left:335.95pt;margin-top:84.95pt;width:104.25pt;height:45pt;z-index:251709440;visibility:visible;mso-wrap-style:square;mso-height-percent:0;mso-wrap-distance-left:9pt;mso-wrap-distance-top:0;mso-wrap-distance-right:9pt;mso-wrap-distance-bottom:0;mso-position-horizontal:absolute;mso-position-horizontal-relative:margin;mso-position-vertical:absolute;mso-position-vertical-relative:text;mso-height-percent:0;mso-height-relative:margin;v-text-anchor:middle" o:gfxdata="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" fillcolor="#4472c4" strokecolor="#2f528f" strokeweight="1pt">
+                <v:textbox>
+                  <w:txbxContent>
+                    <w:p>
+                      <w:pPr>
+                        <w:jc w:val="center"/>
+                        <w:rPr>
+                          <w:lang w:val="es-ES"/>
+                        </w:rPr>
+                      </w:pPr>
+                      <w:r>
+                        <w:rPr>
+                          <w:lang w:val="es-ES"/>
+                        </w:rPr>
+                        <w:t>Detalle del articulo seleccionado</w:t>
+                      </w:r>
+                    </w:p>
+                  </w:txbxContent>
+                </v:textbox>
+                <w10:wrap anchorx="margin"/>
+              </v:rect>
+            </w:pict>
+          </mc:Fallback>
+        </mc:AlternateContent>
+      </w:r>
+      <w:r>
+        <w:rPr>
+          <w:noProof/>
+        </w:rPr>
+        <mc:AlternateContent>
+          <mc:Choice Requires="wps">
+            <w:drawing>
+              <wp:anchor distT="0" distB="0" distL="114300" distR="114300" simplePos="0" relativeHeight="251746304" behindDoc="0" locked="0" layoutInCell="1" allowOverlap="1" wp14:anchorId="438267C7" wp14:editId="31F8701B">
+                <wp:simplePos x="0" y="0"/>
+                <wp:positionH relativeFrom="column">
+                  <wp:posOffset>3615690</wp:posOffset>
+                </wp:positionH>
+                <wp:positionV relativeFrom="paragraph">
+                  <wp:posOffset>516890</wp:posOffset>
+                </wp:positionV>
+                <wp:extent cx="533400" cy="1914525"/>
+                <wp:effectExtent l="0" t="0" r="38100" b="28575"/>
+                <wp:wrapNone/>
+                <wp:docPr id="52" name="Abrir llave 52"/>
+                <wp:cNvGraphicFramePr/>
+                <a:graphic xmlns:a="http://schemas.openxmlformats.org/drawingml/2006/main">
+                  <a:graphicData uri="http://schemas.microsoft.com/office/word/2010/wordprocessingShape">
+                    <wps:wsp>
+                      <wps:cNvSpPr/>
+                      <wps:spPr>
+                        <a:xfrm rot="10800000">
+                          <a:off x="0" y="0"/>
+                          <a:ext cx="533400" cy="1914525"/>
+                        </a:xfrm>
+                        <a:prstGeom prst="leftBrace">
+                          <a:avLst/>
+                        </a:prstGeom>
+                        <a:noFill/>
+                        <a:ln w="6350" cap="flat" cmpd="sng" algn="ctr">
+                          <a:solidFill>
+                            <a:srgbClr val="4472C4"/>
+                          </a:solidFill>
+                          <a:prstDash val="solid"/>
+                          <a:miter lim="800000"/>
+                        </a:ln>
+                        <a:effectLst/>
+                      </wps:spPr>
+                      <wps:bodyPr rot="0" spcFirstLastPara="0" vertOverflow="overflow" horzOverflow="overflow" vert="horz" wrap="square" lIns="91440" tIns="45720" rIns="91440" bIns="45720" numCol="1" spcCol="0" rtlCol="0" fromWordArt="0" anchor="ctr" anchorCtr="0" forceAA="0" compatLnSpc="1">
+                        <a:prstTxWarp prst="textNoShape">
+                          <a:avLst/>
+                        </a:prstTxWarp>
+                        <a:noAutofit/>
+                      </wps:bodyPr>
+                    </wps:wsp>
+                  </a:graphicData>
+                </a:graphic>
+                <wp14:sizeRelH relativeFrom="margin">
+                  <wp14:pctWidth>0</wp14:pctWidth>
+                </wp14:sizeRelH>
+                <wp14:sizeRelV relativeFrom="margin">
+                  <wp14:pctHeight>0</wp14:pctHeight>
+                </wp14:sizeRelV>
+              </wp:anchor>
+            </w:drawing>
+          </mc:Choice>
+          <mc:Fallback>
+            <w:pict>
+              <v:shapetype w14:anchorId="75D198D4" id="_x0000_t87" coordsize="21600,21600" o:spt="87" adj="1800,10800" path="m21600,qx10800@0l10800@2qy0@11,10800@3l10800@1qy21600,21600e" filled="f">
+                <v:formulas>
+                  <v:f eqn="val #0"/>
+                  <v:f eqn="sum 21600 0 #0"/>
+                  <v:f eqn="sum #1 0 #0"/>
+                  <v:f eqn="sum #1 #0 0"/>
+                  <v:f eqn="prod #0 9598 32768"/>
+                  <v:f eqn="sum 21600 0 @4"/>
+                  <v:f eqn="sum 21600 0 #1"/>
+                  <v:f eqn="min #1 @6"/>
+                  <v:f eqn="prod @7 1 2"/>
+                  <v:f eqn="prod #0 2 1"/>
+                  <v:f eqn="sum 21600 0 @9"/>
+                  <v:f eqn="val #1"/>
+                </v:formulas>
+                <v:path arrowok="t" o:connecttype="custom" o:connectlocs="21600,0;0,10800;21600,21600" textboxrect="13963,@4,21600,@5"/>
+                <v:handles>
+                  <v:h position="center,#0" yrange="0,@8"/>
+                  <v:h position="topLeft,#1" yrange="@9,@10"/>
+                </v:handles>
+              </v:shapetype>
+              <v:shape id="Abrir llave 52" o:spid="_x0000_s1026" type="#_x0000_t87" style="position:absolute;margin-left:284.7pt;margin-top:40.7pt;width:42pt;height:150.75pt;rotation:180;z-index:251746304;visibility:visible;mso-wrap-style:square;mso-width-percent:0;mso-height-percent:0;mso-wrap-distance-left:9pt;mso-wrap-distance-top:0;mso-wrap-distance-right:9pt;mso-wrap-distance-bottom:0;mso-position-horizontal:absolute;mso-position-horizontal-relative:text;mso-position-vertical:absolute;mso-position-vertical-relative:text;mso-width-percent:0;mso-height-percent:0;mso-width-relative:margin;mso-height-relative:margin;v-text-anchor:middle" o:gfxdata="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" adj="501" strokecolor="#4472c4" strokeweight=".5pt">
+                <v:stroke joinstyle="miter"/>
+              </v:shape>
+            </w:pict>
+          </mc:Fallback>
+        </mc:AlternateContent>
+      </w:r>
+      <w:r>
+        <w:rPr>
+          <w:noProof/>
+        </w:rPr>
+        <mc:AlternateContent>
+          <mc:Choice Requires="wps">
+            <w:drawing>
+              <wp:anchor distT="0" distB="0" distL="114300" distR="114300" simplePos="0" relativeHeight="251736064" behindDoc="0" locked="0" layoutInCell="1" allowOverlap="1" wp14:anchorId="2362C966" wp14:editId="1DC74679">
+                <wp:simplePos x="0" y="0"/>
+                <wp:positionH relativeFrom="column">
+                  <wp:posOffset>3653789</wp:posOffset>
+                </wp:positionH>
+                <wp:positionV relativeFrom="paragraph">
+                  <wp:posOffset>2640964</wp:posOffset>
+                </wp:positionV>
+                <wp:extent cx="314325" cy="219075"/>
+                <wp:effectExtent l="38100" t="0" r="28575" b="47625"/>
+                <wp:wrapNone/>
+                <wp:docPr id="47" name="Conector recto de flecha 47"/>
+                <wp:cNvGraphicFramePr/>
+                <a:graphic xmlns:a="http://schemas.openxmlformats.org/drawingml/2006/main">
+                  <a:graphicData uri="http://schemas.microsoft.com/office/word/2010/wordprocessingShape">
+                    <wps:wsp>
+                      <wps:cNvCnPr/>
+                      <wps:spPr>
+                        <a:xfrm flipH="1">
+                          <a:off x="0" y="0"/>
+                          <a:ext cx="314325" cy="219075"/>
+                        </a:xfrm>
+                        <a:prstGeom prst="straightConnector1">
+                          <a:avLst/>
+                        </a:prstGeom>
+                        <a:noFill/>
+                        <a:ln w="6350" cap="flat" cmpd="sng" algn="ctr">
+                          <a:solidFill>
+                            <a:srgbClr val="4472C4"/>
+                          </a:solidFill>
+                          <a:prstDash val="solid"/>
+                          <a:miter lim="800000"/>
+                          <a:tailEnd type="triangle"/>
+                        </a:ln>
+                        <a:effectLst/>
+                      </wps:spPr>
+                      <wps:bodyPr/>
+                    </wps:wsp>
+                  </a:graphicData>
+                </a:graphic>
+                <wp14:sizeRelH relativeFrom="margin">
+                  <wp14:pctWidth>0</wp14:pctWidth>
+                </wp14:sizeRelH>
+                <wp14:sizeRelV relativeFrom="margin">
+                  <wp14:pctHeight>0</wp14:pctHeight>
+                </wp14:sizeRelV>
+              </wp:anchor>
+            </w:drawing>
+          </mc:Choice>
+          <mc:Fallback>
+            <w:pict>
+              <v:shape w14:anchorId="1DAA1D49" id="Conector recto de flecha 47" o:spid="_x0000_s1026" type="#_x0000_t32" style="position:absolute;margin-left:287.7pt;margin-top:207.95pt;width:24.75pt;height:17.25pt;flip:x;z-index:251736064;visibility:visible;mso-wrap-style:square;mso-width-percent:0;mso-height-percent:0;mso-wrap-distance-left:9pt;mso-wrap-distance-top:0;mso-wrap-distance-right:9pt;mso-wrap-distance-bottom:0;mso-position-horizontal:absolute;mso-position-horizontal-relative:text;mso-position-vertical:absolute;mso-position-vertical-relative:text;mso-width-percent:0;mso-height-percent:0;mso-width-relative:margin;mso-height-relative:margin" o:gfxdata="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" strokecolor="#4472c4" strokeweight=".5pt">
+                <v:stroke endarrow="block" joinstyle="miter"/>
+              </v:shape>
+            </w:pict>
+          </mc:Fallback>
+        </mc:AlternateContent>
+      </w:r>
+      <w:r>
+        <w:rPr>
+          <w:noProof/>
+        </w:rPr>
+        <mc:AlternateContent>
+          <mc:Choice Requires="wps">
+            <w:drawing>
+              <wp:anchor distT="0" distB="0" distL="114300" distR="114300" simplePos="0" relativeHeight="251711488" behindDoc="0" locked="0" layoutInCell="1" allowOverlap="1" wp14:anchorId="4931B3F2" wp14:editId="3A4F8A11">
+                <wp:simplePos x="0" y="0"/>
+                <wp:positionH relativeFrom="margin">
+                  <wp:align>right</wp:align>
+                </wp:positionH>
+                <wp:positionV relativeFrom="paragraph">
+                  <wp:posOffset>2164080</wp:posOffset>
+                </wp:positionV>
+                <wp:extent cx="1323975" cy="1343025"/>
+                <wp:effectExtent l="0" t="0" r="28575" b="28575"/>
+                <wp:wrapNone/>
+                <wp:docPr id="35" name="Rectángulo 35"/>
+                <wp:cNvGraphicFramePr/>
+                <a:graphic xmlns:a="http://schemas.openxmlformats.org/drawingml/2006/main">
+                  <a:graphicData uri="http://schemas.microsoft.com/office/word/2010/wordprocessingShape">
+                    <wps:wsp>
+                      <wps:cNvSpPr/>
+                      <wps:spPr>
+                        <a:xfrm>
+                          <a:off x="0" y="0"/>
+                          <a:ext cx="1323975" cy="1343025"/>
+                        </a:xfrm>
+                        <a:prstGeom prst="rect">
+                          <a:avLst/>
+                        </a:prstGeom>
+                        <a:solidFill>
+                          <a:srgbClr val="4472C4"/>
+                        </a:solidFill>
+                        <a:ln w="12700" cap="flat" cmpd="sng" algn="ctr">
+                          <a:solidFill>
+                            <a:srgbClr val="4472C4">
+                              <a:shade val="50000"/>
+                            </a:srgbClr>
+                          </a:solidFill>
+                          <a:prstDash val="solid"/>
+                          <a:miter lim="800000"/>
+                        </a:ln>
+                        <a:effectLst/>
+                      </wps:spPr>
+                      <wps:txbx>
+                        <w:txbxContent>
+                          <w:p>
+                            <w:pPr>
+                              <w:jc w:val="center"/>
+                              <w:rPr>
+                                <w:lang w:val="es-ES"/>
+                              </w:rPr>
+                            </w:pPr>
+                            <w:r>
+                              <w:rPr>
+                                <w:lang w:val="es-ES"/>
+                              </w:rPr>
+                              <w:t xml:space="preserve">Botón </w:t>
+                            </w:r>
+                            <w:r>
+                              <w:rPr>
+                                <w:lang w:val="es-ES"/>
+                              </w:rPr>
+                              <w:t xml:space="preserve">llamar que al tocarlo abre la función de llamada del celular con el numero de contacto del usuario </w:t>
+                            </w:r>
+                          </w:p>
+                        </w:txbxContent>
+                      </wps:txbx>
+                      <wps:bodyPr rot="0" spcFirstLastPara="0" vertOverflow="overflow" horzOverflow="overflow" vert="horz" wrap="square" lIns="91440" tIns="45720" rIns="91440" bIns="45720" numCol="1" spcCol="0" rtlCol="0" fromWordArt="0" anchor="ctr" anchorCtr="0" forceAA="0" compatLnSpc="1">
+                        <a:prstTxWarp prst="textNoShape">
+                          <a:avLst/>
+                        </a:prstTxWarp>
+                        <a:noAutofit/>
+                      </wps:bodyPr>
+                    </wps:wsp>
+                  </a:graphicData>
+                </a:graphic>
+                <wp14:sizeRelV relativeFrom="margin">
+                  <wp14:pctHeight>0</wp14:pctHeight>
+                </wp14:sizeRelV>
+              </wp:anchor>
+            </w:drawing>
+          </mc:Choice>
+          <mc:Fallback>
+            <w:pict>
+              <v:rect w14:anchorId="4931B3F2" id="Rectángulo 35" o:spid="_x0000_s1047" style="position:absolute;margin-left:53.05pt;margin-top:170.4pt;width:104.25pt;height:105.75pt;z-index:251711488;visibility:visible;mso-wrap-style:square;mso-height-percent:0;mso-wrap-distance-left:9pt;mso-wrap-distance-top:0;mso-wrap-distance-right:9pt;mso-wrap-distance-bottom:0;mso-position-horizontal:right;mso-position-horizontal-relative:margin;mso-position-vertical:absolute;mso-position-vertical-relative:text;mso-height-percent:0;mso-height-relative:margin;v-text-anchor:middle" o:gfxdata="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" fillcolor="#4472c4" strokecolor="#2f528f" strokeweight="1pt">
                 <v:textbox>
                   <w:txbxContent>
                     <w:p>
@@ -4579,17 +4825,22 @@
         </mc:AlternateContent>
       </w:r>
       <w:r>
-        <w:t xml:space="preserve">                                                    </w:t>
+        <w:t xml:space="preserve">                                       </w:t>
+      </w:r>
+      <w:bookmarkStart w:id="0" w:name="_GoBack"/>
+      <w:bookmarkEnd w:id="0"/>
+      <w:r>
+        <w:t xml:space="preserve">             </w:t>
       </w:r>
       <w:r>
         <w:rPr>
           <w:noProof/>
         </w:rPr>
         <w:drawing>
-          <wp:inline distT="0" distB="0" distL="0" distR="0" wp14:anchorId="105CD8FC" wp14:editId="1EC7AC51">
-            <wp:extent cx="2017494" cy="2854792"/>
-            <wp:effectExtent l="0" t="0" r="1905" b="3175"/>
-            <wp:docPr id="6" name="Imagen 6"/>
+          <wp:inline distT="0" distB="0" distL="0" distR="0" wp14:anchorId="6141AA91" wp14:editId="2F397935">
+            <wp:extent cx="2190750" cy="3361055"/>
+            <wp:effectExtent l="0" t="0" r="0" b="0"/>
+            <wp:docPr id="8" name="Imagen 8"/>
             <wp:cNvGraphicFramePr>
               <a:graphicFrameLocks xmlns:a="http://schemas.openxmlformats.org/drawingml/2006/main" noChangeAspect="1"/>
             </wp:cNvGraphicFramePr>
@@ -4597,8 +4848,10 @@
               <a:graphicData uri="http://schemas.openxmlformats.org/drawingml/2006/picture">
                 <pic:pic xmlns:pic="http://schemas.openxmlformats.org/drawingml/2006/picture">
                   <pic:nvPicPr>
-                    <pic:cNvPr id="6" name="IMG_20201028_175132.jpg"/>
-                    <pic:cNvPicPr/>
+                    <pic:cNvPr id="0" name="Picture 1"/>
+                    <pic:cNvPicPr>
+                      <a:picLocks noChangeAspect="1" noChangeArrowheads="1"/>
+                    </pic:cNvPicPr>
                   </pic:nvPicPr>
                   <pic:blipFill>
                     <a:blip r:embed="rId9" cstate="print">
@@ -4608,18 +4861,23 @@
                         </a:ext>
                       </a:extLst>
                     </a:blip>
+                    <a:srcRect/>
                     <a:stretch>
                       <a:fillRect/>
                     </a:stretch>
                   </pic:blipFill>
-                  <pic:spPr>
+                  <pic:spPr bwMode="auto">
                     <a:xfrm>
                       <a:off x="0" y="0"/>
-                      <a:ext cx="2032838" cy="2876504"/>
+                      <a:ext cx="2205354" cy="3383460"/>
                     </a:xfrm>
                     <a:prstGeom prst="rect">
                       <a:avLst/>
                     </a:prstGeom>
+                    <a:noFill/>
+                    <a:ln>
+                      <a:noFill/>
+                    </a:ln>
                   </pic:spPr>
                 </pic:pic>
               </a:graphicData>
@@ -4646,6 +4904,7 @@
         </w:rPr>
       </w:pPr>
     </w:p>
+    <w:p/>
     <w:p/>
     <w:p>
       <w:r>
